--- a/Labi/БД/lab1.docx
+++ b/Labi/БД/lab1.docx
@@ -1207,11 +1207,10 @@
     <w:tbl>
       <w:tblPr>
         <w:tblStyle w:val="TableGrid"/>
-        <w:tblW w:w="9493" w:type="dxa"/>
+        <w:tblW w:w="8505" w:type="dxa"/>
         <w:tblLook w:val="04A0" w:firstRow="1" w:lastRow="0" w:firstColumn="1" w:lastColumn="0" w:noHBand="0" w:noVBand="1"/>
       </w:tblPr>
       <w:tblGrid>
-        <w:gridCol w:w="988"/>
         <w:gridCol w:w="3969"/>
         <w:gridCol w:w="4536"/>
       </w:tblGrid>
@@ -1221,35 +1220,6 @@
         </w:trPr>
         <w:tc>
           <w:tcPr>
-            <w:tcW w:w="988" w:type="dxa"/>
-          </w:tcPr>
-          <w:p>
-            <w:pPr>
-              <w:jc w:val="center"/>
-              <w:rPr>
-                <w:rFonts w:ascii="Times New Roman" w:eastAsia="Times New Roman" w:hAnsi="Times New Roman" w:cs="Times New Roman"/>
-                <w:b/>
-                <w:bCs/>
-                <w:color w:val="0D0D0D" w:themeColor="text1" w:themeTint="F2"/>
-                <w:sz w:val="28"/>
-                <w:szCs w:val="28"/>
-                <w:lang w:val="en-US"/>
-              </w:rPr>
-            </w:pPr>
-            <w:r>
-              <w:rPr>
-                <w:rFonts w:ascii="Times New Roman" w:eastAsia="Times New Roman" w:hAnsi="Times New Roman" w:cs="Times New Roman"/>
-                <w:color w:val="0D0D0D" w:themeColor="text1" w:themeTint="F2"/>
-                <w:sz w:val="24"/>
-                <w:szCs w:val="24"/>
-                <w:lang w:val="ru-BY"/>
-              </w:rPr>
-              <w:t>ID</w:t>
-            </w:r>
-          </w:p>
-        </w:tc>
-        <w:tc>
-          <w:tcPr>
             <w:tcW w:w="3969" w:type="dxa"/>
           </w:tcPr>
           <w:p>
@@ -1314,7 +1284,7 @@
                 <w:szCs w:val="24"/>
                 <w:lang w:val="ru-BY"/>
               </w:rPr>
-              <w:t xml:space="preserve"> в комиссиях</w:t>
+              <w:t xml:space="preserve"> в</w:t>
             </w:r>
           </w:p>
         </w:tc>
@@ -1325,32 +1295,6 @@
         </w:trPr>
         <w:tc>
           <w:tcPr>
-            <w:tcW w:w="988" w:type="dxa"/>
-          </w:tcPr>
-          <w:p>
-            <w:pPr>
-              <w:rPr>
-                <w:rFonts w:ascii="Times New Roman" w:eastAsia="Times New Roman" w:hAnsi="Times New Roman" w:cs="Times New Roman"/>
-                <w:color w:val="0D0D0D" w:themeColor="text1" w:themeTint="F2"/>
-                <w:sz w:val="24"/>
-                <w:szCs w:val="24"/>
-                <w:lang w:val="ru-BY"/>
-              </w:rPr>
-            </w:pPr>
-            <w:r>
-              <w:rPr>
-                <w:rFonts w:ascii="Times New Roman" w:eastAsia="Times New Roman" w:hAnsi="Times New Roman" w:cs="Times New Roman"/>
-                <w:color w:val="0D0D0D" w:themeColor="text1" w:themeTint="F2"/>
-                <w:sz w:val="24"/>
-                <w:szCs w:val="24"/>
-                <w:lang w:val="ru-BY"/>
-              </w:rPr>
-              <w:t>0</w:t>
-            </w:r>
-          </w:p>
-        </w:tc>
-        <w:tc>
-          <w:tcPr>
             <w:tcW w:w="3969" w:type="dxa"/>
           </w:tcPr>
           <w:p>
@@ -1397,7 +1341,7 @@
                 <w:szCs w:val="24"/>
                 <w:lang w:val="ru-BY"/>
               </w:rPr>
-              <w:t>Комиссия1, Комиссия2, Комиссия3</w:t>
+              <w:t>Комиссия1, Комиссия2</w:t>
             </w:r>
           </w:p>
         </w:tc>
@@ -1452,75 +1396,11 @@
         <w:rPr>
           <w:rFonts w:ascii="Times New Roman" w:eastAsia="Times New Roman" w:hAnsi="Times New Roman" w:cs="Times New Roman"/>
           <w:color w:val="0D0D0D" w:themeColor="text1" w:themeTint="F2"/>
-          <w:sz w:val="24"/>
-          <w:szCs w:val="24"/>
-          <w:lang w:val="ru-BY"/>
-        </w:rPr>
-      </w:pPr>
-      <w:r>
-        <w:rPr>
-          <w:rFonts w:ascii="Times New Roman" w:eastAsia="Times New Roman" w:hAnsi="Times New Roman" w:cs="Times New Roman"/>
-          <w:color w:val="0D0D0D" w:themeColor="text1" w:themeTint="F2"/>
-          <w:sz w:val="24"/>
-          <w:szCs w:val="24"/>
-          <w:lang w:val="ru-BY"/>
-        </w:rPr>
-        <w:drawing>
-          <wp:anchor distT="0" distB="0" distL="114300" distR="114300" simplePos="0" relativeHeight="251658240" behindDoc="0" locked="0" layoutInCell="1" allowOverlap="1" wp14:anchorId="5A775FC3" wp14:editId="044DE403">
-            <wp:simplePos x="0" y="0"/>
-            <wp:positionH relativeFrom="column">
-              <wp:posOffset>2451735</wp:posOffset>
-            </wp:positionH>
-            <wp:positionV relativeFrom="paragraph">
-              <wp:posOffset>509744</wp:posOffset>
-            </wp:positionV>
-            <wp:extent cx="2334260" cy="830217"/>
-            <wp:effectExtent l="0" t="0" r="0" b="8255"/>
-            <wp:wrapNone/>
-            <wp:docPr id="2" name="Picture 2"/>
-            <wp:cNvGraphicFramePr>
-              <a:graphicFrameLocks xmlns:a="http://schemas.openxmlformats.org/drawingml/2006/main" noChangeAspect="1"/>
-            </wp:cNvGraphicFramePr>
-            <a:graphic xmlns:a="http://schemas.openxmlformats.org/drawingml/2006/main">
-              <a:graphicData uri="http://schemas.openxmlformats.org/drawingml/2006/picture">
-                <pic:pic xmlns:pic="http://schemas.openxmlformats.org/drawingml/2006/picture">
-                  <pic:nvPicPr>
-                    <pic:cNvPr id="1" name=""/>
-                    <pic:cNvPicPr/>
-                  </pic:nvPicPr>
-                  <pic:blipFill>
-                    <a:blip r:embed="rId6">
-                      <a:extLst>
-                        <a:ext uri="{28A0092B-C50C-407E-A947-70E740481C1C}">
-                          <a14:useLocalDpi xmlns:a14="http://schemas.microsoft.com/office/drawing/2010/main" val="0"/>
-                        </a:ext>
-                      </a:extLst>
-                    </a:blip>
-                    <a:stretch>
-                      <a:fillRect/>
-                    </a:stretch>
-                  </pic:blipFill>
-                  <pic:spPr>
-                    <a:xfrm>
-                      <a:off x="0" y="0"/>
-                      <a:ext cx="2334260" cy="830217"/>
-                    </a:xfrm>
-                    <a:prstGeom prst="rect">
-                      <a:avLst/>
-                    </a:prstGeom>
-                  </pic:spPr>
-                </pic:pic>
-              </a:graphicData>
-            </a:graphic>
-            <wp14:sizeRelH relativeFrom="margin">
-              <wp14:pctWidth>0</wp14:pctWidth>
-            </wp14:sizeRelH>
-            <wp14:sizeRelV relativeFrom="margin">
-              <wp14:pctHeight>0</wp14:pctHeight>
-            </wp14:sizeRelV>
-          </wp:anchor>
-        </w:drawing>
-      </w:r>
+          <w:sz w:val="28"/>
+          <w:szCs w:val="28"/>
+          <w:lang w:val="ru-BY"/>
+        </w:rPr>
+      </w:pPr>
       <w:r>
         <w:rPr>
           <w:rFonts w:ascii="Times New Roman" w:eastAsia="Times New Roman" w:hAnsi="Times New Roman" w:cs="Times New Roman"/>
@@ -1537,81 +1417,11 @@
         <w:rPr>
           <w:rFonts w:ascii="Times New Roman" w:eastAsia="Times New Roman" w:hAnsi="Times New Roman" w:cs="Times New Roman"/>
           <w:color w:val="0D0D0D" w:themeColor="text1" w:themeTint="F2"/>
-          <w:sz w:val="24"/>
-          <w:szCs w:val="24"/>
-          <w:lang w:val="ru-BY"/>
-        </w:rPr>
-        <w:t>Раз</w:t>
-      </w:r>
-      <w:r>
-        <w:rPr>
-          <w:rFonts w:ascii="Times New Roman" w:eastAsia="Times New Roman" w:hAnsi="Times New Roman" w:cs="Times New Roman"/>
-          <w:color w:val="0D0D0D" w:themeColor="text1" w:themeTint="F2"/>
-          <w:sz w:val="24"/>
-          <w:szCs w:val="24"/>
-          <w:lang w:val="ru-BY"/>
-        </w:rPr>
-        <w:t>биение</w:t>
-      </w:r>
-      <w:r>
-        <w:rPr>
-          <w:rFonts w:ascii="Times New Roman" w:eastAsia="Times New Roman" w:hAnsi="Times New Roman" w:cs="Times New Roman"/>
-          <w:color w:val="0D0D0D" w:themeColor="text1" w:themeTint="F2"/>
-          <w:sz w:val="24"/>
-          <w:szCs w:val="24"/>
-          <w:lang w:val="ru-BY"/>
-        </w:rPr>
-        <w:t xml:space="preserve"> </w:t>
-      </w:r>
-      <w:r>
-        <w:rPr>
-          <w:rFonts w:ascii="Times New Roman" w:eastAsia="Times New Roman" w:hAnsi="Times New Roman" w:cs="Times New Roman"/>
-          <w:color w:val="0D0D0D" w:themeColor="text1" w:themeTint="F2"/>
-          <w:sz w:val="24"/>
-          <w:szCs w:val="24"/>
-          <w:lang w:val="ru-BY"/>
-        </w:rPr>
-        <w:t>отношения</w:t>
-      </w:r>
-      <w:r>
-        <w:rPr>
-          <w:rFonts w:ascii="Times New Roman" w:eastAsia="Times New Roman" w:hAnsi="Times New Roman" w:cs="Times New Roman"/>
-          <w:color w:val="0D0D0D" w:themeColor="text1" w:themeTint="F2"/>
-          <w:sz w:val="24"/>
-          <w:szCs w:val="24"/>
-          <w:lang w:val="ru-BY"/>
-        </w:rPr>
-        <w:t xml:space="preserve"> на </w:t>
-      </w:r>
-      <w:r>
-        <w:rPr>
-          <w:rFonts w:ascii="Times New Roman" w:eastAsia="Times New Roman" w:hAnsi="Times New Roman" w:cs="Times New Roman"/>
-          <w:color w:val="0D0D0D" w:themeColor="text1" w:themeTint="F2"/>
-          <w:sz w:val="24"/>
-          <w:szCs w:val="24"/>
-          <w:lang w:val="ru-BY"/>
-        </w:rPr>
-        <w:t>несколько таблиц</w:t>
-      </w:r>
-      <w:r>
-        <w:rPr>
-          <w:rFonts w:ascii="Times New Roman" w:eastAsia="Times New Roman" w:hAnsi="Times New Roman" w:cs="Times New Roman"/>
-          <w:color w:val="0D0D0D" w:themeColor="text1" w:themeTint="F2"/>
-          <w:sz w:val="24"/>
-          <w:szCs w:val="24"/>
-          <w:lang w:val="ru-BY"/>
-        </w:rPr>
-        <w:t>, создав новую таблицу для участия в комиссиях.</w:t>
-      </w:r>
-      <w:r>
-        <w:rPr>
-          <w:rFonts w:ascii="Times New Roman" w:eastAsia="Times New Roman" w:hAnsi="Times New Roman" w:cs="Times New Roman"/>
-          <w:color w:val="0D0D0D" w:themeColor="text1" w:themeTint="F2"/>
-          <w:sz w:val="24"/>
-          <w:szCs w:val="24"/>
-          <w:lang w:val="ru-BY"/>
-        </w:rPr>
-        <w:t xml:space="preserve"> Например: </w:t>
+          <w:sz w:val="28"/>
+          <w:szCs w:val="28"/>
+          <w:lang w:val="ru-BY"/>
+        </w:rPr>
+        <w:t>Разбиение одной строки на несколько неповторяющихся строк.</w:t>
       </w:r>
     </w:p>
     <w:p>
@@ -1622,38 +1432,298 @@
           <w:color w:val="0D0D0D" w:themeColor="text1" w:themeTint="F2"/>
           <w:sz w:val="24"/>
           <w:szCs w:val="24"/>
-          <w:lang w:val="ru-BY"/>
-        </w:rPr>
-      </w:pPr>
-      <w:r>
-        <w:rPr>
-          <w:rFonts w:ascii="Times New Roman" w:eastAsia="Times New Roman" w:hAnsi="Times New Roman" w:cs="Times New Roman"/>
-          <w:color w:val="0D0D0D" w:themeColor="text1" w:themeTint="F2"/>
-          <w:sz w:val="24"/>
-          <w:szCs w:val="24"/>
-          <w:lang w:val="ru-BY"/>
-        </w:rPr>
-        <w:t>Таблица "</w:t>
-      </w:r>
-      <w:r>
-        <w:rPr>
-          <w:rFonts w:ascii="Times New Roman" w:eastAsia="Times New Roman" w:hAnsi="Times New Roman" w:cs="Times New Roman"/>
-          <w:color w:val="0D0D0D" w:themeColor="text1" w:themeTint="F2"/>
-          <w:sz w:val="24"/>
-          <w:szCs w:val="24"/>
-          <w:lang w:val="ru-BY"/>
-        </w:rPr>
-        <w:t>Комиссия</w:t>
-      </w:r>
-      <w:r>
-        <w:rPr>
-          <w:rFonts w:ascii="Times New Roman" w:eastAsia="Times New Roman" w:hAnsi="Times New Roman" w:cs="Times New Roman"/>
-          <w:color w:val="0D0D0D" w:themeColor="text1" w:themeTint="F2"/>
-          <w:sz w:val="24"/>
-          <w:szCs w:val="24"/>
-          <w:lang w:val="ru-BY"/>
-        </w:rPr>
-        <w:t>":</w:t>
+          <w:lang w:val="en-CA"/>
+        </w:rPr>
+      </w:pPr>
+      <w:r>
+        <w:rPr>
+          <w:rFonts w:ascii="Times New Roman" w:eastAsia="Times New Roman" w:hAnsi="Times New Roman" w:cs="Times New Roman"/>
+          <w:color w:val="0D0D0D" w:themeColor="text1" w:themeTint="F2"/>
+          <w:sz w:val="24"/>
+          <w:szCs w:val="24"/>
+          <w:lang w:val="ru-BY"/>
+        </w:rPr>
+        <w:t>Таблица "Участники Заседаний"</w:t>
+      </w:r>
+      <w:r>
+        <w:rPr>
+          <w:rFonts w:ascii="Times New Roman" w:eastAsia="Times New Roman" w:hAnsi="Times New Roman" w:cs="Times New Roman"/>
+          <w:color w:val="0D0D0D" w:themeColor="text1" w:themeTint="F2"/>
+          <w:sz w:val="24"/>
+          <w:szCs w:val="24"/>
+          <w:lang w:val="en-CA"/>
+        </w:rPr>
+        <w:t>:</w:t>
+      </w:r>
+    </w:p>
+    <w:tbl>
+      <w:tblPr>
+        <w:tblStyle w:val="TableGrid"/>
+        <w:tblW w:w="8505" w:type="dxa"/>
+        <w:tblLook w:val="04A0" w:firstRow="1" w:lastRow="0" w:firstColumn="1" w:lastColumn="0" w:noHBand="0" w:noVBand="1"/>
+      </w:tblPr>
+      <w:tblGrid>
+        <w:gridCol w:w="3969"/>
+        <w:gridCol w:w="4536"/>
+      </w:tblGrid>
+      <w:tr>
+        <w:trPr>
+          <w:trHeight w:val="603"/>
+        </w:trPr>
+        <w:tc>
+          <w:tcPr>
+            <w:tcW w:w="3969" w:type="dxa"/>
+          </w:tcPr>
+          <w:p>
+            <w:pPr>
+              <w:jc w:val="center"/>
+              <w:rPr>
+                <w:rFonts w:ascii="Times New Roman" w:eastAsia="Times New Roman" w:hAnsi="Times New Roman" w:cs="Times New Roman"/>
+                <w:b/>
+                <w:bCs/>
+                <w:color w:val="0D0D0D" w:themeColor="text1" w:themeTint="F2"/>
+                <w:sz w:val="28"/>
+                <w:szCs w:val="28"/>
+                <w:lang w:val="ru-BY"/>
+              </w:rPr>
+            </w:pPr>
+            <w:r>
+              <w:rPr>
+                <w:rFonts w:ascii="Times New Roman" w:eastAsia="Times New Roman" w:hAnsi="Times New Roman" w:cs="Times New Roman"/>
+                <w:color w:val="0D0D0D" w:themeColor="text1" w:themeTint="F2"/>
+                <w:sz w:val="24"/>
+                <w:szCs w:val="24"/>
+                <w:lang w:val="ru-BY"/>
+              </w:rPr>
+              <w:t>Имя участника</w:t>
+            </w:r>
+          </w:p>
+        </w:tc>
+        <w:tc>
+          <w:tcPr>
+            <w:tcW w:w="4536" w:type="dxa"/>
+          </w:tcPr>
+          <w:p>
+            <w:pPr>
+              <w:jc w:val="center"/>
+              <w:rPr>
+                <w:rFonts w:ascii="Times New Roman" w:eastAsia="Times New Roman" w:hAnsi="Times New Roman" w:cs="Times New Roman"/>
+                <w:b/>
+                <w:bCs/>
+                <w:color w:val="0D0D0D" w:themeColor="text1" w:themeTint="F2"/>
+                <w:sz w:val="28"/>
+                <w:szCs w:val="28"/>
+                <w:lang w:val="ru-BY"/>
+              </w:rPr>
+            </w:pPr>
+            <w:proofErr w:type="spellStart"/>
+            <w:r>
+              <w:rPr>
+                <w:rFonts w:ascii="Times New Roman" w:eastAsia="Times New Roman" w:hAnsi="Times New Roman" w:cs="Times New Roman"/>
+                <w:color w:val="0D0D0D" w:themeColor="text1" w:themeTint="F2"/>
+                <w:sz w:val="24"/>
+                <w:szCs w:val="24"/>
+                <w:lang w:val="ru-BY"/>
+              </w:rPr>
+              <w:t>Учавствует</w:t>
+            </w:r>
+            <w:proofErr w:type="spellEnd"/>
+            <w:r>
+              <w:rPr>
+                <w:rFonts w:ascii="Times New Roman" w:eastAsia="Times New Roman" w:hAnsi="Times New Roman" w:cs="Times New Roman"/>
+                <w:color w:val="0D0D0D" w:themeColor="text1" w:themeTint="F2"/>
+                <w:sz w:val="24"/>
+                <w:szCs w:val="24"/>
+                <w:lang w:val="ru-BY"/>
+              </w:rPr>
+              <w:t xml:space="preserve"> в</w:t>
+            </w:r>
+          </w:p>
+        </w:tc>
+      </w:tr>
+      <w:tr>
+        <w:trPr>
+          <w:trHeight w:val="697"/>
+        </w:trPr>
+        <w:tc>
+          <w:tcPr>
+            <w:tcW w:w="3969" w:type="dxa"/>
+          </w:tcPr>
+          <w:p>
+            <w:pPr>
+              <w:rPr>
+                <w:rFonts w:ascii="Times New Roman" w:eastAsia="Times New Roman" w:hAnsi="Times New Roman" w:cs="Times New Roman"/>
+                <w:color w:val="0D0D0D" w:themeColor="text1" w:themeTint="F2"/>
+                <w:sz w:val="24"/>
+                <w:szCs w:val="24"/>
+                <w:lang w:val="ru-BY"/>
+              </w:rPr>
+            </w:pPr>
+            <w:r>
+              <w:rPr>
+                <w:rFonts w:ascii="Times New Roman" w:eastAsia="Times New Roman" w:hAnsi="Times New Roman" w:cs="Times New Roman"/>
+                <w:color w:val="0D0D0D" w:themeColor="text1" w:themeTint="F2"/>
+                <w:sz w:val="24"/>
+                <w:szCs w:val="24"/>
+                <w:lang w:val="ru-BY"/>
+              </w:rPr>
+              <w:t>Андрей Евгеньевич</w:t>
+            </w:r>
+          </w:p>
+        </w:tc>
+        <w:tc>
+          <w:tcPr>
+            <w:tcW w:w="4536" w:type="dxa"/>
+          </w:tcPr>
+          <w:p>
+            <w:pPr>
+              <w:rPr>
+                <w:rFonts w:ascii="Times New Roman" w:eastAsia="Times New Roman" w:hAnsi="Times New Roman" w:cs="Times New Roman"/>
+                <w:color w:val="0D0D0D" w:themeColor="text1" w:themeTint="F2"/>
+                <w:sz w:val="24"/>
+                <w:szCs w:val="24"/>
+                <w:lang w:val="ru-BY"/>
+              </w:rPr>
+            </w:pPr>
+            <w:r>
+              <w:rPr>
+                <w:rFonts w:ascii="Times New Roman" w:eastAsia="Times New Roman" w:hAnsi="Times New Roman" w:cs="Times New Roman"/>
+                <w:color w:val="0D0D0D" w:themeColor="text1" w:themeTint="F2"/>
+                <w:sz w:val="24"/>
+                <w:szCs w:val="24"/>
+                <w:lang w:val="ru-BY"/>
+              </w:rPr>
+              <w:t>Комиссия1</w:t>
+            </w:r>
+          </w:p>
+        </w:tc>
+      </w:tr>
+      <w:tr>
+        <w:trPr>
+          <w:trHeight w:val="697"/>
+        </w:trPr>
+        <w:tc>
+          <w:tcPr>
+            <w:tcW w:w="3969" w:type="dxa"/>
+          </w:tcPr>
+          <w:p>
+            <w:pPr>
+              <w:rPr>
+                <w:rFonts w:ascii="Times New Roman" w:eastAsia="Times New Roman" w:hAnsi="Times New Roman" w:cs="Times New Roman"/>
+                <w:color w:val="0D0D0D" w:themeColor="text1" w:themeTint="F2"/>
+                <w:sz w:val="24"/>
+                <w:szCs w:val="24"/>
+                <w:lang w:val="ru-BY"/>
+              </w:rPr>
+            </w:pPr>
+            <w:r>
+              <w:rPr>
+                <w:rFonts w:ascii="Times New Roman" w:eastAsia="Times New Roman" w:hAnsi="Times New Roman" w:cs="Times New Roman"/>
+                <w:color w:val="0D0D0D" w:themeColor="text1" w:themeTint="F2"/>
+                <w:sz w:val="24"/>
+                <w:szCs w:val="24"/>
+                <w:lang w:val="ru-BY"/>
+              </w:rPr>
+              <w:t>Андрей Евгеньевич</w:t>
+            </w:r>
+          </w:p>
+        </w:tc>
+        <w:tc>
+          <w:tcPr>
+            <w:tcW w:w="4536" w:type="dxa"/>
+          </w:tcPr>
+          <w:p>
+            <w:pPr>
+              <w:rPr>
+                <w:rFonts w:ascii="Times New Roman" w:eastAsia="Times New Roman" w:hAnsi="Times New Roman" w:cs="Times New Roman"/>
+                <w:color w:val="0D0D0D" w:themeColor="text1" w:themeTint="F2"/>
+                <w:sz w:val="24"/>
+                <w:szCs w:val="24"/>
+                <w:lang w:val="ru-BY"/>
+              </w:rPr>
+            </w:pPr>
+            <w:r>
+              <w:rPr>
+                <w:rFonts w:ascii="Times New Roman" w:eastAsia="Times New Roman" w:hAnsi="Times New Roman" w:cs="Times New Roman"/>
+                <w:color w:val="0D0D0D" w:themeColor="text1" w:themeTint="F2"/>
+                <w:sz w:val="24"/>
+                <w:szCs w:val="24"/>
+                <w:lang w:val="ru-BY"/>
+              </w:rPr>
+              <w:t>Комиссия2</w:t>
+            </w:r>
+          </w:p>
+        </w:tc>
+      </w:tr>
+    </w:tbl>
+    <w:p>
+      <w:pPr>
+        <w:rPr>
+          <w:rFonts w:ascii="Times New Roman" w:eastAsia="Times New Roman" w:hAnsi="Times New Roman" w:cs="Times New Roman"/>
+          <w:color w:val="0D0D0D" w:themeColor="text1" w:themeTint="F2"/>
+          <w:sz w:val="24"/>
+          <w:szCs w:val="24"/>
+          <w:lang w:val="en-CA"/>
+        </w:rPr>
+      </w:pPr>
+    </w:p>
+    <w:p>
+      <w:pPr>
+        <w:rPr>
+          <w:rFonts w:ascii="Times New Roman" w:eastAsia="Times New Roman" w:hAnsi="Times New Roman" w:cs="Times New Roman"/>
+          <w:color w:val="0D0D0D" w:themeColor="text1" w:themeTint="F2"/>
+          <w:sz w:val="24"/>
+          <w:szCs w:val="24"/>
+          <w:lang w:val="en-CA"/>
+        </w:rPr>
+      </w:pPr>
+    </w:p>
+    <w:p>
+      <w:pPr>
+        <w:rPr>
+          <w:rFonts w:ascii="Times New Roman" w:eastAsia="Times New Roman" w:hAnsi="Times New Roman" w:cs="Times New Roman"/>
+          <w:b/>
+          <w:bCs/>
+          <w:color w:val="0D0D0D" w:themeColor="text1" w:themeTint="F2"/>
+          <w:sz w:val="28"/>
+          <w:szCs w:val="28"/>
+          <w:lang w:val="ru-BY"/>
+        </w:rPr>
+      </w:pPr>
+      <w:r>
+        <w:rPr>
+          <w:rFonts w:ascii="Times New Roman" w:eastAsia="Times New Roman" w:hAnsi="Times New Roman" w:cs="Times New Roman"/>
+          <w:b/>
+          <w:bCs/>
+          <w:color w:val="0D0D0D" w:themeColor="text1" w:themeTint="F2"/>
+          <w:sz w:val="28"/>
+          <w:szCs w:val="28"/>
+          <w:lang w:val="ru-BY"/>
+        </w:rPr>
+        <w:lastRenderedPageBreak/>
+        <w:t>Нарушение 2НФ:</w:t>
+      </w:r>
+    </w:p>
+    <w:p>
+      <w:pPr>
+        <w:spacing w:after="0"/>
+        <w:rPr>
+          <w:rFonts w:ascii="Times New Roman" w:eastAsia="Times New Roman" w:hAnsi="Times New Roman" w:cs="Times New Roman"/>
+          <w:color w:val="0D0D0D" w:themeColor="text1" w:themeTint="F2"/>
+          <w:sz w:val="24"/>
+          <w:szCs w:val="24"/>
+          <w:lang w:val="ru-BY"/>
+        </w:rPr>
+      </w:pPr>
+      <w:r>
+        <w:rPr>
+          <w:rFonts w:ascii="Times New Roman" w:eastAsia="Times New Roman" w:hAnsi="Times New Roman" w:cs="Times New Roman"/>
+          <w:color w:val="0D0D0D" w:themeColor="text1" w:themeTint="F2"/>
+          <w:sz w:val="24"/>
+          <w:szCs w:val="24"/>
+          <w:lang w:val="ru-BY"/>
+        </w:rPr>
+        <w:t>Таблица "Заседания комиссий":</w:t>
       </w:r>
     </w:p>
     <w:tbl>
@@ -1663,1352 +1733,18 @@
         <w:tblLook w:val="04A0" w:firstRow="1" w:lastRow="0" w:firstColumn="1" w:lastColumn="0" w:noHBand="0" w:noVBand="1"/>
       </w:tblPr>
       <w:tblGrid>
-        <w:gridCol w:w="988"/>
-        <w:gridCol w:w="2409"/>
-      </w:tblGrid>
-      <w:tr>
-        <w:trPr>
-          <w:trHeight w:val="336"/>
-        </w:trPr>
-        <w:tc>
-          <w:tcPr>
-            <w:tcW w:w="988" w:type="dxa"/>
-          </w:tcPr>
-          <w:p>
-            <w:pPr>
-              <w:jc w:val="center"/>
-              <w:rPr>
-                <w:rFonts w:ascii="Times New Roman" w:eastAsia="Times New Roman" w:hAnsi="Times New Roman" w:cs="Times New Roman"/>
-                <w:color w:val="0D0D0D" w:themeColor="text1" w:themeTint="F2"/>
-                <w:sz w:val="24"/>
-                <w:szCs w:val="24"/>
-                <w:lang w:val="ru-BY"/>
-              </w:rPr>
-            </w:pPr>
-            <w:r>
-              <w:rPr>
-                <w:rFonts w:ascii="Times New Roman" w:eastAsia="Times New Roman" w:hAnsi="Times New Roman" w:cs="Times New Roman"/>
-                <w:color w:val="0D0D0D" w:themeColor="text1" w:themeTint="F2"/>
-                <w:sz w:val="24"/>
-                <w:szCs w:val="24"/>
-                <w:lang w:val="ru-BY"/>
-              </w:rPr>
-              <w:t>ID</w:t>
-            </w:r>
-          </w:p>
-        </w:tc>
-        <w:tc>
-          <w:tcPr>
-            <w:tcW w:w="2409" w:type="dxa"/>
-          </w:tcPr>
-          <w:p>
-            <w:pPr>
-              <w:jc w:val="center"/>
-              <w:rPr>
-                <w:rFonts w:ascii="Times New Roman" w:eastAsia="Times New Roman" w:hAnsi="Times New Roman" w:cs="Times New Roman"/>
-                <w:color w:val="0D0D0D" w:themeColor="text1" w:themeTint="F2"/>
-                <w:sz w:val="24"/>
-                <w:szCs w:val="24"/>
-                <w:lang w:val="ru-BY"/>
-              </w:rPr>
-            </w:pPr>
-            <w:r>
-              <w:rPr>
-                <w:rFonts w:ascii="Times New Roman" w:eastAsia="Times New Roman" w:hAnsi="Times New Roman" w:cs="Times New Roman"/>
-                <w:color w:val="0D0D0D" w:themeColor="text1" w:themeTint="F2"/>
-                <w:sz w:val="24"/>
-                <w:szCs w:val="24"/>
-                <w:lang w:val="ru-BY"/>
-              </w:rPr>
-              <w:t>Название комиссии</w:t>
-            </w:r>
-          </w:p>
-        </w:tc>
-      </w:tr>
-      <w:tr>
-        <w:trPr>
-          <w:trHeight w:val="411"/>
-        </w:trPr>
-        <w:tc>
-          <w:tcPr>
-            <w:tcW w:w="988" w:type="dxa"/>
-          </w:tcPr>
-          <w:p>
-            <w:pPr>
-              <w:rPr>
-                <w:rFonts w:ascii="Times New Roman" w:eastAsia="Times New Roman" w:hAnsi="Times New Roman" w:cs="Times New Roman"/>
-                <w:color w:val="0D0D0D" w:themeColor="text1" w:themeTint="F2"/>
-                <w:sz w:val="24"/>
-                <w:szCs w:val="24"/>
-                <w:lang w:val="ru-BY"/>
-              </w:rPr>
-            </w:pPr>
-            <w:r>
-              <w:rPr>
-                <w:rFonts w:ascii="Times New Roman" w:eastAsia="Times New Roman" w:hAnsi="Times New Roman" w:cs="Times New Roman"/>
-                <w:color w:val="0D0D0D" w:themeColor="text1" w:themeTint="F2"/>
-                <w:sz w:val="24"/>
-                <w:szCs w:val="24"/>
-                <w:lang w:val="ru-BY"/>
-              </w:rPr>
-              <w:t>15</w:t>
-            </w:r>
-          </w:p>
-        </w:tc>
-        <w:tc>
-          <w:tcPr>
-            <w:tcW w:w="2409" w:type="dxa"/>
-          </w:tcPr>
-          <w:p>
-            <w:pPr>
-              <w:rPr>
-                <w:rFonts w:ascii="Times New Roman" w:eastAsia="Times New Roman" w:hAnsi="Times New Roman" w:cs="Times New Roman"/>
-                <w:color w:val="0D0D0D" w:themeColor="text1" w:themeTint="F2"/>
-                <w:sz w:val="24"/>
-                <w:szCs w:val="24"/>
-                <w:lang w:val="ru-BY"/>
-              </w:rPr>
-            </w:pPr>
-            <w:r>
-              <w:rPr>
-                <w:rFonts w:ascii="Times New Roman" w:eastAsia="Times New Roman" w:hAnsi="Times New Roman" w:cs="Times New Roman"/>
-                <w:color w:val="0D0D0D" w:themeColor="text1" w:themeTint="F2"/>
-                <w:sz w:val="24"/>
-                <w:szCs w:val="24"/>
-                <w:lang w:val="ru-BY"/>
-              </w:rPr>
-              <w:t>Комиссия1</w:t>
-            </w:r>
-          </w:p>
-        </w:tc>
-      </w:tr>
-    </w:tbl>
-    <w:p>
-      <w:pPr>
-        <w:spacing w:before="240" w:after="0"/>
-        <w:rPr>
-          <w:rFonts w:ascii="Times New Roman" w:eastAsia="Times New Roman" w:hAnsi="Times New Roman" w:cs="Times New Roman"/>
-          <w:color w:val="0D0D0D" w:themeColor="text1" w:themeTint="F2"/>
-          <w:sz w:val="24"/>
-          <w:szCs w:val="24"/>
-          <w:lang w:val="ru-BY"/>
-        </w:rPr>
-      </w:pPr>
-      <w:r>
-        <w:rPr>
-          <w:rFonts w:ascii="Times New Roman" w:eastAsia="Times New Roman" w:hAnsi="Times New Roman" w:cs="Times New Roman"/>
-          <w:color w:val="0D0D0D" w:themeColor="text1" w:themeTint="F2"/>
-          <w:sz w:val="24"/>
-          <w:szCs w:val="24"/>
-          <w:lang w:val="ru-BY"/>
-        </w:rPr>
-        <w:t>Таблица "Участие в Комиссиях":</w:t>
-      </w:r>
-    </w:p>
-    <w:tbl>
-      <w:tblPr>
-        <w:tblStyle w:val="TableGrid"/>
-        <w:tblW w:w="0" w:type="auto"/>
-        <w:tblLook w:val="04A0" w:firstRow="1" w:lastRow="0" w:firstColumn="1" w:lastColumn="0" w:noHBand="0" w:noVBand="1"/>
-      </w:tblPr>
-      <w:tblGrid>
-        <w:gridCol w:w="988"/>
-        <w:gridCol w:w="3969"/>
-        <w:gridCol w:w="4388"/>
-      </w:tblGrid>
-      <w:tr>
-        <w:trPr>
-          <w:trHeight w:val="665"/>
-        </w:trPr>
-        <w:tc>
-          <w:tcPr>
-            <w:tcW w:w="988" w:type="dxa"/>
-          </w:tcPr>
-          <w:p>
-            <w:pPr>
-              <w:jc w:val="center"/>
-              <w:rPr>
-                <w:rFonts w:ascii="Times New Roman" w:eastAsia="Times New Roman" w:hAnsi="Times New Roman" w:cs="Times New Roman"/>
-                <w:color w:val="0D0D0D" w:themeColor="text1" w:themeTint="F2"/>
-                <w:sz w:val="24"/>
-                <w:szCs w:val="24"/>
-                <w:lang w:val="ru-BY"/>
-              </w:rPr>
-            </w:pPr>
-            <w:r>
-              <w:rPr>
-                <w:rFonts w:ascii="Times New Roman" w:eastAsia="Times New Roman" w:hAnsi="Times New Roman" w:cs="Times New Roman"/>
-                <w:color w:val="0D0D0D" w:themeColor="text1" w:themeTint="F2"/>
-                <w:sz w:val="24"/>
-                <w:szCs w:val="24"/>
-                <w:lang w:val="ru-BY"/>
-              </w:rPr>
-              <w:t>ID</w:t>
-            </w:r>
-          </w:p>
-        </w:tc>
-        <w:tc>
-          <w:tcPr>
-            <w:tcW w:w="3969" w:type="dxa"/>
-          </w:tcPr>
-          <w:p>
-            <w:pPr>
-              <w:jc w:val="center"/>
-              <w:rPr>
-                <w:rFonts w:ascii="Times New Roman" w:eastAsia="Times New Roman" w:hAnsi="Times New Roman" w:cs="Times New Roman"/>
-                <w:color w:val="0D0D0D" w:themeColor="text1" w:themeTint="F2"/>
-                <w:sz w:val="24"/>
-                <w:szCs w:val="24"/>
-                <w:lang w:val="ru-BY"/>
-              </w:rPr>
-            </w:pPr>
-            <w:r>
-              <w:rPr>
-                <w:rFonts w:ascii="Times New Roman" w:eastAsia="Times New Roman" w:hAnsi="Times New Roman" w:cs="Times New Roman"/>
-                <w:color w:val="0D0D0D" w:themeColor="text1" w:themeTint="F2"/>
-                <w:sz w:val="24"/>
-                <w:szCs w:val="24"/>
-                <w:lang w:val="ru-BY"/>
-              </w:rPr>
-              <w:t>ID участника заседания</w:t>
-            </w:r>
-            <w:r>
-              <w:rPr>
-                <w:rFonts w:ascii="Times New Roman" w:eastAsia="Times New Roman" w:hAnsi="Times New Roman" w:cs="Times New Roman"/>
-                <w:color w:val="0D0D0D" w:themeColor="text1" w:themeTint="F2"/>
-                <w:sz w:val="24"/>
-                <w:szCs w:val="24"/>
-                <w:lang w:val="ru-BY"/>
-              </w:rPr>
-              <w:t xml:space="preserve"> </w:t>
-            </w:r>
-            <w:r>
-              <w:rPr>
-                <w:rFonts w:ascii="Times New Roman" w:eastAsia="Times New Roman" w:hAnsi="Times New Roman" w:cs="Times New Roman"/>
-                <w:color w:val="0D0D0D" w:themeColor="text1" w:themeTint="F2"/>
-                <w:sz w:val="24"/>
-                <w:szCs w:val="24"/>
-                <w:lang w:val="ru-BY"/>
-              </w:rPr>
-              <w:t xml:space="preserve">(внешний </w:t>
-            </w:r>
-            <w:r>
-              <w:rPr>
-                <w:rFonts w:ascii="Times New Roman" w:eastAsia="Times New Roman" w:hAnsi="Times New Roman" w:cs="Times New Roman"/>
-                <w:color w:val="0D0D0D" w:themeColor="text1" w:themeTint="F2"/>
-                <w:lang w:val="ru-BY"/>
-              </w:rPr>
-              <w:t>ключ таблиц</w:t>
-            </w:r>
-            <w:r>
-              <w:rPr>
-                <w:rFonts w:ascii="Times New Roman" w:eastAsia="Times New Roman" w:hAnsi="Times New Roman" w:cs="Times New Roman"/>
-                <w:color w:val="0D0D0D" w:themeColor="text1" w:themeTint="F2"/>
-                <w:lang w:val="ru-BY"/>
-              </w:rPr>
-              <w:t>ы</w:t>
-            </w:r>
-            <w:r>
-              <w:rPr>
-                <w:rFonts w:ascii="Times New Roman" w:eastAsia="Times New Roman" w:hAnsi="Times New Roman" w:cs="Times New Roman"/>
-                <w:color w:val="0D0D0D" w:themeColor="text1" w:themeTint="F2"/>
-                <w:lang w:val="ru-BY"/>
-              </w:rPr>
-              <w:t xml:space="preserve"> "Участники Заседаний")</w:t>
-            </w:r>
-          </w:p>
-        </w:tc>
-        <w:tc>
-          <w:tcPr>
-            <w:tcW w:w="4388" w:type="dxa"/>
-          </w:tcPr>
-          <w:p>
-            <w:pPr>
-              <w:jc w:val="center"/>
-              <w:rPr>
-                <w:rFonts w:ascii="Times New Roman" w:eastAsia="Times New Roman" w:hAnsi="Times New Roman" w:cs="Times New Roman"/>
-                <w:color w:val="0D0D0D" w:themeColor="text1" w:themeTint="F2"/>
-                <w:sz w:val="24"/>
-                <w:szCs w:val="24"/>
-                <w:lang w:val="ru-BY"/>
-              </w:rPr>
-            </w:pPr>
-            <w:r>
-              <w:rPr>
-                <w:rFonts w:ascii="Times New Roman" w:eastAsia="Times New Roman" w:hAnsi="Times New Roman" w:cs="Times New Roman"/>
-                <w:color w:val="0D0D0D" w:themeColor="text1" w:themeTint="F2"/>
-                <w:sz w:val="24"/>
-                <w:szCs w:val="24"/>
-                <w:lang w:val="ru-BY"/>
-              </w:rPr>
-              <w:t>ID комиссии</w:t>
-            </w:r>
-          </w:p>
-          <w:p>
-            <w:pPr>
-              <w:jc w:val="center"/>
-              <w:rPr>
-                <w:rFonts w:ascii="Times New Roman" w:eastAsia="Times New Roman" w:hAnsi="Times New Roman" w:cs="Times New Roman"/>
-                <w:color w:val="0D0D0D" w:themeColor="text1" w:themeTint="F2"/>
-                <w:sz w:val="24"/>
-                <w:szCs w:val="24"/>
-                <w:lang w:val="ru-BY"/>
-              </w:rPr>
-            </w:pPr>
-            <w:r>
-              <w:rPr>
-                <w:rFonts w:ascii="Times New Roman" w:eastAsia="Times New Roman" w:hAnsi="Times New Roman" w:cs="Times New Roman"/>
-                <w:color w:val="0D0D0D" w:themeColor="text1" w:themeTint="F2"/>
-                <w:sz w:val="24"/>
-                <w:szCs w:val="24"/>
-                <w:lang w:val="ru-BY"/>
-              </w:rPr>
-              <w:t>(внешний ключ</w:t>
-            </w:r>
-            <w:r>
-              <w:rPr>
-                <w:rFonts w:ascii="Times New Roman" w:eastAsia="Times New Roman" w:hAnsi="Times New Roman" w:cs="Times New Roman"/>
-                <w:color w:val="0D0D0D" w:themeColor="text1" w:themeTint="F2"/>
-                <w:sz w:val="24"/>
-                <w:szCs w:val="24"/>
-                <w:lang w:val="ru-BY"/>
-              </w:rPr>
-              <w:t xml:space="preserve"> таблицы</w:t>
-            </w:r>
-            <w:r>
-              <w:rPr>
-                <w:rFonts w:ascii="Times New Roman" w:eastAsia="Times New Roman" w:hAnsi="Times New Roman" w:cs="Times New Roman"/>
-                <w:color w:val="0D0D0D" w:themeColor="text1" w:themeTint="F2"/>
-                <w:sz w:val="24"/>
-                <w:szCs w:val="24"/>
-                <w:lang w:val="ru-BY"/>
-              </w:rPr>
-              <w:t xml:space="preserve"> "Комиссии")</w:t>
-            </w:r>
-          </w:p>
-        </w:tc>
-      </w:tr>
-      <w:tr>
-        <w:trPr>
-          <w:trHeight w:val="396"/>
-        </w:trPr>
-        <w:tc>
-          <w:tcPr>
-            <w:tcW w:w="988" w:type="dxa"/>
-          </w:tcPr>
-          <w:p>
-            <w:pPr>
-              <w:rPr>
-                <w:rFonts w:ascii="Times New Roman" w:eastAsia="Times New Roman" w:hAnsi="Times New Roman" w:cs="Times New Roman"/>
-                <w:color w:val="0D0D0D" w:themeColor="text1" w:themeTint="F2"/>
-                <w:sz w:val="24"/>
-                <w:szCs w:val="24"/>
-                <w:lang w:val="ru-BY"/>
-              </w:rPr>
-            </w:pPr>
-            <w:r>
-              <w:rPr>
-                <w:rFonts w:ascii="Times New Roman" w:eastAsia="Times New Roman" w:hAnsi="Times New Roman" w:cs="Times New Roman"/>
-                <w:color w:val="0D0D0D" w:themeColor="text1" w:themeTint="F2"/>
-                <w:sz w:val="24"/>
-                <w:szCs w:val="24"/>
-                <w:lang w:val="ru-BY"/>
-              </w:rPr>
-              <w:t>0</w:t>
-            </w:r>
-          </w:p>
-        </w:tc>
-        <w:tc>
-          <w:tcPr>
-            <w:tcW w:w="3969" w:type="dxa"/>
-          </w:tcPr>
-          <w:p>
-            <w:pPr>
-              <w:rPr>
-                <w:rFonts w:ascii="Times New Roman" w:eastAsia="Times New Roman" w:hAnsi="Times New Roman" w:cs="Times New Roman"/>
-                <w:color w:val="0D0D0D" w:themeColor="text1" w:themeTint="F2"/>
-                <w:sz w:val="24"/>
-                <w:szCs w:val="24"/>
-                <w:lang w:val="ru-BY"/>
-              </w:rPr>
-            </w:pPr>
-            <w:r>
-              <w:rPr>
-                <w:rFonts w:ascii="Times New Roman" w:eastAsia="Times New Roman" w:hAnsi="Times New Roman" w:cs="Times New Roman"/>
-                <w:color w:val="0D0D0D" w:themeColor="text1" w:themeTint="F2"/>
-                <w:sz w:val="24"/>
-                <w:szCs w:val="24"/>
-                <w:lang w:val="ru-BY"/>
-              </w:rPr>
-              <w:t>24</w:t>
-            </w:r>
-          </w:p>
-        </w:tc>
-        <w:tc>
-          <w:tcPr>
-            <w:tcW w:w="4388" w:type="dxa"/>
-          </w:tcPr>
-          <w:p>
-            <w:pPr>
-              <w:rPr>
-                <w:rFonts w:ascii="Times New Roman" w:eastAsia="Times New Roman" w:hAnsi="Times New Roman" w:cs="Times New Roman"/>
-                <w:color w:val="0D0D0D" w:themeColor="text1" w:themeTint="F2"/>
-                <w:sz w:val="24"/>
-                <w:szCs w:val="24"/>
-                <w:lang w:val="ru-BY"/>
-              </w:rPr>
-            </w:pPr>
-            <w:r>
-              <w:rPr>
-                <w:rFonts w:ascii="Times New Roman" w:eastAsia="Times New Roman" w:hAnsi="Times New Roman" w:cs="Times New Roman"/>
-                <w:color w:val="0D0D0D" w:themeColor="text1" w:themeTint="F2"/>
-                <w:sz w:val="24"/>
-                <w:szCs w:val="24"/>
-                <w:lang w:val="ru-BY"/>
-              </w:rPr>
-              <w:t>15</w:t>
-            </w:r>
-          </w:p>
-        </w:tc>
-      </w:tr>
-    </w:tbl>
-    <w:p>
-      <w:pPr>
-        <w:rPr>
-          <w:rFonts w:ascii="Times New Roman" w:eastAsia="Times New Roman" w:hAnsi="Times New Roman" w:cs="Times New Roman"/>
-          <w:color w:val="0D0D0D" w:themeColor="text1" w:themeTint="F2"/>
-          <w:sz w:val="24"/>
-          <w:szCs w:val="24"/>
-          <w:lang w:val="en-CA"/>
-        </w:rPr>
-      </w:pPr>
-    </w:p>
-    <w:p>
-      <w:pPr>
-        <w:rPr>
-          <w:rFonts w:ascii="Times New Roman" w:eastAsia="Times New Roman" w:hAnsi="Times New Roman" w:cs="Times New Roman"/>
-          <w:b/>
-          <w:bCs/>
-          <w:color w:val="0D0D0D" w:themeColor="text1" w:themeTint="F2"/>
-          <w:sz w:val="28"/>
-          <w:szCs w:val="28"/>
-          <w:lang w:val="ru-BY"/>
-        </w:rPr>
-      </w:pPr>
-      <w:r>
-        <w:rPr>
-          <w:rFonts w:ascii="Times New Roman" w:eastAsia="Times New Roman" w:hAnsi="Times New Roman" w:cs="Times New Roman"/>
-          <w:b/>
-          <w:bCs/>
-          <w:color w:val="0D0D0D" w:themeColor="text1" w:themeTint="F2"/>
-          <w:sz w:val="28"/>
-          <w:szCs w:val="28"/>
-          <w:lang w:val="ru-BY"/>
-        </w:rPr>
-        <w:lastRenderedPageBreak/>
-        <w:t>Нарушение 2НФ:</w:t>
-      </w:r>
-    </w:p>
-    <w:p>
-      <w:pPr>
-        <w:spacing w:after="0"/>
-        <w:rPr>
-          <w:rFonts w:ascii="Times New Roman" w:eastAsia="Times New Roman" w:hAnsi="Times New Roman" w:cs="Times New Roman"/>
-          <w:color w:val="0D0D0D" w:themeColor="text1" w:themeTint="F2"/>
-          <w:sz w:val="24"/>
-          <w:szCs w:val="24"/>
-          <w:lang w:val="ru-BY"/>
-        </w:rPr>
-      </w:pPr>
-      <w:r>
-        <w:rPr>
-          <w:rFonts w:ascii="Times New Roman" w:eastAsia="Times New Roman" w:hAnsi="Times New Roman" w:cs="Times New Roman"/>
-          <w:color w:val="0D0D0D" w:themeColor="text1" w:themeTint="F2"/>
-          <w:sz w:val="24"/>
-          <w:szCs w:val="24"/>
-          <w:lang w:val="ru-BY"/>
-        </w:rPr>
-        <w:t>Таблица "Заседания комиссий":</w:t>
-      </w:r>
-    </w:p>
-    <w:tbl>
-      <w:tblPr>
-        <w:tblStyle w:val="TableGrid"/>
-        <w:tblW w:w="9351" w:type="dxa"/>
-        <w:tblLook w:val="04A0" w:firstRow="1" w:lastRow="0" w:firstColumn="1" w:lastColumn="0" w:noHBand="0" w:noVBand="1"/>
-      </w:tblPr>
-      <w:tblGrid>
-        <w:gridCol w:w="1537"/>
-        <w:gridCol w:w="1544"/>
-        <w:gridCol w:w="1621"/>
-        <w:gridCol w:w="1956"/>
-        <w:gridCol w:w="2693"/>
-      </w:tblGrid>
-      <w:tr>
-        <w:tc>
-          <w:tcPr>
-            <w:tcW w:w="1537" w:type="dxa"/>
-          </w:tcPr>
-          <w:p>
-            <w:pPr>
-              <w:jc w:val="center"/>
-              <w:rPr>
-                <w:rFonts w:ascii="Times New Roman" w:eastAsia="Times New Roman" w:hAnsi="Times New Roman" w:cs="Times New Roman"/>
-                <w:color w:val="0D0D0D" w:themeColor="text1" w:themeTint="F2"/>
-                <w:sz w:val="28"/>
-                <w:szCs w:val="28"/>
-                <w:lang w:val="ru-BY"/>
-              </w:rPr>
-            </w:pPr>
-            <w:r>
-              <w:rPr>
-                <w:rFonts w:ascii="Times New Roman" w:eastAsia="Times New Roman" w:hAnsi="Times New Roman" w:cs="Times New Roman"/>
-                <w:color w:val="0D0D0D" w:themeColor="text1" w:themeTint="F2"/>
-                <w:sz w:val="24"/>
-                <w:szCs w:val="24"/>
-                <w:lang w:val="ru-BY"/>
-              </w:rPr>
-              <w:t>ID заседания</w:t>
-            </w:r>
-          </w:p>
-        </w:tc>
-        <w:tc>
-          <w:tcPr>
-            <w:tcW w:w="1544" w:type="dxa"/>
-          </w:tcPr>
-          <w:p>
-            <w:pPr>
-              <w:jc w:val="center"/>
-              <w:rPr>
-                <w:rFonts w:ascii="Times New Roman" w:eastAsia="Times New Roman" w:hAnsi="Times New Roman" w:cs="Times New Roman"/>
-                <w:color w:val="0D0D0D" w:themeColor="text1" w:themeTint="F2"/>
-                <w:sz w:val="24"/>
-                <w:szCs w:val="24"/>
-                <w:lang w:val="ru-BY"/>
-              </w:rPr>
-            </w:pPr>
-            <w:r>
-              <w:rPr>
-                <w:rFonts w:ascii="Times New Roman" w:eastAsia="Times New Roman" w:hAnsi="Times New Roman" w:cs="Times New Roman"/>
-                <w:color w:val="0D0D0D" w:themeColor="text1" w:themeTint="F2"/>
-                <w:sz w:val="24"/>
-                <w:szCs w:val="24"/>
-                <w:lang w:val="ru-BY"/>
-              </w:rPr>
-              <w:t>Название комиссии</w:t>
-            </w:r>
-          </w:p>
-          <w:p>
-            <w:pPr>
-              <w:jc w:val="center"/>
-              <w:rPr>
-                <w:rFonts w:ascii="Times New Roman" w:eastAsia="Times New Roman" w:hAnsi="Times New Roman" w:cs="Times New Roman"/>
-                <w:color w:val="0D0D0D" w:themeColor="text1" w:themeTint="F2"/>
-                <w:sz w:val="28"/>
-                <w:szCs w:val="28"/>
-                <w:lang w:val="ru-BY"/>
-              </w:rPr>
-            </w:pPr>
-          </w:p>
-        </w:tc>
-        <w:tc>
-          <w:tcPr>
-            <w:tcW w:w="1621" w:type="dxa"/>
-          </w:tcPr>
-          <w:p>
-            <w:pPr>
-              <w:jc w:val="center"/>
-              <w:rPr>
-                <w:rFonts w:ascii="Times New Roman" w:eastAsia="Times New Roman" w:hAnsi="Times New Roman" w:cs="Times New Roman"/>
-                <w:b/>
-                <w:bCs/>
-                <w:color w:val="0D0D0D" w:themeColor="text1" w:themeTint="F2"/>
-                <w:sz w:val="28"/>
-                <w:szCs w:val="28"/>
-                <w:lang w:val="ru-BY"/>
-              </w:rPr>
-            </w:pPr>
-            <w:r>
-              <w:rPr>
-                <w:rFonts w:ascii="Times New Roman" w:eastAsia="Times New Roman" w:hAnsi="Times New Roman" w:cs="Times New Roman"/>
-                <w:color w:val="0D0D0D" w:themeColor="text1" w:themeTint="F2"/>
-                <w:sz w:val="24"/>
-                <w:szCs w:val="24"/>
-                <w:lang w:val="ru-BY"/>
-              </w:rPr>
-              <w:t>Председатель комиссии</w:t>
-            </w:r>
-          </w:p>
-        </w:tc>
-        <w:tc>
-          <w:tcPr>
-            <w:tcW w:w="1956" w:type="dxa"/>
-          </w:tcPr>
-          <w:p>
-            <w:pPr>
-              <w:jc w:val="center"/>
-              <w:rPr>
-                <w:rFonts w:ascii="Times New Roman" w:eastAsia="Times New Roman" w:hAnsi="Times New Roman" w:cs="Times New Roman"/>
-                <w:b/>
-                <w:bCs/>
-                <w:color w:val="0D0D0D" w:themeColor="text1" w:themeTint="F2"/>
-                <w:sz w:val="28"/>
-                <w:szCs w:val="28"/>
-                <w:lang w:val="ru-BY"/>
-              </w:rPr>
-            </w:pPr>
-            <w:r>
-              <w:rPr>
-                <w:rFonts w:ascii="Times New Roman" w:eastAsia="Times New Roman" w:hAnsi="Times New Roman" w:cs="Times New Roman"/>
-                <w:color w:val="0D0D0D" w:themeColor="text1" w:themeTint="F2"/>
-                <w:sz w:val="24"/>
-                <w:szCs w:val="24"/>
-                <w:lang w:val="ru-BY"/>
-              </w:rPr>
-              <w:t>Время проведения заседания</w:t>
-            </w:r>
-          </w:p>
-        </w:tc>
-        <w:tc>
-          <w:tcPr>
-            <w:tcW w:w="2693" w:type="dxa"/>
-          </w:tcPr>
-          <w:p>
-            <w:pPr>
-              <w:jc w:val="center"/>
-              <w:rPr>
-                <w:rFonts w:ascii="Times New Roman" w:eastAsia="Times New Roman" w:hAnsi="Times New Roman" w:cs="Times New Roman"/>
-                <w:b/>
-                <w:bCs/>
-                <w:color w:val="0D0D0D" w:themeColor="text1" w:themeTint="F2"/>
-                <w:sz w:val="28"/>
-                <w:szCs w:val="28"/>
-                <w:lang w:val="ru-BY"/>
-              </w:rPr>
-            </w:pPr>
-            <w:r>
-              <w:rPr>
-                <w:rFonts w:ascii="Times New Roman" w:eastAsia="Times New Roman" w:hAnsi="Times New Roman" w:cs="Times New Roman"/>
-                <w:color w:val="0D0D0D" w:themeColor="text1" w:themeTint="F2"/>
-                <w:sz w:val="24"/>
-                <w:szCs w:val="24"/>
-                <w:lang w:val="ru-BY"/>
-              </w:rPr>
-              <w:t>Место проведения заседания</w:t>
-            </w:r>
-          </w:p>
-        </w:tc>
-      </w:tr>
-      <w:tr>
-        <w:tc>
-          <w:tcPr>
-            <w:tcW w:w="1537" w:type="dxa"/>
-          </w:tcPr>
-          <w:p>
-            <w:pPr>
-              <w:tabs>
-                <w:tab w:val="left" w:pos="1039"/>
-              </w:tabs>
-              <w:rPr>
-                <w:rFonts w:ascii="Times New Roman" w:eastAsia="Times New Roman" w:hAnsi="Times New Roman" w:cs="Times New Roman"/>
-                <w:color w:val="0D0D0D" w:themeColor="text1" w:themeTint="F2"/>
-                <w:sz w:val="24"/>
-                <w:szCs w:val="24"/>
-                <w:lang w:val="ru-BY"/>
-              </w:rPr>
-            </w:pPr>
-            <w:r>
-              <w:rPr>
-                <w:rFonts w:ascii="Times New Roman" w:eastAsia="Times New Roman" w:hAnsi="Times New Roman" w:cs="Times New Roman"/>
-                <w:color w:val="0D0D0D" w:themeColor="text1" w:themeTint="F2"/>
-                <w:sz w:val="24"/>
-                <w:szCs w:val="24"/>
-                <w:lang w:val="ru-BY"/>
-              </w:rPr>
-              <w:t>0</w:t>
-            </w:r>
-          </w:p>
-        </w:tc>
-        <w:tc>
-          <w:tcPr>
-            <w:tcW w:w="1544" w:type="dxa"/>
-          </w:tcPr>
-          <w:p>
-            <w:pPr>
-              <w:rPr>
-                <w:rFonts w:ascii="Times New Roman" w:eastAsia="Times New Roman" w:hAnsi="Times New Roman" w:cs="Times New Roman"/>
-                <w:color w:val="0D0D0D" w:themeColor="text1" w:themeTint="F2"/>
-                <w:sz w:val="24"/>
-                <w:szCs w:val="24"/>
-                <w:lang w:val="ru-BY"/>
-              </w:rPr>
-            </w:pPr>
-            <w:r>
-              <w:rPr>
-                <w:rFonts w:ascii="Times New Roman" w:eastAsia="Times New Roman" w:hAnsi="Times New Roman" w:cs="Times New Roman"/>
-                <w:color w:val="0D0D0D" w:themeColor="text1" w:themeTint="F2"/>
-                <w:sz w:val="24"/>
-                <w:szCs w:val="24"/>
-                <w:lang w:val="ru-BY"/>
-              </w:rPr>
-              <w:t>Комиссия</w:t>
-            </w:r>
-            <w:r>
-              <w:rPr>
-                <w:rFonts w:ascii="Times New Roman" w:eastAsia="Times New Roman" w:hAnsi="Times New Roman" w:cs="Times New Roman"/>
-                <w:color w:val="0D0D0D" w:themeColor="text1" w:themeTint="F2"/>
-                <w:sz w:val="24"/>
-                <w:szCs w:val="24"/>
-                <w:lang w:val="ru-BY"/>
-              </w:rPr>
-              <w:t>1</w:t>
-            </w:r>
-          </w:p>
-        </w:tc>
-        <w:tc>
-          <w:tcPr>
-            <w:tcW w:w="1621" w:type="dxa"/>
-          </w:tcPr>
-          <w:p>
-            <w:pPr>
-              <w:rPr>
-                <w:rFonts w:ascii="Times New Roman" w:eastAsia="Times New Roman" w:hAnsi="Times New Roman" w:cs="Times New Roman"/>
-                <w:color w:val="0D0D0D" w:themeColor="text1" w:themeTint="F2"/>
-                <w:sz w:val="24"/>
-                <w:szCs w:val="24"/>
-                <w:lang w:val="ru-BY"/>
-              </w:rPr>
-            </w:pPr>
-            <w:r>
-              <w:rPr>
-                <w:rFonts w:ascii="Times New Roman" w:eastAsia="Times New Roman" w:hAnsi="Times New Roman" w:cs="Times New Roman"/>
-                <w:color w:val="0D0D0D" w:themeColor="text1" w:themeTint="F2"/>
-                <w:sz w:val="24"/>
-                <w:szCs w:val="24"/>
-                <w:lang w:val="ru-BY"/>
-              </w:rPr>
-              <w:t>Андрей Евгеньевич</w:t>
-            </w:r>
-          </w:p>
-        </w:tc>
-        <w:tc>
-          <w:tcPr>
-            <w:tcW w:w="1956" w:type="dxa"/>
-          </w:tcPr>
-          <w:p>
-            <w:pPr>
-              <w:jc w:val="center"/>
-              <w:rPr>
-                <w:rFonts w:ascii="Times New Roman" w:eastAsia="Times New Roman" w:hAnsi="Times New Roman" w:cs="Times New Roman"/>
-                <w:color w:val="0D0D0D" w:themeColor="text1" w:themeTint="F2"/>
-                <w:sz w:val="24"/>
-                <w:szCs w:val="24"/>
-                <w:lang w:val="ru-BY"/>
-              </w:rPr>
-            </w:pPr>
-            <w:r>
-              <w:rPr>
-                <w:rFonts w:ascii="Times New Roman" w:eastAsia="Times New Roman" w:hAnsi="Times New Roman" w:cs="Times New Roman"/>
-                <w:color w:val="0D0D0D" w:themeColor="text1" w:themeTint="F2"/>
-                <w:sz w:val="24"/>
-                <w:szCs w:val="24"/>
-                <w:lang w:val="ru-BY"/>
-              </w:rPr>
-              <w:t>01.01.2023</w:t>
-            </w:r>
-          </w:p>
-        </w:tc>
-        <w:tc>
-          <w:tcPr>
-            <w:tcW w:w="2693" w:type="dxa"/>
-          </w:tcPr>
-          <w:p>
-            <w:pPr>
-              <w:rPr>
-                <w:rFonts w:ascii="Times New Roman" w:eastAsia="Times New Roman" w:hAnsi="Times New Roman" w:cs="Times New Roman"/>
-                <w:color w:val="0D0D0D" w:themeColor="text1" w:themeTint="F2"/>
-                <w:sz w:val="24"/>
-                <w:szCs w:val="24"/>
-                <w:lang w:val="ru-BY"/>
-              </w:rPr>
-            </w:pPr>
-            <w:r>
-              <w:rPr>
-                <w:rFonts w:ascii="Times New Roman" w:eastAsia="Times New Roman" w:hAnsi="Times New Roman" w:cs="Times New Roman"/>
-                <w:color w:val="0D0D0D" w:themeColor="text1" w:themeTint="F2"/>
-                <w:sz w:val="24"/>
-                <w:szCs w:val="24"/>
-                <w:lang w:val="ru-BY"/>
-              </w:rPr>
-              <w:t>Минск, ул. Куйбышева</w:t>
-            </w:r>
-          </w:p>
-        </w:tc>
-      </w:tr>
-    </w:tbl>
-    <w:p>
-      <w:pPr>
-        <w:spacing w:after="0"/>
-        <w:rPr>
-          <w:rFonts w:ascii="Times New Roman" w:eastAsia="Times New Roman" w:hAnsi="Times New Roman" w:cs="Times New Roman"/>
-          <w:color w:val="0D0D0D" w:themeColor="text1" w:themeTint="F2"/>
-          <w:sz w:val="24"/>
-          <w:szCs w:val="24"/>
-          <w:lang w:val="ru-BY"/>
-        </w:rPr>
-      </w:pPr>
-    </w:p>
-    <w:p>
-      <w:pPr>
-        <w:rPr>
-          <w:rFonts w:ascii="Times New Roman" w:eastAsia="Times New Roman" w:hAnsi="Times New Roman" w:cs="Times New Roman"/>
-          <w:color w:val="0D0D0D" w:themeColor="text1" w:themeTint="F2"/>
-          <w:sz w:val="24"/>
-          <w:szCs w:val="24"/>
-          <w:lang w:val="en-CA"/>
-        </w:rPr>
-      </w:pPr>
-      <w:r>
-        <w:rPr>
-          <w:rFonts w:ascii="Times New Roman" w:eastAsia="Times New Roman" w:hAnsi="Times New Roman" w:cs="Times New Roman"/>
-          <w:color w:val="0D0D0D" w:themeColor="text1" w:themeTint="F2"/>
-          <w:sz w:val="24"/>
-          <w:szCs w:val="24"/>
-          <w:lang w:val="ru-BY"/>
-        </w:rPr>
-        <w:t>П</w:t>
-      </w:r>
-      <w:proofErr w:type="spellStart"/>
-      <w:r>
-        <w:rPr>
-          <w:rFonts w:ascii="Times New Roman" w:eastAsia="Times New Roman" w:hAnsi="Times New Roman" w:cs="Times New Roman"/>
-          <w:color w:val="0D0D0D" w:themeColor="text1" w:themeTint="F2"/>
-          <w:sz w:val="24"/>
-          <w:szCs w:val="24"/>
-          <w:lang w:val="en-CA"/>
-        </w:rPr>
-        <w:t>оле</w:t>
-      </w:r>
-      <w:proofErr w:type="spellEnd"/>
-      <w:r>
-        <w:rPr>
-          <w:rFonts w:ascii="Times New Roman" w:eastAsia="Times New Roman" w:hAnsi="Times New Roman" w:cs="Times New Roman"/>
-          <w:color w:val="0D0D0D" w:themeColor="text1" w:themeTint="F2"/>
-          <w:sz w:val="24"/>
-          <w:szCs w:val="24"/>
-          <w:lang w:val="en-CA"/>
-        </w:rPr>
-        <w:t xml:space="preserve"> "Название комиссии" и "Председатель комиссии" зависят от части ключа (ID заседания), а "Время проведения заседания," "Место проведения заседания" зависят от всего ключа, но не отдельных его частей.</w:t>
-      </w:r>
-    </w:p>
-    <w:p>
-      <w:pPr>
-        <w:rPr>
-          <w:rFonts w:ascii="Times New Roman" w:eastAsia="Times New Roman" w:hAnsi="Times New Roman" w:cs="Times New Roman"/>
-          <w:color w:val="0D0D0D" w:themeColor="text1" w:themeTint="F2"/>
-          <w:sz w:val="28"/>
-          <w:szCs w:val="28"/>
-          <w:lang w:val="en-CA"/>
-        </w:rPr>
-      </w:pPr>
-      <w:r>
-        <w:rPr>
-          <w:rFonts w:ascii="Times New Roman" w:eastAsia="Times New Roman" w:hAnsi="Times New Roman" w:cs="Times New Roman"/>
-          <w:b/>
-          <w:bCs/>
-          <w:color w:val="0D0D0D" w:themeColor="text1" w:themeTint="F2"/>
-          <w:sz w:val="28"/>
-          <w:szCs w:val="28"/>
-          <w:lang w:val="en-CA"/>
-        </w:rPr>
-        <w:t>Нормализация для 2НФ:</w:t>
-      </w:r>
-      <w:r>
-        <w:rPr>
-          <w:rFonts w:ascii="Times New Roman" w:eastAsia="Times New Roman" w:hAnsi="Times New Roman" w:cs="Times New Roman"/>
-          <w:color w:val="0D0D0D" w:themeColor="text1" w:themeTint="F2"/>
-          <w:sz w:val="28"/>
-          <w:szCs w:val="28"/>
-          <w:lang w:val="en-CA"/>
-        </w:rPr>
-        <w:t xml:space="preserve"> </w:t>
-      </w:r>
-    </w:p>
-    <w:p>
-      <w:pPr>
-        <w:rPr>
-          <w:rFonts w:ascii="Times New Roman" w:eastAsia="Times New Roman" w:hAnsi="Times New Roman" w:cs="Times New Roman"/>
-          <w:color w:val="0D0D0D" w:themeColor="text1" w:themeTint="F2"/>
-          <w:sz w:val="24"/>
-          <w:szCs w:val="24"/>
-          <w:lang w:val="en-CA"/>
-        </w:rPr>
-      </w:pPr>
-      <w:r>
-        <w:rPr>
-          <w:rFonts w:ascii="Times New Roman" w:eastAsia="Times New Roman" w:hAnsi="Times New Roman" w:cs="Times New Roman"/>
-          <w:color w:val="0D0D0D" w:themeColor="text1" w:themeTint="F2"/>
-          <w:sz w:val="24"/>
-          <w:szCs w:val="24"/>
-          <w:lang w:val="en-CA"/>
-        </w:rPr>
-        <w:t>Разделит</w:t>
-      </w:r>
-      <w:r>
-        <w:rPr>
-          <w:rFonts w:ascii="Times New Roman" w:eastAsia="Times New Roman" w:hAnsi="Times New Roman" w:cs="Times New Roman"/>
-          <w:color w:val="0D0D0D" w:themeColor="text1" w:themeTint="F2"/>
-          <w:sz w:val="24"/>
-          <w:szCs w:val="24"/>
-          <w:lang w:val="ru-BY"/>
-        </w:rPr>
-        <w:t>ь</w:t>
-      </w:r>
-      <w:r>
-        <w:rPr>
-          <w:rFonts w:ascii="Times New Roman" w:eastAsia="Times New Roman" w:hAnsi="Times New Roman" w:cs="Times New Roman"/>
-          <w:color w:val="0D0D0D" w:themeColor="text1" w:themeTint="F2"/>
-          <w:sz w:val="24"/>
-          <w:szCs w:val="24"/>
-          <w:lang w:val="en-CA"/>
-        </w:rPr>
-        <w:t xml:space="preserve"> эту таблицу на две отдельные таблицы, чтобы избежать нарушения 2НФ. Созда</w:t>
-      </w:r>
-      <w:r>
-        <w:rPr>
-          <w:rFonts w:ascii="Times New Roman" w:eastAsia="Times New Roman" w:hAnsi="Times New Roman" w:cs="Times New Roman"/>
-          <w:color w:val="0D0D0D" w:themeColor="text1" w:themeTint="F2"/>
-          <w:sz w:val="24"/>
-          <w:szCs w:val="24"/>
-          <w:lang w:val="ru-BY"/>
-        </w:rPr>
-        <w:t>ть</w:t>
-      </w:r>
-      <w:r>
-        <w:rPr>
-          <w:rFonts w:ascii="Times New Roman" w:eastAsia="Times New Roman" w:hAnsi="Times New Roman" w:cs="Times New Roman"/>
-          <w:color w:val="0D0D0D" w:themeColor="text1" w:themeTint="F2"/>
-          <w:sz w:val="24"/>
-          <w:szCs w:val="24"/>
-          <w:lang w:val="en-CA"/>
-        </w:rPr>
-        <w:t xml:space="preserve"> отдельную таблицу для информации о </w:t>
-      </w:r>
-      <w:proofErr w:type="spellStart"/>
-      <w:r>
-        <w:rPr>
-          <w:rFonts w:ascii="Times New Roman" w:eastAsia="Times New Roman" w:hAnsi="Times New Roman" w:cs="Times New Roman"/>
-          <w:color w:val="0D0D0D" w:themeColor="text1" w:themeTint="F2"/>
-          <w:sz w:val="24"/>
-          <w:szCs w:val="24"/>
-          <w:lang w:val="en-CA"/>
-        </w:rPr>
-        <w:t>коми</w:t>
-      </w:r>
-      <w:r>
-        <w:rPr>
-          <w:rFonts w:ascii="Times New Roman" w:eastAsia="Times New Roman" w:hAnsi="Times New Roman" w:cs="Times New Roman"/>
-          <w:color w:val="0D0D0D" w:themeColor="text1" w:themeTint="F2"/>
-          <w:sz w:val="24"/>
-          <w:szCs w:val="24"/>
-          <w:lang w:val="ru-BY"/>
-        </w:rPr>
-        <w:t>ссиях</w:t>
-      </w:r>
-      <w:proofErr w:type="spellEnd"/>
-      <w:r>
-        <w:rPr>
-          <w:rFonts w:ascii="Times New Roman" w:eastAsia="Times New Roman" w:hAnsi="Times New Roman" w:cs="Times New Roman"/>
-          <w:color w:val="0D0D0D" w:themeColor="text1" w:themeTint="F2"/>
-          <w:sz w:val="24"/>
-          <w:szCs w:val="24"/>
-          <w:lang w:val="en-CA"/>
-        </w:rPr>
-        <w:t xml:space="preserve"> и отдельную таблицу для заседаний</w:t>
-      </w:r>
-      <w:r>
-        <w:rPr>
-          <w:rFonts w:ascii="Times New Roman" w:eastAsia="Times New Roman" w:hAnsi="Times New Roman" w:cs="Times New Roman"/>
-          <w:color w:val="0D0D0D" w:themeColor="text1" w:themeTint="F2"/>
-          <w:sz w:val="24"/>
-          <w:szCs w:val="24"/>
-          <w:lang w:val="ru-BY"/>
-        </w:rPr>
-        <w:t xml:space="preserve">, </w:t>
-      </w:r>
-      <w:r>
-        <w:rPr>
-          <w:rFonts w:ascii="Times New Roman" w:eastAsia="Times New Roman" w:hAnsi="Times New Roman" w:cs="Times New Roman"/>
-          <w:color w:val="0D0D0D" w:themeColor="text1" w:themeTint="F2"/>
-          <w:sz w:val="24"/>
-          <w:szCs w:val="24"/>
-          <w:lang w:val="en-CA"/>
-        </w:rPr>
-        <w:t>а затем свя</w:t>
-      </w:r>
-      <w:proofErr w:type="spellStart"/>
-      <w:r>
-        <w:rPr>
-          <w:rFonts w:ascii="Times New Roman" w:eastAsia="Times New Roman" w:hAnsi="Times New Roman" w:cs="Times New Roman"/>
-          <w:color w:val="0D0D0D" w:themeColor="text1" w:themeTint="F2"/>
-          <w:sz w:val="24"/>
-          <w:szCs w:val="24"/>
-          <w:lang w:val="ru-BY"/>
-        </w:rPr>
-        <w:t>за</w:t>
-      </w:r>
-      <w:r>
-        <w:rPr>
-          <w:rFonts w:ascii="Times New Roman" w:eastAsia="Times New Roman" w:hAnsi="Times New Roman" w:cs="Times New Roman"/>
-          <w:color w:val="0D0D0D" w:themeColor="text1" w:themeTint="F2"/>
-          <w:sz w:val="24"/>
-          <w:szCs w:val="24"/>
-          <w:lang w:val="ru-BY"/>
-        </w:rPr>
-        <w:t>ть</w:t>
-      </w:r>
-      <w:proofErr w:type="spellEnd"/>
-      <w:r>
-        <w:rPr>
-          <w:rFonts w:ascii="Times New Roman" w:eastAsia="Times New Roman" w:hAnsi="Times New Roman" w:cs="Times New Roman"/>
-          <w:color w:val="0D0D0D" w:themeColor="text1" w:themeTint="F2"/>
-          <w:sz w:val="24"/>
-          <w:szCs w:val="24"/>
-          <w:lang w:val="en-CA"/>
-        </w:rPr>
-        <w:t xml:space="preserve"> их с помощью внешних ключей.</w:t>
-      </w:r>
-    </w:p>
-    <w:p>
-      <w:pPr>
-        <w:spacing w:after="0"/>
-        <w:rPr>
-          <w:rFonts w:ascii="Times New Roman" w:eastAsia="Times New Roman" w:hAnsi="Times New Roman" w:cs="Times New Roman"/>
-          <w:color w:val="0D0D0D" w:themeColor="text1" w:themeTint="F2"/>
-          <w:sz w:val="24"/>
-          <w:szCs w:val="24"/>
-          <w:lang w:val="en-CA"/>
-        </w:rPr>
-      </w:pPr>
-      <w:r>
-        <w:rPr>
-          <w:rFonts w:ascii="Times New Roman" w:eastAsia="Times New Roman" w:hAnsi="Times New Roman" w:cs="Times New Roman"/>
-          <w:color w:val="0D0D0D" w:themeColor="text1" w:themeTint="F2"/>
-          <w:sz w:val="24"/>
-          <w:szCs w:val="24"/>
-          <w:lang w:val="en-CA"/>
-        </w:rPr>
-        <w:t>Таблица "</w:t>
-      </w:r>
-      <w:proofErr w:type="spellStart"/>
-      <w:r>
-        <w:rPr>
-          <w:rFonts w:ascii="Times New Roman" w:eastAsia="Times New Roman" w:hAnsi="Times New Roman" w:cs="Times New Roman"/>
-          <w:color w:val="0D0D0D" w:themeColor="text1" w:themeTint="F2"/>
-          <w:sz w:val="24"/>
-          <w:szCs w:val="24"/>
-          <w:lang w:val="en-CA"/>
-        </w:rPr>
-        <w:t>Ко</w:t>
-      </w:r>
-      <w:proofErr w:type="spellEnd"/>
-      <w:r>
-        <w:rPr>
-          <w:rFonts w:ascii="Times New Roman" w:eastAsia="Times New Roman" w:hAnsi="Times New Roman" w:cs="Times New Roman"/>
-          <w:color w:val="0D0D0D" w:themeColor="text1" w:themeTint="F2"/>
-          <w:sz w:val="24"/>
-          <w:szCs w:val="24"/>
-          <w:lang w:val="ru-BY"/>
-        </w:rPr>
-        <w:t>миссии</w:t>
-      </w:r>
-      <w:r>
-        <w:rPr>
-          <w:rFonts w:ascii="Times New Roman" w:eastAsia="Times New Roman" w:hAnsi="Times New Roman" w:cs="Times New Roman"/>
-          <w:color w:val="0D0D0D" w:themeColor="text1" w:themeTint="F2"/>
-          <w:sz w:val="24"/>
-          <w:szCs w:val="24"/>
-          <w:lang w:val="en-CA"/>
-        </w:rPr>
-        <w:t>":</w:t>
-      </w:r>
-    </w:p>
-    <w:tbl>
-      <w:tblPr>
-        <w:tblStyle w:val="TableGrid"/>
-        <w:tblW w:w="0" w:type="auto"/>
-        <w:tblLook w:val="04A0" w:firstRow="1" w:lastRow="0" w:firstColumn="1" w:lastColumn="0" w:noHBand="0" w:noVBand="1"/>
-      </w:tblPr>
-      <w:tblGrid>
-        <w:gridCol w:w="1271"/>
-        <w:gridCol w:w="3119"/>
-        <w:gridCol w:w="4955"/>
-      </w:tblGrid>
-      <w:tr>
-        <w:trPr>
-          <w:trHeight w:val="345"/>
-        </w:trPr>
-        <w:tc>
-          <w:tcPr>
-            <w:tcW w:w="1271" w:type="dxa"/>
-          </w:tcPr>
-          <w:p>
-            <w:pPr>
-              <w:jc w:val="center"/>
-              <w:rPr>
-                <w:rFonts w:ascii="Times New Roman" w:eastAsia="Times New Roman" w:hAnsi="Times New Roman" w:cs="Times New Roman"/>
-                <w:color w:val="0D0D0D" w:themeColor="text1" w:themeTint="F2"/>
-                <w:sz w:val="24"/>
-                <w:szCs w:val="24"/>
-                <w:lang w:val="en-CA"/>
-              </w:rPr>
-            </w:pPr>
-            <w:r>
-              <w:rPr>
-                <w:rFonts w:ascii="Times New Roman" w:eastAsia="Times New Roman" w:hAnsi="Times New Roman" w:cs="Times New Roman"/>
-                <w:color w:val="0D0D0D" w:themeColor="text1" w:themeTint="F2"/>
-                <w:sz w:val="24"/>
-                <w:szCs w:val="24"/>
-                <w:lang w:val="en-CA"/>
-              </w:rPr>
-              <w:t>ID</w:t>
-            </w:r>
-          </w:p>
-          <w:p>
-            <w:pPr>
-              <w:jc w:val="center"/>
-              <w:rPr>
-                <w:rFonts w:ascii="Times New Roman" w:eastAsia="Times New Roman" w:hAnsi="Times New Roman" w:cs="Times New Roman"/>
-                <w:color w:val="0D0D0D" w:themeColor="text1" w:themeTint="F2"/>
-                <w:sz w:val="24"/>
-                <w:szCs w:val="24"/>
-                <w:lang w:val="ru-BY"/>
-              </w:rPr>
-            </w:pPr>
-            <w:r>
-              <w:rPr>
-                <w:rFonts w:ascii="Times New Roman" w:eastAsia="Times New Roman" w:hAnsi="Times New Roman" w:cs="Times New Roman"/>
-                <w:color w:val="0D0D0D" w:themeColor="text1" w:themeTint="F2"/>
-                <w:sz w:val="24"/>
-                <w:szCs w:val="24"/>
-                <w:lang w:val="ru-BY"/>
-              </w:rPr>
-              <w:t>Комиссии</w:t>
-            </w:r>
-          </w:p>
-        </w:tc>
-        <w:tc>
-          <w:tcPr>
-            <w:tcW w:w="3119" w:type="dxa"/>
-          </w:tcPr>
-          <w:p>
-            <w:pPr>
-              <w:jc w:val="center"/>
-              <w:rPr>
-                <w:rFonts w:ascii="Times New Roman" w:eastAsia="Times New Roman" w:hAnsi="Times New Roman" w:cs="Times New Roman"/>
-                <w:color w:val="0D0D0D" w:themeColor="text1" w:themeTint="F2"/>
-                <w:sz w:val="24"/>
-                <w:szCs w:val="24"/>
-                <w:lang w:val="en-CA"/>
-              </w:rPr>
-            </w:pPr>
-            <w:r>
-              <w:rPr>
-                <w:rFonts w:ascii="Times New Roman" w:eastAsia="Times New Roman" w:hAnsi="Times New Roman" w:cs="Times New Roman"/>
-                <w:color w:val="0D0D0D" w:themeColor="text1" w:themeTint="F2"/>
-                <w:sz w:val="24"/>
-                <w:szCs w:val="24"/>
-                <w:lang w:val="en-CA"/>
-              </w:rPr>
-              <w:t>Название комиссии</w:t>
-            </w:r>
-          </w:p>
-        </w:tc>
-        <w:tc>
-          <w:tcPr>
-            <w:tcW w:w="4955" w:type="dxa"/>
-          </w:tcPr>
-          <w:p>
-            <w:pPr>
-              <w:jc w:val="center"/>
-              <w:rPr>
-                <w:rFonts w:ascii="Times New Roman" w:eastAsia="Times New Roman" w:hAnsi="Times New Roman" w:cs="Times New Roman"/>
-                <w:color w:val="0D0D0D" w:themeColor="text1" w:themeTint="F2"/>
-                <w:sz w:val="24"/>
-                <w:szCs w:val="24"/>
-                <w:lang w:val="en-CA"/>
-              </w:rPr>
-            </w:pPr>
-            <w:r>
-              <w:rPr>
-                <w:rFonts w:ascii="Times New Roman" w:eastAsia="Times New Roman" w:hAnsi="Times New Roman" w:cs="Times New Roman"/>
-                <w:color w:val="0D0D0D" w:themeColor="text1" w:themeTint="F2"/>
-                <w:sz w:val="24"/>
-                <w:szCs w:val="24"/>
-                <w:lang w:val="en-CA"/>
-              </w:rPr>
-              <w:t>Председатель комиссии</w:t>
-            </w:r>
-          </w:p>
-        </w:tc>
-      </w:tr>
-      <w:tr>
-        <w:trPr>
-          <w:trHeight w:val="421"/>
-        </w:trPr>
-        <w:tc>
-          <w:tcPr>
-            <w:tcW w:w="1271" w:type="dxa"/>
-          </w:tcPr>
-          <w:p>
-            <w:pPr>
-              <w:rPr>
-                <w:rFonts w:ascii="Times New Roman" w:eastAsia="Times New Roman" w:hAnsi="Times New Roman" w:cs="Times New Roman"/>
-                <w:color w:val="0D0D0D" w:themeColor="text1" w:themeTint="F2"/>
-                <w:sz w:val="24"/>
-                <w:szCs w:val="24"/>
-                <w:lang w:val="ru-BY"/>
-              </w:rPr>
-            </w:pPr>
-            <w:r>
-              <w:rPr>
-                <w:rFonts w:ascii="Times New Roman" w:eastAsia="Times New Roman" w:hAnsi="Times New Roman" w:cs="Times New Roman"/>
-                <w:color w:val="0D0D0D" w:themeColor="text1" w:themeTint="F2"/>
-                <w:sz w:val="24"/>
-                <w:szCs w:val="24"/>
-                <w:lang w:val="ru-BY"/>
-              </w:rPr>
-              <w:t>1</w:t>
-            </w:r>
-          </w:p>
-        </w:tc>
-        <w:tc>
-          <w:tcPr>
-            <w:tcW w:w="3119" w:type="dxa"/>
-          </w:tcPr>
-          <w:p>
-            <w:pPr>
-              <w:rPr>
-                <w:rFonts w:ascii="Times New Roman" w:eastAsia="Times New Roman" w:hAnsi="Times New Roman" w:cs="Times New Roman"/>
-                <w:color w:val="0D0D0D" w:themeColor="text1" w:themeTint="F2"/>
-                <w:sz w:val="24"/>
-                <w:szCs w:val="24"/>
-                <w:lang w:val="ru-BY"/>
-              </w:rPr>
-            </w:pPr>
-            <w:r>
-              <w:rPr>
-                <w:rFonts w:ascii="Times New Roman" w:eastAsia="Times New Roman" w:hAnsi="Times New Roman" w:cs="Times New Roman"/>
-                <w:color w:val="0D0D0D" w:themeColor="text1" w:themeTint="F2"/>
-                <w:sz w:val="24"/>
-                <w:szCs w:val="24"/>
-                <w:lang w:val="ru-BY"/>
-              </w:rPr>
-              <w:t>Комиссия1</w:t>
-            </w:r>
-          </w:p>
-        </w:tc>
-        <w:tc>
-          <w:tcPr>
-            <w:tcW w:w="4955" w:type="dxa"/>
-          </w:tcPr>
-          <w:p>
-            <w:pPr>
-              <w:rPr>
-                <w:rFonts w:ascii="Times New Roman" w:eastAsia="Times New Roman" w:hAnsi="Times New Roman" w:cs="Times New Roman"/>
-                <w:color w:val="0D0D0D" w:themeColor="text1" w:themeTint="F2"/>
-                <w:sz w:val="24"/>
-                <w:szCs w:val="24"/>
-                <w:lang w:val="ru-BY"/>
-              </w:rPr>
-            </w:pPr>
-            <w:r>
-              <w:rPr>
-                <w:rFonts w:ascii="Times New Roman" w:eastAsia="Times New Roman" w:hAnsi="Times New Roman" w:cs="Times New Roman"/>
-                <w:color w:val="0D0D0D" w:themeColor="text1" w:themeTint="F2"/>
-                <w:sz w:val="24"/>
-                <w:szCs w:val="24"/>
-                <w:lang w:val="ru-BY"/>
-              </w:rPr>
-              <w:t>Андрей Евгеньевич</w:t>
-            </w:r>
-          </w:p>
-        </w:tc>
-      </w:tr>
-    </w:tbl>
-    <w:p>
-      <w:pPr>
-        <w:spacing w:before="240" w:after="0"/>
-        <w:rPr>
-          <w:rFonts w:ascii="Times New Roman" w:eastAsia="Times New Roman" w:hAnsi="Times New Roman" w:cs="Times New Roman"/>
-          <w:color w:val="0D0D0D" w:themeColor="text1" w:themeTint="F2"/>
-          <w:sz w:val="24"/>
-          <w:szCs w:val="24"/>
-          <w:lang w:val="en-CA"/>
-        </w:rPr>
-      </w:pPr>
-      <w:r>
-        <w:rPr>
-          <w:rFonts w:ascii="Times New Roman" w:eastAsia="Times New Roman" w:hAnsi="Times New Roman" w:cs="Times New Roman"/>
-          <w:color w:val="0D0D0D" w:themeColor="text1" w:themeTint="F2"/>
-          <w:sz w:val="24"/>
-          <w:szCs w:val="24"/>
-          <w:lang w:val="en-CA"/>
-        </w:rPr>
-        <w:t xml:space="preserve">Таблица "Заседания </w:t>
-      </w:r>
-      <w:proofErr w:type="spellStart"/>
-      <w:r>
-        <w:rPr>
-          <w:rFonts w:ascii="Times New Roman" w:eastAsia="Times New Roman" w:hAnsi="Times New Roman" w:cs="Times New Roman"/>
-          <w:color w:val="0D0D0D" w:themeColor="text1" w:themeTint="F2"/>
-          <w:sz w:val="24"/>
-          <w:szCs w:val="24"/>
-          <w:lang w:val="en-CA"/>
-        </w:rPr>
-        <w:t>ко</w:t>
-      </w:r>
-      <w:proofErr w:type="spellEnd"/>
-      <w:r>
-        <w:rPr>
-          <w:rFonts w:ascii="Times New Roman" w:eastAsia="Times New Roman" w:hAnsi="Times New Roman" w:cs="Times New Roman"/>
-          <w:color w:val="0D0D0D" w:themeColor="text1" w:themeTint="F2"/>
-          <w:sz w:val="24"/>
-          <w:szCs w:val="24"/>
-          <w:lang w:val="ru-BY"/>
-        </w:rPr>
-        <w:t>миссий</w:t>
-      </w:r>
-      <w:r>
-        <w:rPr>
-          <w:rFonts w:ascii="Times New Roman" w:eastAsia="Times New Roman" w:hAnsi="Times New Roman" w:cs="Times New Roman"/>
-          <w:color w:val="0D0D0D" w:themeColor="text1" w:themeTint="F2"/>
-          <w:sz w:val="24"/>
-          <w:szCs w:val="24"/>
-          <w:lang w:val="en-CA"/>
-        </w:rPr>
-        <w:t>":</w:t>
-      </w:r>
-    </w:p>
-    <w:tbl>
-      <w:tblPr>
-        <w:tblStyle w:val="TableGrid"/>
-        <w:tblW w:w="0" w:type="auto"/>
-        <w:tblLook w:val="04A0" w:firstRow="1" w:lastRow="0" w:firstColumn="1" w:lastColumn="0" w:noHBand="0" w:noVBand="1"/>
-      </w:tblPr>
-      <w:tblGrid>
-        <w:gridCol w:w="1271"/>
-        <w:gridCol w:w="3401"/>
+        <w:gridCol w:w="2336"/>
+        <w:gridCol w:w="2336"/>
         <w:gridCol w:w="2336"/>
         <w:gridCol w:w="2337"/>
       </w:tblGrid>
       <w:tr>
         <w:trPr>
-          <w:trHeight w:val="975"/>
+          <w:trHeight w:val="668"/>
         </w:trPr>
         <w:tc>
           <w:tcPr>
-            <w:tcW w:w="1271" w:type="dxa"/>
+            <w:tcW w:w="2336" w:type="dxa"/>
           </w:tcPr>
           <w:p>
             <w:pPr>
@@ -3018,7 +1754,7 @@
                 <w:color w:val="0D0D0D" w:themeColor="text1" w:themeTint="F2"/>
                 <w:sz w:val="24"/>
                 <w:szCs w:val="24"/>
-                <w:lang w:val="en-CA"/>
+                <w:lang w:val="ru-BY"/>
               </w:rPr>
             </w:pPr>
             <w:r>
@@ -3027,152 +1763,9 @@
                 <w:color w:val="0D0D0D" w:themeColor="text1" w:themeTint="F2"/>
                 <w:sz w:val="24"/>
                 <w:szCs w:val="24"/>
-                <w:lang w:val="en-CA"/>
-              </w:rPr>
-              <w:t>ID</w:t>
-            </w:r>
-            <w:r>
-              <w:rPr>
-                <w:rFonts w:ascii="Times New Roman" w:eastAsia="Times New Roman" w:hAnsi="Times New Roman" w:cs="Times New Roman"/>
-                <w:color w:val="0D0D0D" w:themeColor="text1" w:themeTint="F2"/>
-                <w:sz w:val="24"/>
-                <w:szCs w:val="24"/>
-                <w:lang w:val="en-CA"/>
-              </w:rPr>
-              <w:t xml:space="preserve"> </w:t>
-            </w:r>
-            <w:r>
-              <w:rPr>
-                <w:rFonts w:ascii="Times New Roman" w:eastAsia="Times New Roman" w:hAnsi="Times New Roman" w:cs="Times New Roman"/>
-                <w:color w:val="0D0D0D" w:themeColor="text1" w:themeTint="F2"/>
-                <w:sz w:val="24"/>
-                <w:szCs w:val="24"/>
-                <w:lang w:val="en-CA"/>
-              </w:rPr>
-              <w:t>заседания</w:t>
-            </w:r>
-          </w:p>
-        </w:tc>
-        <w:tc>
-          <w:tcPr>
-            <w:tcW w:w="3401" w:type="dxa"/>
-          </w:tcPr>
-          <w:p>
-            <w:pPr>
-              <w:jc w:val="center"/>
-              <w:rPr>
-                <w:rFonts w:ascii="Times New Roman" w:eastAsia="Times New Roman" w:hAnsi="Times New Roman" w:cs="Times New Roman"/>
-                <w:color w:val="0D0D0D" w:themeColor="text1" w:themeTint="F2"/>
-                <w:sz w:val="24"/>
-                <w:szCs w:val="24"/>
-                <w:lang w:val="ru-BY"/>
-              </w:rPr>
-            </w:pPr>
-            <w:r>
-              <w:rPr>
-                <w:rFonts w:ascii="Times New Roman" w:eastAsia="Times New Roman" w:hAnsi="Times New Roman" w:cs="Times New Roman"/>
-                <w:color w:val="0D0D0D" w:themeColor="text1" w:themeTint="F2"/>
-                <w:sz w:val="24"/>
-                <w:szCs w:val="24"/>
-                <w:lang w:val="en-CA"/>
-              </w:rPr>
-              <w:t xml:space="preserve">ID </w:t>
-            </w:r>
-            <w:proofErr w:type="spellStart"/>
-            <w:r>
-              <w:rPr>
-                <w:rFonts w:ascii="Times New Roman" w:eastAsia="Times New Roman" w:hAnsi="Times New Roman" w:cs="Times New Roman"/>
-                <w:color w:val="0D0D0D" w:themeColor="text1" w:themeTint="F2"/>
-                <w:sz w:val="24"/>
-                <w:szCs w:val="24"/>
-                <w:lang w:val="en-CA"/>
-              </w:rPr>
-              <w:t>коми</w:t>
-            </w:r>
-            <w:r>
-              <w:rPr>
-                <w:rFonts w:ascii="Times New Roman" w:eastAsia="Times New Roman" w:hAnsi="Times New Roman" w:cs="Times New Roman"/>
-                <w:color w:val="0D0D0D" w:themeColor="text1" w:themeTint="F2"/>
-                <w:sz w:val="24"/>
-                <w:szCs w:val="24"/>
-                <w:lang w:val="ru-BY"/>
-              </w:rPr>
-              <w:t>ссии</w:t>
-            </w:r>
-            <w:proofErr w:type="spellEnd"/>
-            <w:r>
-              <w:rPr>
-                <w:rFonts w:ascii="Times New Roman" w:eastAsia="Times New Roman" w:hAnsi="Times New Roman" w:cs="Times New Roman"/>
-                <w:color w:val="0D0D0D" w:themeColor="text1" w:themeTint="F2"/>
-                <w:sz w:val="24"/>
-                <w:szCs w:val="24"/>
-                <w:lang w:val="ru-BY"/>
-              </w:rPr>
-              <w:t xml:space="preserve"> </w:t>
-            </w:r>
-          </w:p>
-          <w:p>
-            <w:pPr>
-              <w:jc w:val="center"/>
-              <w:rPr>
-                <w:rFonts w:ascii="Times New Roman" w:eastAsia="Times New Roman" w:hAnsi="Times New Roman" w:cs="Times New Roman"/>
-                <w:color w:val="0D0D0D" w:themeColor="text1" w:themeTint="F2"/>
-                <w:sz w:val="24"/>
-                <w:szCs w:val="24"/>
-                <w:lang w:val="en-CA"/>
-              </w:rPr>
-            </w:pPr>
-            <w:r>
-              <w:rPr>
-                <w:rFonts w:ascii="Times New Roman" w:eastAsia="Times New Roman" w:hAnsi="Times New Roman" w:cs="Times New Roman"/>
-                <w:color w:val="0D0D0D" w:themeColor="text1" w:themeTint="F2"/>
-                <w:sz w:val="24"/>
-                <w:szCs w:val="24"/>
-                <w:lang w:val="ru-BY"/>
-              </w:rPr>
-              <w:t>(</w:t>
-            </w:r>
-            <w:r>
-              <w:rPr>
-                <w:rFonts w:ascii="Times New Roman" w:eastAsia="Times New Roman" w:hAnsi="Times New Roman" w:cs="Times New Roman"/>
-                <w:color w:val="0D0D0D" w:themeColor="text1" w:themeTint="F2"/>
-                <w:sz w:val="24"/>
-                <w:szCs w:val="24"/>
-                <w:lang w:val="en-CA"/>
-              </w:rPr>
-              <w:t>внешний ключ, связанный с таблицей "</w:t>
-            </w:r>
-            <w:proofErr w:type="spellStart"/>
-            <w:r>
-              <w:rPr>
-                <w:rFonts w:ascii="Times New Roman" w:eastAsia="Times New Roman" w:hAnsi="Times New Roman" w:cs="Times New Roman"/>
-                <w:color w:val="0D0D0D" w:themeColor="text1" w:themeTint="F2"/>
-                <w:sz w:val="24"/>
-                <w:szCs w:val="24"/>
-                <w:lang w:val="en-CA"/>
-              </w:rPr>
-              <w:t>Коми</w:t>
-            </w:r>
-            <w:r>
-              <w:rPr>
-                <w:rFonts w:ascii="Times New Roman" w:eastAsia="Times New Roman" w:hAnsi="Times New Roman" w:cs="Times New Roman"/>
-                <w:color w:val="0D0D0D" w:themeColor="text1" w:themeTint="F2"/>
-                <w:sz w:val="24"/>
-                <w:szCs w:val="24"/>
-                <w:lang w:val="ru-BY"/>
-              </w:rPr>
-              <w:t>ссии</w:t>
-            </w:r>
-            <w:proofErr w:type="spellEnd"/>
-            <w:r>
-              <w:rPr>
-                <w:rFonts w:ascii="Times New Roman" w:eastAsia="Times New Roman" w:hAnsi="Times New Roman" w:cs="Times New Roman"/>
-                <w:color w:val="0D0D0D" w:themeColor="text1" w:themeTint="F2"/>
-                <w:sz w:val="24"/>
-                <w:szCs w:val="24"/>
-                <w:lang w:val="en-CA"/>
-              </w:rPr>
-              <w:t>")</w:t>
+                <w:lang w:val="ru-BY"/>
+              </w:rPr>
+              <w:t>Название комиссии</w:t>
             </w:r>
           </w:p>
         </w:tc>
@@ -3188,7 +1781,7 @@
                 <w:color w:val="0D0D0D" w:themeColor="text1" w:themeTint="F2"/>
                 <w:sz w:val="24"/>
                 <w:szCs w:val="24"/>
-                <w:lang w:val="en-CA"/>
+                <w:lang w:val="ru-BY"/>
               </w:rPr>
             </w:pPr>
             <w:r>
@@ -3197,9 +1790,48 @@
                 <w:color w:val="0D0D0D" w:themeColor="text1" w:themeTint="F2"/>
                 <w:sz w:val="24"/>
                 <w:szCs w:val="24"/>
-                <w:lang w:val="en-CA"/>
-              </w:rPr>
-              <w:t>Время проведения заседания</w:t>
+                <w:lang w:val="ru-BY"/>
+              </w:rPr>
+              <w:t xml:space="preserve">Председатель </w:t>
+            </w:r>
+            <w:proofErr w:type="spellStart"/>
+            <w:r>
+              <w:rPr>
+                <w:rFonts w:ascii="Times New Roman" w:eastAsia="Times New Roman" w:hAnsi="Times New Roman" w:cs="Times New Roman"/>
+                <w:color w:val="0D0D0D" w:themeColor="text1" w:themeTint="F2"/>
+                <w:sz w:val="24"/>
+                <w:szCs w:val="24"/>
+                <w:lang w:val="ru-BY"/>
+              </w:rPr>
+              <w:t>комисии</w:t>
+            </w:r>
+            <w:proofErr w:type="spellEnd"/>
+          </w:p>
+        </w:tc>
+        <w:tc>
+          <w:tcPr>
+            <w:tcW w:w="2336" w:type="dxa"/>
+          </w:tcPr>
+          <w:p>
+            <w:pPr>
+              <w:jc w:val="center"/>
+              <w:rPr>
+                <w:rFonts w:ascii="Times New Roman" w:eastAsia="Times New Roman" w:hAnsi="Times New Roman" w:cs="Times New Roman"/>
+                <w:color w:val="0D0D0D" w:themeColor="text1" w:themeTint="F2"/>
+                <w:sz w:val="24"/>
+                <w:szCs w:val="24"/>
+                <w:lang w:val="ru-BY"/>
+              </w:rPr>
+            </w:pPr>
+            <w:r>
+              <w:rPr>
+                <w:rFonts w:ascii="Times New Roman" w:eastAsia="Times New Roman" w:hAnsi="Times New Roman" w:cs="Times New Roman"/>
+                <w:color w:val="0D0D0D" w:themeColor="text1" w:themeTint="F2"/>
+                <w:sz w:val="24"/>
+                <w:szCs w:val="24"/>
+                <w:lang w:val="ru-BY"/>
+              </w:rPr>
+              <w:t>Место проведения заседания</w:t>
             </w:r>
           </w:p>
         </w:tc>
@@ -3215,7 +1847,7 @@
                 <w:color w:val="0D0D0D" w:themeColor="text1" w:themeTint="F2"/>
                 <w:sz w:val="24"/>
                 <w:szCs w:val="24"/>
-                <w:lang w:val="en-CA"/>
+                <w:lang w:val="ru-BY"/>
               </w:rPr>
             </w:pPr>
             <w:r>
@@ -3224,20 +1856,20 @@
                 <w:color w:val="0D0D0D" w:themeColor="text1" w:themeTint="F2"/>
                 <w:sz w:val="24"/>
                 <w:szCs w:val="24"/>
-                <w:lang w:val="en-CA"/>
-              </w:rPr>
-              <w:t>Место проведения заседания</w:t>
+                <w:lang w:val="ru-BY"/>
+              </w:rPr>
+              <w:t>Время проведения заседания</w:t>
             </w:r>
           </w:p>
         </w:tc>
       </w:tr>
       <w:tr>
         <w:trPr>
-          <w:trHeight w:val="408"/>
+          <w:trHeight w:val="407"/>
         </w:trPr>
         <w:tc>
           <w:tcPr>
-            <w:tcW w:w="1271" w:type="dxa"/>
+            <w:tcW w:w="2336" w:type="dxa"/>
           </w:tcPr>
           <w:p>
             <w:pPr>
@@ -3257,33 +1889,7 @@
                 <w:szCs w:val="24"/>
                 <w:lang w:val="ru-BY"/>
               </w:rPr>
-              <w:t>0</w:t>
-            </w:r>
-          </w:p>
-        </w:tc>
-        <w:tc>
-          <w:tcPr>
-            <w:tcW w:w="3401" w:type="dxa"/>
-          </w:tcPr>
-          <w:p>
-            <w:pPr>
-              <w:rPr>
-                <w:rFonts w:ascii="Times New Roman" w:eastAsia="Times New Roman" w:hAnsi="Times New Roman" w:cs="Times New Roman"/>
-                <w:color w:val="0D0D0D" w:themeColor="text1" w:themeTint="F2"/>
-                <w:sz w:val="24"/>
-                <w:szCs w:val="24"/>
-                <w:lang w:val="ru-BY"/>
-              </w:rPr>
-            </w:pPr>
-            <w:r>
-              <w:rPr>
-                <w:rFonts w:ascii="Times New Roman" w:eastAsia="Times New Roman" w:hAnsi="Times New Roman" w:cs="Times New Roman"/>
-                <w:color w:val="0D0D0D" w:themeColor="text1" w:themeTint="F2"/>
-                <w:sz w:val="24"/>
-                <w:szCs w:val="24"/>
-                <w:lang w:val="ru-BY"/>
-              </w:rPr>
-              <w:t>1</w:t>
+              <w:t>Комиссия1</w:t>
             </w:r>
           </w:p>
         </w:tc>
@@ -3309,7 +1915,33 @@
                 <w:szCs w:val="24"/>
                 <w:lang w:val="ru-BY"/>
               </w:rPr>
-              <w:t>01.01.2023</w:t>
+              <w:t>Андрей Евгеньевич</w:t>
+            </w:r>
+          </w:p>
+        </w:tc>
+        <w:tc>
+          <w:tcPr>
+            <w:tcW w:w="2336" w:type="dxa"/>
+          </w:tcPr>
+          <w:p>
+            <w:pPr>
+              <w:rPr>
+                <w:rFonts w:ascii="Times New Roman" w:eastAsia="Times New Roman" w:hAnsi="Times New Roman" w:cs="Times New Roman"/>
+                <w:color w:val="0D0D0D" w:themeColor="text1" w:themeTint="F2"/>
+                <w:sz w:val="24"/>
+                <w:szCs w:val="24"/>
+                <w:lang w:val="ru-BY"/>
+              </w:rPr>
+            </w:pPr>
+            <w:r>
+              <w:rPr>
+                <w:rFonts w:ascii="Times New Roman" w:eastAsia="Times New Roman" w:hAnsi="Times New Roman" w:cs="Times New Roman"/>
+                <w:color w:val="0D0D0D" w:themeColor="text1" w:themeTint="F2"/>
+                <w:sz w:val="24"/>
+                <w:szCs w:val="24"/>
+                <w:lang w:val="ru-BY"/>
+              </w:rPr>
+              <w:t>Минск, дом 2</w:t>
             </w:r>
           </w:p>
         </w:tc>
@@ -3335,383 +1967,18 @@
                 <w:szCs w:val="24"/>
                 <w:lang w:val="ru-BY"/>
               </w:rPr>
-              <w:t>Минск, ул. Куйбышева</w:t>
-            </w:r>
-          </w:p>
-        </w:tc>
-      </w:tr>
-    </w:tbl>
-    <w:p>
-      <w:pPr>
-        <w:rPr>
-          <w:rFonts w:ascii="Times New Roman" w:eastAsia="Times New Roman" w:hAnsi="Times New Roman" w:cs="Times New Roman"/>
-          <w:color w:val="0D0D0D" w:themeColor="text1" w:themeTint="F2"/>
-          <w:sz w:val="24"/>
-          <w:szCs w:val="24"/>
-          <w:lang w:val="en-CA"/>
-        </w:rPr>
-      </w:pPr>
-    </w:p>
-    <w:p>
-      <w:pPr>
-        <w:rPr>
-          <w:rFonts w:ascii="Times New Roman" w:eastAsia="Times New Roman" w:hAnsi="Times New Roman" w:cs="Times New Roman"/>
-          <w:color w:val="0D0D0D" w:themeColor="text1" w:themeTint="F2"/>
-          <w:sz w:val="24"/>
-          <w:szCs w:val="24"/>
-          <w:lang w:val="en-CA"/>
-        </w:rPr>
-      </w:pPr>
-    </w:p>
-    <w:p>
-      <w:pPr>
-        <w:rPr>
-          <w:rFonts w:ascii="Times New Roman" w:eastAsia="Times New Roman" w:hAnsi="Times New Roman" w:cs="Times New Roman"/>
-          <w:color w:val="0D0D0D" w:themeColor="text1" w:themeTint="F2"/>
-          <w:sz w:val="24"/>
-          <w:szCs w:val="24"/>
-          <w:lang w:val="en-CA"/>
-        </w:rPr>
-      </w:pPr>
-    </w:p>
-    <w:p>
-      <w:pPr>
-        <w:rPr>
-          <w:rFonts w:ascii="Times New Roman" w:eastAsia="Times New Roman" w:hAnsi="Times New Roman" w:cs="Times New Roman"/>
-          <w:color w:val="0D0D0D" w:themeColor="text1" w:themeTint="F2"/>
-          <w:sz w:val="24"/>
-          <w:szCs w:val="24"/>
-          <w:lang w:val="en-CA"/>
-        </w:rPr>
-      </w:pPr>
-    </w:p>
-    <w:p>
-      <w:pPr>
-        <w:rPr>
-          <w:rFonts w:ascii="Times New Roman" w:eastAsia="Times New Roman" w:hAnsi="Times New Roman" w:cs="Times New Roman"/>
-          <w:color w:val="0D0D0D" w:themeColor="text1" w:themeTint="F2"/>
-          <w:sz w:val="24"/>
-          <w:szCs w:val="24"/>
-          <w:lang w:val="en-CA"/>
-        </w:rPr>
-      </w:pPr>
-    </w:p>
-    <w:p>
-      <w:pPr>
-        <w:rPr>
-          <w:rFonts w:ascii="Times New Roman" w:eastAsia="Times New Roman" w:hAnsi="Times New Roman" w:cs="Times New Roman"/>
-          <w:color w:val="0D0D0D" w:themeColor="text1" w:themeTint="F2"/>
-          <w:sz w:val="24"/>
-          <w:szCs w:val="24"/>
-          <w:lang w:val="en-CA"/>
-        </w:rPr>
-      </w:pPr>
-    </w:p>
-    <w:p>
-      <w:pPr>
-        <w:rPr>
-          <w:rFonts w:ascii="Times New Roman" w:eastAsia="Times New Roman" w:hAnsi="Times New Roman" w:cs="Times New Roman"/>
-          <w:color w:val="0D0D0D" w:themeColor="text1" w:themeTint="F2"/>
-          <w:sz w:val="24"/>
-          <w:szCs w:val="24"/>
-          <w:lang w:val="en-CA"/>
-        </w:rPr>
-      </w:pPr>
-    </w:p>
-    <w:p>
-      <w:pPr>
-        <w:rPr>
-          <w:rFonts w:ascii="Times New Roman" w:eastAsia="Times New Roman" w:hAnsi="Times New Roman" w:cs="Times New Roman"/>
-          <w:color w:val="0D0D0D" w:themeColor="text1" w:themeTint="F2"/>
-          <w:sz w:val="24"/>
-          <w:szCs w:val="24"/>
-          <w:lang w:val="en-CA"/>
-        </w:rPr>
-      </w:pPr>
-    </w:p>
-    <w:p>
-      <w:pPr>
-        <w:rPr>
-          <w:rFonts w:ascii="Times New Roman" w:eastAsia="Times New Roman" w:hAnsi="Times New Roman" w:cs="Times New Roman"/>
-          <w:color w:val="0D0D0D" w:themeColor="text1" w:themeTint="F2"/>
-          <w:sz w:val="24"/>
-          <w:szCs w:val="24"/>
-          <w:lang w:val="en-CA"/>
-        </w:rPr>
-      </w:pPr>
-    </w:p>
-    <w:p>
-      <w:pPr>
-        <w:rPr>
-          <w:rFonts w:ascii="Times New Roman" w:eastAsia="Times New Roman" w:hAnsi="Times New Roman" w:cs="Times New Roman"/>
-          <w:color w:val="0D0D0D" w:themeColor="text1" w:themeTint="F2"/>
-          <w:sz w:val="24"/>
-          <w:szCs w:val="24"/>
-          <w:lang w:val="en-CA"/>
-        </w:rPr>
-      </w:pPr>
-    </w:p>
-    <w:p>
-      <w:pPr>
-        <w:rPr>
-          <w:rFonts w:ascii="Times New Roman" w:eastAsia="Times New Roman" w:hAnsi="Times New Roman" w:cs="Times New Roman"/>
-          <w:color w:val="0D0D0D" w:themeColor="text1" w:themeTint="F2"/>
-          <w:sz w:val="24"/>
-          <w:szCs w:val="24"/>
-          <w:lang w:val="en-CA"/>
-        </w:rPr>
-      </w:pPr>
-    </w:p>
-    <w:p>
-      <w:pPr>
-        <w:rPr>
-          <w:rFonts w:ascii="Times New Roman" w:eastAsia="Times New Roman" w:hAnsi="Times New Roman" w:cs="Times New Roman"/>
-          <w:b/>
-          <w:bCs/>
-          <w:color w:val="0D0D0D" w:themeColor="text1" w:themeTint="F2"/>
-          <w:sz w:val="28"/>
-          <w:szCs w:val="28"/>
-          <w:lang w:val="ru-BY"/>
-        </w:rPr>
-      </w:pPr>
-      <w:r>
-        <w:rPr>
-          <w:rFonts w:ascii="Times New Roman" w:eastAsia="Times New Roman" w:hAnsi="Times New Roman" w:cs="Times New Roman"/>
-          <w:b/>
-          <w:bCs/>
-          <w:color w:val="0D0D0D" w:themeColor="text1" w:themeTint="F2"/>
-          <w:sz w:val="28"/>
-          <w:szCs w:val="28"/>
-          <w:lang w:val="ru-BY"/>
-        </w:rPr>
-        <w:lastRenderedPageBreak/>
-        <w:t>Нарушение 3НФ:</w:t>
-      </w:r>
-    </w:p>
-    <w:p>
-      <w:pPr>
-        <w:spacing w:after="0"/>
-        <w:rPr>
-          <w:rFonts w:ascii="Times New Roman" w:eastAsia="Times New Roman" w:hAnsi="Times New Roman" w:cs="Times New Roman"/>
-          <w:color w:val="0D0D0D" w:themeColor="text1" w:themeTint="F2"/>
-          <w:sz w:val="24"/>
-          <w:szCs w:val="24"/>
-          <w:lang w:val="ru-BY"/>
-        </w:rPr>
-      </w:pPr>
-      <w:r>
-        <w:rPr>
-          <w:rFonts w:ascii="Times New Roman" w:eastAsia="Times New Roman" w:hAnsi="Times New Roman" w:cs="Times New Roman"/>
-          <w:color w:val="0D0D0D" w:themeColor="text1" w:themeTint="F2"/>
-          <w:sz w:val="24"/>
-          <w:szCs w:val="24"/>
-          <w:lang w:val="ru-BY"/>
-        </w:rPr>
-        <w:t>Таблица "Заседания коми</w:t>
-      </w:r>
-      <w:r>
-        <w:rPr>
-          <w:rFonts w:ascii="Times New Roman" w:eastAsia="Times New Roman" w:hAnsi="Times New Roman" w:cs="Times New Roman"/>
-          <w:color w:val="0D0D0D" w:themeColor="text1" w:themeTint="F2"/>
-          <w:sz w:val="24"/>
-          <w:szCs w:val="24"/>
-          <w:lang w:val="ru-BY"/>
-        </w:rPr>
-        <w:t>ссий</w:t>
-      </w:r>
-      <w:r>
-        <w:rPr>
-          <w:rFonts w:ascii="Times New Roman" w:eastAsia="Times New Roman" w:hAnsi="Times New Roman" w:cs="Times New Roman"/>
-          <w:color w:val="0D0D0D" w:themeColor="text1" w:themeTint="F2"/>
-          <w:sz w:val="24"/>
-          <w:szCs w:val="24"/>
-          <w:lang w:val="ru-BY"/>
-        </w:rPr>
-        <w:t>":</w:t>
-      </w:r>
-    </w:p>
-    <w:tbl>
-      <w:tblPr>
-        <w:tblStyle w:val="TableGrid"/>
-        <w:tblW w:w="0" w:type="auto"/>
-        <w:tblLook w:val="04A0" w:firstRow="1" w:lastRow="0" w:firstColumn="1" w:lastColumn="0" w:noHBand="0" w:noVBand="1"/>
-      </w:tblPr>
-      <w:tblGrid>
-        <w:gridCol w:w="613"/>
-        <w:gridCol w:w="1349"/>
-        <w:gridCol w:w="1621"/>
-        <w:gridCol w:w="1401"/>
-        <w:gridCol w:w="1420"/>
-        <w:gridCol w:w="1492"/>
-      </w:tblGrid>
-      <w:tr>
-        <w:trPr>
-          <w:trHeight w:val="951"/>
-        </w:trPr>
-        <w:tc>
-          <w:tcPr>
-            <w:tcW w:w="613" w:type="dxa"/>
-          </w:tcPr>
-          <w:p>
-            <w:pPr>
-              <w:rPr>
-                <w:rFonts w:ascii="Times New Roman" w:eastAsia="Times New Roman" w:hAnsi="Times New Roman" w:cs="Times New Roman"/>
-                <w:color w:val="0D0D0D" w:themeColor="text1" w:themeTint="F2"/>
-                <w:sz w:val="28"/>
-                <w:szCs w:val="28"/>
-                <w:lang w:val="ru-BY"/>
-              </w:rPr>
-            </w:pPr>
-            <w:r>
-              <w:rPr>
-                <w:rFonts w:ascii="Times New Roman" w:eastAsia="Times New Roman" w:hAnsi="Times New Roman" w:cs="Times New Roman"/>
-                <w:color w:val="0D0D0D" w:themeColor="text1" w:themeTint="F2"/>
-                <w:sz w:val="24"/>
-                <w:szCs w:val="24"/>
-                <w:lang w:val="ru-BY"/>
-              </w:rPr>
-              <w:t>ID</w:t>
-            </w:r>
-          </w:p>
-        </w:tc>
-        <w:tc>
-          <w:tcPr>
-            <w:tcW w:w="1349" w:type="dxa"/>
-          </w:tcPr>
-          <w:p>
-            <w:pPr>
-              <w:rPr>
-                <w:rFonts w:ascii="Times New Roman" w:eastAsia="Times New Roman" w:hAnsi="Times New Roman" w:cs="Times New Roman"/>
-                <w:color w:val="0D0D0D" w:themeColor="text1" w:themeTint="F2"/>
-                <w:sz w:val="28"/>
-                <w:szCs w:val="28"/>
-                <w:lang w:val="ru-BY"/>
-              </w:rPr>
-            </w:pPr>
-            <w:r>
-              <w:rPr>
-                <w:rFonts w:ascii="Times New Roman" w:eastAsia="Times New Roman" w:hAnsi="Times New Roman" w:cs="Times New Roman"/>
-                <w:color w:val="0D0D0D" w:themeColor="text1" w:themeTint="F2"/>
-                <w:sz w:val="24"/>
-                <w:szCs w:val="24"/>
-                <w:lang w:val="ru-BY"/>
-              </w:rPr>
-              <w:t>Название комиссии</w:t>
-            </w:r>
-          </w:p>
-        </w:tc>
-        <w:tc>
-          <w:tcPr>
-            <w:tcW w:w="1621" w:type="dxa"/>
-          </w:tcPr>
-          <w:p>
-            <w:pPr>
-              <w:rPr>
-                <w:rFonts w:ascii="Times New Roman" w:eastAsia="Times New Roman" w:hAnsi="Times New Roman" w:cs="Times New Roman"/>
-                <w:color w:val="0D0D0D" w:themeColor="text1" w:themeTint="F2"/>
-                <w:sz w:val="28"/>
-                <w:szCs w:val="28"/>
-                <w:lang w:val="ru-BY"/>
-              </w:rPr>
-            </w:pPr>
-            <w:r>
-              <w:rPr>
-                <w:rFonts w:ascii="Times New Roman" w:eastAsia="Times New Roman" w:hAnsi="Times New Roman" w:cs="Times New Roman"/>
-                <w:color w:val="0D0D0D" w:themeColor="text1" w:themeTint="F2"/>
-                <w:sz w:val="24"/>
-                <w:szCs w:val="24"/>
-                <w:lang w:val="ru-BY"/>
-              </w:rPr>
-              <w:t>Председатель комиссии</w:t>
-            </w:r>
-          </w:p>
-        </w:tc>
-        <w:tc>
-          <w:tcPr>
-            <w:tcW w:w="1401" w:type="dxa"/>
-          </w:tcPr>
-          <w:p>
-            <w:pPr>
-              <w:rPr>
-                <w:rFonts w:ascii="Times New Roman" w:eastAsia="Times New Roman" w:hAnsi="Times New Roman" w:cs="Times New Roman"/>
-                <w:color w:val="0D0D0D" w:themeColor="text1" w:themeTint="F2"/>
-                <w:sz w:val="28"/>
-                <w:szCs w:val="28"/>
-                <w:lang w:val="ru-BY"/>
-              </w:rPr>
-            </w:pPr>
-            <w:r>
-              <w:rPr>
-                <w:rFonts w:ascii="Times New Roman" w:eastAsia="Times New Roman" w:hAnsi="Times New Roman" w:cs="Times New Roman"/>
-                <w:color w:val="0D0D0D" w:themeColor="text1" w:themeTint="F2"/>
-                <w:sz w:val="24"/>
-                <w:szCs w:val="24"/>
-                <w:lang w:val="ru-BY"/>
-              </w:rPr>
-              <w:t>Время проведения заседания</w:t>
-            </w:r>
-          </w:p>
-        </w:tc>
-        <w:tc>
-          <w:tcPr>
-            <w:tcW w:w="1420" w:type="dxa"/>
-          </w:tcPr>
-          <w:p>
-            <w:pPr>
-              <w:rPr>
-                <w:rFonts w:ascii="Times New Roman" w:eastAsia="Times New Roman" w:hAnsi="Times New Roman" w:cs="Times New Roman"/>
-                <w:color w:val="0D0D0D" w:themeColor="text1" w:themeTint="F2"/>
-                <w:sz w:val="28"/>
-                <w:szCs w:val="28"/>
-                <w:lang w:val="ru-BY"/>
-              </w:rPr>
-            </w:pPr>
-            <w:r>
-              <w:rPr>
-                <w:rFonts w:ascii="Times New Roman" w:eastAsia="Times New Roman" w:hAnsi="Times New Roman" w:cs="Times New Roman"/>
-                <w:color w:val="0D0D0D" w:themeColor="text1" w:themeTint="F2"/>
-                <w:sz w:val="24"/>
-                <w:szCs w:val="24"/>
-                <w:lang w:val="ru-BY"/>
-              </w:rPr>
-              <w:t>Место проведения заседания</w:t>
-            </w:r>
-          </w:p>
-        </w:tc>
-        <w:tc>
-          <w:tcPr>
-            <w:tcW w:w="1492" w:type="dxa"/>
-          </w:tcPr>
-          <w:p>
-            <w:pPr>
-              <w:rPr>
-                <w:rFonts w:ascii="Times New Roman" w:eastAsia="Times New Roman" w:hAnsi="Times New Roman" w:cs="Times New Roman"/>
-                <w:color w:val="0D0D0D" w:themeColor="text1" w:themeTint="F2"/>
-                <w:sz w:val="28"/>
-                <w:szCs w:val="28"/>
-                <w:lang w:val="ru-BY"/>
-              </w:rPr>
-            </w:pPr>
-            <w:r>
-              <w:rPr>
-                <w:rFonts w:ascii="Times New Roman" w:eastAsia="Times New Roman" w:hAnsi="Times New Roman" w:cs="Times New Roman"/>
-                <w:color w:val="0D0D0D" w:themeColor="text1" w:themeTint="F2"/>
-                <w:sz w:val="24"/>
-                <w:szCs w:val="24"/>
-                <w:lang w:val="ru-BY"/>
-              </w:rPr>
-              <w:t>Адрес комиссии</w:t>
+              <w:t>03.10.2023</w:t>
             </w:r>
           </w:p>
         </w:tc>
       </w:tr>
       <w:tr>
         <w:trPr>
-          <w:trHeight w:val="1262"/>
+          <w:trHeight w:val="413"/>
         </w:trPr>
         <w:tc>
           <w:tcPr>
-            <w:tcW w:w="613" w:type="dxa"/>
+            <w:tcW w:w="2336" w:type="dxa"/>
           </w:tcPr>
           <w:p>
             <w:pPr>
@@ -3731,554 +1998,7 @@
                 <w:szCs w:val="24"/>
                 <w:lang w:val="ru-BY"/>
               </w:rPr>
-              <w:t>0</w:t>
-            </w:r>
-          </w:p>
-        </w:tc>
-        <w:tc>
-          <w:tcPr>
-            <w:tcW w:w="1349" w:type="dxa"/>
-          </w:tcPr>
-          <w:p>
-            <w:pPr>
-              <w:rPr>
-                <w:rFonts w:ascii="Times New Roman" w:eastAsia="Times New Roman" w:hAnsi="Times New Roman" w:cs="Times New Roman"/>
-                <w:color w:val="0D0D0D" w:themeColor="text1" w:themeTint="F2"/>
-                <w:sz w:val="24"/>
-                <w:szCs w:val="24"/>
-                <w:lang w:val="ru-BY"/>
-              </w:rPr>
-            </w:pPr>
-            <w:r>
-              <w:rPr>
-                <w:rFonts w:ascii="Times New Roman" w:eastAsia="Times New Roman" w:hAnsi="Times New Roman" w:cs="Times New Roman"/>
-                <w:color w:val="0D0D0D" w:themeColor="text1" w:themeTint="F2"/>
-                <w:sz w:val="24"/>
-                <w:szCs w:val="24"/>
-                <w:lang w:val="ru-BY"/>
-              </w:rPr>
               <w:t>Комиссия1</w:t>
-            </w:r>
-          </w:p>
-        </w:tc>
-        <w:tc>
-          <w:tcPr>
-            <w:tcW w:w="1621" w:type="dxa"/>
-          </w:tcPr>
-          <w:p>
-            <w:pPr>
-              <w:rPr>
-                <w:rFonts w:ascii="Times New Roman" w:eastAsia="Times New Roman" w:hAnsi="Times New Roman" w:cs="Times New Roman"/>
-                <w:color w:val="0D0D0D" w:themeColor="text1" w:themeTint="F2"/>
-                <w:sz w:val="24"/>
-                <w:szCs w:val="24"/>
-                <w:lang w:val="ru-BY"/>
-              </w:rPr>
-            </w:pPr>
-            <w:r>
-              <w:rPr>
-                <w:rFonts w:ascii="Times New Roman" w:eastAsia="Times New Roman" w:hAnsi="Times New Roman" w:cs="Times New Roman"/>
-                <w:color w:val="0D0D0D" w:themeColor="text1" w:themeTint="F2"/>
-                <w:sz w:val="24"/>
-                <w:szCs w:val="24"/>
-                <w:lang w:val="ru-BY"/>
-              </w:rPr>
-              <w:t>Андрей Евгеньевич</w:t>
-            </w:r>
-          </w:p>
-        </w:tc>
-        <w:tc>
-          <w:tcPr>
-            <w:tcW w:w="1401" w:type="dxa"/>
-          </w:tcPr>
-          <w:p>
-            <w:pPr>
-              <w:rPr>
-                <w:rFonts w:ascii="Times New Roman" w:eastAsia="Times New Roman" w:hAnsi="Times New Roman" w:cs="Times New Roman"/>
-                <w:color w:val="0D0D0D" w:themeColor="text1" w:themeTint="F2"/>
-                <w:sz w:val="24"/>
-                <w:szCs w:val="24"/>
-                <w:lang w:val="ru-BY"/>
-              </w:rPr>
-            </w:pPr>
-            <w:r>
-              <w:rPr>
-                <w:rFonts w:ascii="Times New Roman" w:eastAsia="Times New Roman" w:hAnsi="Times New Roman" w:cs="Times New Roman"/>
-                <w:color w:val="0D0D0D" w:themeColor="text1" w:themeTint="F2"/>
-                <w:sz w:val="24"/>
-                <w:szCs w:val="24"/>
-                <w:lang w:val="ru-BY"/>
-              </w:rPr>
-              <w:t>01.01.2023</w:t>
-            </w:r>
-          </w:p>
-        </w:tc>
-        <w:tc>
-          <w:tcPr>
-            <w:tcW w:w="1420" w:type="dxa"/>
-          </w:tcPr>
-          <w:p>
-            <w:pPr>
-              <w:rPr>
-                <w:rFonts w:ascii="Times New Roman" w:eastAsia="Times New Roman" w:hAnsi="Times New Roman" w:cs="Times New Roman"/>
-                <w:color w:val="0D0D0D" w:themeColor="text1" w:themeTint="F2"/>
-                <w:sz w:val="24"/>
-                <w:szCs w:val="24"/>
-                <w:lang w:val="ru-BY"/>
-              </w:rPr>
-            </w:pPr>
-            <w:r>
-              <w:rPr>
-                <w:rFonts w:ascii="Times New Roman" w:eastAsia="Times New Roman" w:hAnsi="Times New Roman" w:cs="Times New Roman"/>
-                <w:color w:val="0D0D0D" w:themeColor="text1" w:themeTint="F2"/>
-                <w:sz w:val="24"/>
-                <w:szCs w:val="24"/>
-                <w:lang w:val="ru-BY"/>
-              </w:rPr>
-              <w:t>Минск, ул. Куйбышева</w:t>
-            </w:r>
-          </w:p>
-        </w:tc>
-        <w:tc>
-          <w:tcPr>
-            <w:tcW w:w="1492" w:type="dxa"/>
-          </w:tcPr>
-          <w:p>
-            <w:pPr>
-              <w:rPr>
-                <w:rFonts w:ascii="Times New Roman" w:eastAsia="Times New Roman" w:hAnsi="Times New Roman" w:cs="Times New Roman"/>
-                <w:color w:val="0D0D0D" w:themeColor="text1" w:themeTint="F2"/>
-                <w:sz w:val="24"/>
-                <w:szCs w:val="24"/>
-                <w:lang w:val="ru-BY"/>
-              </w:rPr>
-            </w:pPr>
-            <w:r>
-              <w:rPr>
-                <w:rFonts w:ascii="Times New Roman" w:eastAsia="Times New Roman" w:hAnsi="Times New Roman" w:cs="Times New Roman"/>
-                <w:color w:val="0D0D0D" w:themeColor="text1" w:themeTint="F2"/>
-                <w:sz w:val="24"/>
-                <w:szCs w:val="24"/>
-                <w:lang w:val="ru-BY"/>
-              </w:rPr>
-              <w:t>Брест, ул. Гвардейская</w:t>
-            </w:r>
-          </w:p>
-        </w:tc>
-      </w:tr>
-    </w:tbl>
-    <w:p>
-      <w:pPr>
-        <w:spacing w:after="0"/>
-        <w:rPr>
-          <w:rFonts w:ascii="Times New Roman" w:eastAsia="Times New Roman" w:hAnsi="Times New Roman" w:cs="Times New Roman"/>
-          <w:color w:val="0D0D0D" w:themeColor="text1" w:themeTint="F2"/>
-          <w:sz w:val="24"/>
-          <w:szCs w:val="24"/>
-          <w:lang w:val="ru-BY"/>
-        </w:rPr>
-      </w:pPr>
-    </w:p>
-    <w:p>
-      <w:pPr>
-        <w:spacing w:after="0"/>
-        <w:rPr>
-          <w:rFonts w:ascii="Times New Roman" w:eastAsia="Times New Roman" w:hAnsi="Times New Roman" w:cs="Times New Roman"/>
-          <w:color w:val="0D0D0D" w:themeColor="text1" w:themeTint="F2"/>
-          <w:sz w:val="24"/>
-          <w:szCs w:val="24"/>
-          <w:lang w:val="ru-BY"/>
-        </w:rPr>
-      </w:pPr>
-      <w:r>
-        <w:rPr>
-          <w:rFonts w:ascii="Times New Roman" w:eastAsia="Times New Roman" w:hAnsi="Times New Roman" w:cs="Times New Roman"/>
-          <w:color w:val="0D0D0D" w:themeColor="text1" w:themeTint="F2"/>
-          <w:sz w:val="24"/>
-          <w:szCs w:val="24"/>
-          <w:lang w:val="ru-BY"/>
-        </w:rPr>
-        <w:t>В этом примере, поле "Адрес комиссии" зависит от "Название комиссии," а "Название комиссии" зависит от части ключа (ID заседания), создавая транзитивную зависимость.</w:t>
-      </w:r>
-    </w:p>
-    <w:p>
-      <w:pPr>
-        <w:spacing w:after="0"/>
-        <w:rPr>
-          <w:rFonts w:ascii="Times New Roman" w:eastAsia="Times New Roman" w:hAnsi="Times New Roman" w:cs="Times New Roman"/>
-          <w:color w:val="0D0D0D" w:themeColor="text1" w:themeTint="F2"/>
-          <w:sz w:val="24"/>
-          <w:szCs w:val="24"/>
-          <w:lang w:val="ru-BY"/>
-        </w:rPr>
-      </w:pPr>
-    </w:p>
-    <w:p>
-      <w:pPr>
-        <w:rPr>
-          <w:rFonts w:ascii="Times New Roman" w:eastAsia="Times New Roman" w:hAnsi="Times New Roman" w:cs="Times New Roman"/>
-          <w:color w:val="0D0D0D" w:themeColor="text1" w:themeTint="F2"/>
-          <w:sz w:val="28"/>
-          <w:szCs w:val="28"/>
-          <w:lang w:val="en-CA"/>
-        </w:rPr>
-      </w:pPr>
-      <w:r>
-        <w:rPr>
-          <w:rFonts w:ascii="Times New Roman" w:eastAsia="Times New Roman" w:hAnsi="Times New Roman" w:cs="Times New Roman"/>
-          <w:b/>
-          <w:bCs/>
-          <w:color w:val="0D0D0D" w:themeColor="text1" w:themeTint="F2"/>
-          <w:sz w:val="28"/>
-          <w:szCs w:val="28"/>
-          <w:lang w:val="ru-BY"/>
-        </w:rPr>
-        <w:t>Нормализация для 3НФ:</w:t>
-      </w:r>
-      <w:r>
-        <w:rPr>
-          <w:rFonts w:ascii="Times New Roman" w:eastAsia="Times New Roman" w:hAnsi="Times New Roman" w:cs="Times New Roman"/>
-          <w:color w:val="0D0D0D" w:themeColor="text1" w:themeTint="F2"/>
-          <w:sz w:val="28"/>
-          <w:szCs w:val="28"/>
-          <w:lang w:val="ru-BY"/>
-        </w:rPr>
-        <w:t xml:space="preserve"> </w:t>
-      </w:r>
-    </w:p>
-    <w:p>
-      <w:pPr>
-        <w:spacing w:after="0"/>
-        <w:rPr>
-          <w:rFonts w:ascii="Times New Roman" w:eastAsia="Times New Roman" w:hAnsi="Times New Roman" w:cs="Times New Roman"/>
-          <w:color w:val="0D0D0D" w:themeColor="text1" w:themeTint="F2"/>
-          <w:sz w:val="24"/>
-          <w:szCs w:val="24"/>
-          <w:lang w:val="ru-BY"/>
-        </w:rPr>
-      </w:pPr>
-      <w:r>
-        <w:rPr>
-          <w:rFonts w:ascii="Times New Roman" w:eastAsia="Times New Roman" w:hAnsi="Times New Roman" w:cs="Times New Roman"/>
-          <w:color w:val="0D0D0D" w:themeColor="text1" w:themeTint="F2"/>
-          <w:sz w:val="24"/>
-          <w:szCs w:val="24"/>
-          <w:lang w:val="ru-BY"/>
-        </w:rPr>
-        <w:t>Разделит</w:t>
-      </w:r>
-      <w:r>
-        <w:rPr>
-          <w:rFonts w:ascii="Times New Roman" w:eastAsia="Times New Roman" w:hAnsi="Times New Roman" w:cs="Times New Roman"/>
-          <w:color w:val="0D0D0D" w:themeColor="text1" w:themeTint="F2"/>
-          <w:sz w:val="24"/>
-          <w:szCs w:val="24"/>
-          <w:lang w:val="ru-BY"/>
-        </w:rPr>
-        <w:t>ь</w:t>
-      </w:r>
-      <w:r>
-        <w:rPr>
-          <w:rFonts w:ascii="Times New Roman" w:eastAsia="Times New Roman" w:hAnsi="Times New Roman" w:cs="Times New Roman"/>
-          <w:color w:val="0D0D0D" w:themeColor="text1" w:themeTint="F2"/>
-          <w:sz w:val="24"/>
-          <w:szCs w:val="24"/>
-          <w:lang w:val="ru-BY"/>
-        </w:rPr>
-        <w:t xml:space="preserve"> таблицу "Заседания </w:t>
-      </w:r>
-      <w:r>
-        <w:rPr>
-          <w:rFonts w:ascii="Times New Roman" w:eastAsia="Times New Roman" w:hAnsi="Times New Roman" w:cs="Times New Roman"/>
-          <w:color w:val="0D0D0D" w:themeColor="text1" w:themeTint="F2"/>
-          <w:sz w:val="24"/>
-          <w:szCs w:val="24"/>
-          <w:lang w:val="ru-BY"/>
-        </w:rPr>
-        <w:t>комиссий</w:t>
-      </w:r>
-      <w:r>
-        <w:rPr>
-          <w:rFonts w:ascii="Times New Roman" w:eastAsia="Times New Roman" w:hAnsi="Times New Roman" w:cs="Times New Roman"/>
-          <w:color w:val="0D0D0D" w:themeColor="text1" w:themeTint="F2"/>
-          <w:sz w:val="24"/>
-          <w:szCs w:val="24"/>
-          <w:lang w:val="ru-BY"/>
-        </w:rPr>
-        <w:t>" на две отдельные таблицы: одну для информации о заседаниях (время, место) и другую для информации о коми</w:t>
-      </w:r>
-      <w:r>
-        <w:rPr>
-          <w:rFonts w:ascii="Times New Roman" w:eastAsia="Times New Roman" w:hAnsi="Times New Roman" w:cs="Times New Roman"/>
-          <w:color w:val="0D0D0D" w:themeColor="text1" w:themeTint="F2"/>
-          <w:sz w:val="24"/>
-          <w:szCs w:val="24"/>
-          <w:lang w:val="ru-BY"/>
-        </w:rPr>
-        <w:t>ссиях</w:t>
-      </w:r>
-      <w:r>
-        <w:rPr>
-          <w:rFonts w:ascii="Times New Roman" w:eastAsia="Times New Roman" w:hAnsi="Times New Roman" w:cs="Times New Roman"/>
-          <w:color w:val="0D0D0D" w:themeColor="text1" w:themeTint="F2"/>
-          <w:sz w:val="24"/>
-          <w:szCs w:val="24"/>
-          <w:lang w:val="ru-BY"/>
-        </w:rPr>
-        <w:t xml:space="preserve"> (название комиссии, председатель, адрес комиссии). Затем свя</w:t>
-      </w:r>
-      <w:r>
-        <w:rPr>
-          <w:rFonts w:ascii="Times New Roman" w:eastAsia="Times New Roman" w:hAnsi="Times New Roman" w:cs="Times New Roman"/>
-          <w:color w:val="0D0D0D" w:themeColor="text1" w:themeTint="F2"/>
-          <w:sz w:val="24"/>
-          <w:szCs w:val="24"/>
-          <w:lang w:val="ru-BY"/>
-        </w:rPr>
-        <w:t>зать</w:t>
-      </w:r>
-      <w:r>
-        <w:rPr>
-          <w:rFonts w:ascii="Times New Roman" w:eastAsia="Times New Roman" w:hAnsi="Times New Roman" w:cs="Times New Roman"/>
-          <w:color w:val="0D0D0D" w:themeColor="text1" w:themeTint="F2"/>
-          <w:sz w:val="24"/>
-          <w:szCs w:val="24"/>
-          <w:lang w:val="ru-BY"/>
-        </w:rPr>
-        <w:t xml:space="preserve"> их с помощью внешних ключей.</w:t>
-      </w:r>
-    </w:p>
-    <w:p>
-      <w:pPr>
-        <w:spacing w:after="0"/>
-        <w:rPr>
-          <w:rFonts w:ascii="Times New Roman" w:eastAsia="Times New Roman" w:hAnsi="Times New Roman" w:cs="Times New Roman"/>
-          <w:color w:val="0D0D0D" w:themeColor="text1" w:themeTint="F2"/>
-          <w:sz w:val="24"/>
-          <w:szCs w:val="24"/>
-          <w:lang w:val="ru-BY"/>
-        </w:rPr>
-      </w:pPr>
-    </w:p>
-    <w:p>
-      <w:pPr>
-        <w:spacing w:after="0"/>
-        <w:rPr>
-          <w:rFonts w:ascii="Times New Roman" w:eastAsia="Times New Roman" w:hAnsi="Times New Roman" w:cs="Times New Roman"/>
-          <w:color w:val="0D0D0D" w:themeColor="text1" w:themeTint="F2"/>
-          <w:sz w:val="24"/>
-          <w:szCs w:val="24"/>
-          <w:lang w:val="ru-BY"/>
-        </w:rPr>
-      </w:pPr>
-      <w:r>
-        <w:rPr>
-          <w:rFonts w:ascii="Times New Roman" w:eastAsia="Times New Roman" w:hAnsi="Times New Roman" w:cs="Times New Roman"/>
-          <w:color w:val="0D0D0D" w:themeColor="text1" w:themeTint="F2"/>
-          <w:sz w:val="24"/>
-          <w:szCs w:val="24"/>
-          <w:lang w:val="ru-BY"/>
-        </w:rPr>
-        <w:t>Таблица "Заседания коми</w:t>
-      </w:r>
-      <w:r>
-        <w:rPr>
-          <w:rFonts w:ascii="Times New Roman" w:eastAsia="Times New Roman" w:hAnsi="Times New Roman" w:cs="Times New Roman"/>
-          <w:color w:val="0D0D0D" w:themeColor="text1" w:themeTint="F2"/>
-          <w:sz w:val="24"/>
-          <w:szCs w:val="24"/>
-          <w:lang w:val="ru-BY"/>
-        </w:rPr>
-        <w:t>ссий</w:t>
-      </w:r>
-      <w:r>
-        <w:rPr>
-          <w:rFonts w:ascii="Times New Roman" w:eastAsia="Times New Roman" w:hAnsi="Times New Roman" w:cs="Times New Roman"/>
-          <w:color w:val="0D0D0D" w:themeColor="text1" w:themeTint="F2"/>
-          <w:sz w:val="24"/>
-          <w:szCs w:val="24"/>
-          <w:lang w:val="ru-BY"/>
-        </w:rPr>
-        <w:t>"</w:t>
-      </w:r>
-      <w:r>
-        <w:rPr>
-          <w:rFonts w:ascii="Times New Roman" w:eastAsia="Times New Roman" w:hAnsi="Times New Roman" w:cs="Times New Roman"/>
-          <w:color w:val="0D0D0D" w:themeColor="text1" w:themeTint="F2"/>
-          <w:sz w:val="24"/>
-          <w:szCs w:val="24"/>
-          <w:lang w:val="ru-BY"/>
-        </w:rPr>
-        <w:t>:</w:t>
-      </w:r>
-    </w:p>
-    <w:tbl>
-      <w:tblPr>
-        <w:tblStyle w:val="TableGrid"/>
-        <w:tblW w:w="0" w:type="auto"/>
-        <w:tblLook w:val="04A0" w:firstRow="1" w:lastRow="0" w:firstColumn="1" w:lastColumn="0" w:noHBand="0" w:noVBand="1"/>
-      </w:tblPr>
-      <w:tblGrid>
-        <w:gridCol w:w="1271"/>
-        <w:gridCol w:w="3401"/>
-        <w:gridCol w:w="2336"/>
-        <w:gridCol w:w="2337"/>
-      </w:tblGrid>
-      <w:tr>
-        <w:trPr>
-          <w:trHeight w:val="1192"/>
-        </w:trPr>
-        <w:tc>
-          <w:tcPr>
-            <w:tcW w:w="1271" w:type="dxa"/>
-          </w:tcPr>
-          <w:p>
-            <w:pPr>
-              <w:rPr>
-                <w:rFonts w:ascii="Times New Roman" w:eastAsia="Times New Roman" w:hAnsi="Times New Roman" w:cs="Times New Roman"/>
-                <w:color w:val="0D0D0D" w:themeColor="text1" w:themeTint="F2"/>
-                <w:sz w:val="24"/>
-                <w:szCs w:val="24"/>
-                <w:lang w:val="ru-BY"/>
-              </w:rPr>
-            </w:pPr>
-            <w:r>
-              <w:rPr>
-                <w:rFonts w:ascii="Times New Roman" w:eastAsia="Times New Roman" w:hAnsi="Times New Roman" w:cs="Times New Roman"/>
-                <w:color w:val="0D0D0D" w:themeColor="text1" w:themeTint="F2"/>
-                <w:sz w:val="24"/>
-                <w:szCs w:val="24"/>
-                <w:lang w:val="ru-BY"/>
-              </w:rPr>
-              <w:t>ID заседания</w:t>
-            </w:r>
-          </w:p>
-        </w:tc>
-        <w:tc>
-          <w:tcPr>
-            <w:tcW w:w="3401" w:type="dxa"/>
-          </w:tcPr>
-          <w:p>
-            <w:pPr>
-              <w:rPr>
-                <w:rFonts w:ascii="Times New Roman" w:eastAsia="Times New Roman" w:hAnsi="Times New Roman" w:cs="Times New Roman"/>
-                <w:color w:val="0D0D0D" w:themeColor="text1" w:themeTint="F2"/>
-                <w:sz w:val="24"/>
-                <w:szCs w:val="24"/>
-                <w:lang w:val="ru-BY"/>
-              </w:rPr>
-            </w:pPr>
-            <w:r>
-              <w:rPr>
-                <w:rFonts w:ascii="Times New Roman" w:eastAsia="Times New Roman" w:hAnsi="Times New Roman" w:cs="Times New Roman"/>
-                <w:color w:val="0D0D0D" w:themeColor="text1" w:themeTint="F2"/>
-                <w:sz w:val="24"/>
-                <w:szCs w:val="24"/>
-                <w:lang w:val="ru-BY"/>
-              </w:rPr>
-              <w:t>ID комитета</w:t>
-            </w:r>
-            <w:r>
-              <w:rPr>
-                <w:rFonts w:ascii="Times New Roman" w:eastAsia="Times New Roman" w:hAnsi="Times New Roman" w:cs="Times New Roman"/>
-                <w:color w:val="0D0D0D" w:themeColor="text1" w:themeTint="F2"/>
-                <w:sz w:val="24"/>
-                <w:szCs w:val="24"/>
-                <w:lang w:val="ru-BY"/>
-              </w:rPr>
-              <w:t xml:space="preserve"> </w:t>
-            </w:r>
-            <w:r>
-              <w:rPr>
-                <w:rFonts w:ascii="Times New Roman" w:eastAsia="Times New Roman" w:hAnsi="Times New Roman" w:cs="Times New Roman"/>
-                <w:color w:val="0D0D0D" w:themeColor="text1" w:themeTint="F2"/>
-                <w:sz w:val="24"/>
-                <w:szCs w:val="24"/>
-                <w:lang w:val="ru-BY"/>
-              </w:rPr>
-              <w:t>(</w:t>
-            </w:r>
-            <w:r>
-              <w:rPr>
-                <w:rFonts w:ascii="Times New Roman" w:eastAsia="Times New Roman" w:hAnsi="Times New Roman" w:cs="Times New Roman"/>
-                <w:i/>
-                <w:iCs/>
-                <w:color w:val="0D0D0D" w:themeColor="text1" w:themeTint="F2"/>
-                <w:sz w:val="24"/>
-                <w:szCs w:val="24"/>
-                <w:lang w:val="ru-BY"/>
-              </w:rPr>
-              <w:t>внешний ключ</w:t>
-            </w:r>
-            <w:r>
-              <w:rPr>
-                <w:rFonts w:ascii="Times New Roman" w:eastAsia="Times New Roman" w:hAnsi="Times New Roman" w:cs="Times New Roman"/>
-                <w:i/>
-                <w:iCs/>
-                <w:color w:val="0D0D0D" w:themeColor="text1" w:themeTint="F2"/>
-                <w:sz w:val="24"/>
-                <w:szCs w:val="24"/>
-                <w:lang w:val="ru-BY"/>
-              </w:rPr>
-              <w:t xml:space="preserve"> </w:t>
-            </w:r>
-            <w:r>
-              <w:rPr>
-                <w:rFonts w:ascii="Times New Roman" w:eastAsia="Times New Roman" w:hAnsi="Times New Roman" w:cs="Times New Roman"/>
-                <w:i/>
-                <w:iCs/>
-                <w:color w:val="0D0D0D" w:themeColor="text1" w:themeTint="F2"/>
-                <w:sz w:val="24"/>
-                <w:szCs w:val="24"/>
-                <w:lang w:val="ru-BY"/>
-              </w:rPr>
-              <w:t xml:space="preserve"> таблиц</w:t>
-            </w:r>
-            <w:r>
-              <w:rPr>
-                <w:rFonts w:ascii="Times New Roman" w:eastAsia="Times New Roman" w:hAnsi="Times New Roman" w:cs="Times New Roman"/>
-                <w:i/>
-                <w:iCs/>
-                <w:color w:val="0D0D0D" w:themeColor="text1" w:themeTint="F2"/>
-                <w:sz w:val="24"/>
-                <w:szCs w:val="24"/>
-                <w:lang w:val="ru-BY"/>
-              </w:rPr>
-              <w:t>ы</w:t>
-            </w:r>
-            <w:r>
-              <w:rPr>
-                <w:rFonts w:ascii="Times New Roman" w:eastAsia="Times New Roman" w:hAnsi="Times New Roman" w:cs="Times New Roman"/>
-                <w:i/>
-                <w:iCs/>
-                <w:color w:val="0D0D0D" w:themeColor="text1" w:themeTint="F2"/>
-                <w:sz w:val="24"/>
-                <w:szCs w:val="24"/>
-                <w:lang w:val="ru-BY"/>
-              </w:rPr>
-              <w:t xml:space="preserve"> "Коми</w:t>
-            </w:r>
-            <w:r>
-              <w:rPr>
-                <w:rFonts w:ascii="Times New Roman" w:eastAsia="Times New Roman" w:hAnsi="Times New Roman" w:cs="Times New Roman"/>
-                <w:i/>
-                <w:iCs/>
-                <w:color w:val="0D0D0D" w:themeColor="text1" w:themeTint="F2"/>
-                <w:sz w:val="24"/>
-                <w:szCs w:val="24"/>
-                <w:lang w:val="ru-BY"/>
-              </w:rPr>
-              <w:t>ссии</w:t>
-            </w:r>
-            <w:r>
-              <w:rPr>
-                <w:rFonts w:ascii="Times New Roman" w:eastAsia="Times New Roman" w:hAnsi="Times New Roman" w:cs="Times New Roman"/>
-                <w:color w:val="0D0D0D" w:themeColor="text1" w:themeTint="F2"/>
-                <w:sz w:val="24"/>
-                <w:szCs w:val="24"/>
-                <w:lang w:val="ru-BY"/>
-              </w:rPr>
-              <w:t>")</w:t>
             </w:r>
           </w:p>
         </w:tc>
@@ -4304,7 +2024,33 @@
                 <w:szCs w:val="24"/>
                 <w:lang w:val="ru-BY"/>
               </w:rPr>
-              <w:t>Время проведения заседания</w:t>
+              <w:t>Андрей Евгеньевич</w:t>
+            </w:r>
+          </w:p>
+        </w:tc>
+        <w:tc>
+          <w:tcPr>
+            <w:tcW w:w="2336" w:type="dxa"/>
+          </w:tcPr>
+          <w:p>
+            <w:pPr>
+              <w:rPr>
+                <w:rFonts w:ascii="Times New Roman" w:eastAsia="Times New Roman" w:hAnsi="Times New Roman" w:cs="Times New Roman"/>
+                <w:color w:val="0D0D0D" w:themeColor="text1" w:themeTint="F2"/>
+                <w:sz w:val="24"/>
+                <w:szCs w:val="24"/>
+                <w:lang w:val="ru-BY"/>
+              </w:rPr>
+            </w:pPr>
+            <w:r>
+              <w:rPr>
+                <w:rFonts w:ascii="Times New Roman" w:eastAsia="Times New Roman" w:hAnsi="Times New Roman" w:cs="Times New Roman"/>
+                <w:color w:val="0D0D0D" w:themeColor="text1" w:themeTint="F2"/>
+                <w:sz w:val="24"/>
+                <w:szCs w:val="24"/>
+                <w:lang w:val="ru-BY"/>
+              </w:rPr>
+              <w:t>Брест, дом 35</w:t>
             </w:r>
           </w:p>
         </w:tc>
@@ -4330,18 +2076,784 @@
                 <w:szCs w:val="24"/>
                 <w:lang w:val="ru-BY"/>
               </w:rPr>
-              <w:t>Место проведения заседания</w:t>
+              <w:t>05.11.2023</w:t>
+            </w:r>
+          </w:p>
+        </w:tc>
+      </w:tr>
+    </w:tbl>
+    <w:p>
+      <w:pPr>
+        <w:spacing w:after="0"/>
+        <w:rPr>
+          <w:rFonts w:ascii="Times New Roman" w:eastAsia="Times New Roman" w:hAnsi="Times New Roman" w:cs="Times New Roman"/>
+          <w:color w:val="0D0D0D" w:themeColor="text1" w:themeTint="F2"/>
+          <w:sz w:val="24"/>
+          <w:szCs w:val="24"/>
+          <w:lang w:val="ru-BY"/>
+        </w:rPr>
+      </w:pPr>
+    </w:p>
+    <w:p>
+      <w:pPr>
+        <w:rPr>
+          <w:rFonts w:ascii="Times New Roman" w:eastAsia="Times New Roman" w:hAnsi="Times New Roman" w:cs="Times New Roman"/>
+          <w:color w:val="0D0D0D" w:themeColor="text1" w:themeTint="F2"/>
+          <w:sz w:val="24"/>
+          <w:szCs w:val="24"/>
+          <w:lang w:val="en-CA"/>
+        </w:rPr>
+      </w:pPr>
+      <w:r>
+        <w:rPr>
+          <w:rFonts w:ascii="Times New Roman" w:eastAsia="Times New Roman" w:hAnsi="Times New Roman" w:cs="Times New Roman"/>
+          <w:color w:val="0D0D0D" w:themeColor="text1" w:themeTint="F2"/>
+          <w:sz w:val="24"/>
+          <w:szCs w:val="24"/>
+          <w:lang w:val="ru-BY"/>
+        </w:rPr>
+        <w:t>П</w:t>
+      </w:r>
+      <w:proofErr w:type="spellStart"/>
+      <w:r>
+        <w:rPr>
+          <w:rFonts w:ascii="Times New Roman" w:eastAsia="Times New Roman" w:hAnsi="Times New Roman" w:cs="Times New Roman"/>
+          <w:color w:val="0D0D0D" w:themeColor="text1" w:themeTint="F2"/>
+          <w:sz w:val="24"/>
+          <w:szCs w:val="24"/>
+          <w:lang w:val="en-CA"/>
+        </w:rPr>
+        <w:t>оле</w:t>
+      </w:r>
+      <w:proofErr w:type="spellEnd"/>
+      <w:r>
+        <w:rPr>
+          <w:rFonts w:ascii="Times New Roman" w:eastAsia="Times New Roman" w:hAnsi="Times New Roman" w:cs="Times New Roman"/>
+          <w:color w:val="0D0D0D" w:themeColor="text1" w:themeTint="F2"/>
+          <w:sz w:val="24"/>
+          <w:szCs w:val="24"/>
+          <w:lang w:val="en-CA"/>
+        </w:rPr>
+        <w:t xml:space="preserve"> "</w:t>
+      </w:r>
+      <w:proofErr w:type="spellStart"/>
+      <w:r>
+        <w:rPr>
+          <w:rFonts w:ascii="Times New Roman" w:eastAsia="Times New Roman" w:hAnsi="Times New Roman" w:cs="Times New Roman"/>
+          <w:color w:val="0D0D0D" w:themeColor="text1" w:themeTint="F2"/>
+          <w:sz w:val="24"/>
+          <w:szCs w:val="24"/>
+          <w:lang w:val="en-CA"/>
+        </w:rPr>
+        <w:t>Председатель</w:t>
+      </w:r>
+      <w:proofErr w:type="spellEnd"/>
+      <w:r>
+        <w:rPr>
+          <w:rFonts w:ascii="Times New Roman" w:eastAsia="Times New Roman" w:hAnsi="Times New Roman" w:cs="Times New Roman"/>
+          <w:color w:val="0D0D0D" w:themeColor="text1" w:themeTint="F2"/>
+          <w:sz w:val="24"/>
+          <w:szCs w:val="24"/>
+          <w:lang w:val="en-CA"/>
+        </w:rPr>
+        <w:t xml:space="preserve"> </w:t>
+      </w:r>
+      <w:proofErr w:type="spellStart"/>
+      <w:r>
+        <w:rPr>
+          <w:rFonts w:ascii="Times New Roman" w:eastAsia="Times New Roman" w:hAnsi="Times New Roman" w:cs="Times New Roman"/>
+          <w:color w:val="0D0D0D" w:themeColor="text1" w:themeTint="F2"/>
+          <w:sz w:val="24"/>
+          <w:szCs w:val="24"/>
+          <w:lang w:val="en-CA"/>
+        </w:rPr>
+        <w:t>комиссии</w:t>
+      </w:r>
+      <w:proofErr w:type="spellEnd"/>
+      <w:r>
+        <w:rPr>
+          <w:rFonts w:ascii="Times New Roman" w:eastAsia="Times New Roman" w:hAnsi="Times New Roman" w:cs="Times New Roman"/>
+          <w:color w:val="0D0D0D" w:themeColor="text1" w:themeTint="F2"/>
+          <w:sz w:val="24"/>
+          <w:szCs w:val="24"/>
+          <w:lang w:val="en-CA"/>
+        </w:rPr>
+        <w:t xml:space="preserve">" </w:t>
+      </w:r>
+      <w:proofErr w:type="spellStart"/>
+      <w:r>
+        <w:rPr>
+          <w:rFonts w:ascii="Times New Roman" w:eastAsia="Times New Roman" w:hAnsi="Times New Roman" w:cs="Times New Roman"/>
+          <w:color w:val="0D0D0D" w:themeColor="text1" w:themeTint="F2"/>
+          <w:sz w:val="24"/>
+          <w:szCs w:val="24"/>
+          <w:lang w:val="en-CA"/>
+        </w:rPr>
+        <w:t>завис</w:t>
+      </w:r>
+      <w:proofErr w:type="spellEnd"/>
+      <w:r>
+        <w:rPr>
+          <w:rFonts w:ascii="Times New Roman" w:eastAsia="Times New Roman" w:hAnsi="Times New Roman" w:cs="Times New Roman"/>
+          <w:color w:val="0D0D0D" w:themeColor="text1" w:themeTint="F2"/>
+          <w:sz w:val="24"/>
+          <w:szCs w:val="24"/>
+          <w:lang w:val="ru-BY"/>
+        </w:rPr>
+        <w:t>и</w:t>
+      </w:r>
+      <w:r>
+        <w:rPr>
+          <w:rFonts w:ascii="Times New Roman" w:eastAsia="Times New Roman" w:hAnsi="Times New Roman" w:cs="Times New Roman"/>
+          <w:color w:val="0D0D0D" w:themeColor="text1" w:themeTint="F2"/>
+          <w:sz w:val="24"/>
+          <w:szCs w:val="24"/>
+          <w:lang w:val="en-CA"/>
+        </w:rPr>
+        <w:t xml:space="preserve">т </w:t>
+      </w:r>
+      <w:proofErr w:type="spellStart"/>
+      <w:r>
+        <w:rPr>
+          <w:rFonts w:ascii="Times New Roman" w:eastAsia="Times New Roman" w:hAnsi="Times New Roman" w:cs="Times New Roman"/>
+          <w:color w:val="0D0D0D" w:themeColor="text1" w:themeTint="F2"/>
+          <w:sz w:val="24"/>
+          <w:szCs w:val="24"/>
+          <w:lang w:val="en-CA"/>
+        </w:rPr>
+        <w:t>от</w:t>
+      </w:r>
+      <w:proofErr w:type="spellEnd"/>
+      <w:r>
+        <w:rPr>
+          <w:rFonts w:ascii="Times New Roman" w:eastAsia="Times New Roman" w:hAnsi="Times New Roman" w:cs="Times New Roman"/>
+          <w:color w:val="0D0D0D" w:themeColor="text1" w:themeTint="F2"/>
+          <w:sz w:val="24"/>
+          <w:szCs w:val="24"/>
+          <w:lang w:val="en-CA"/>
+        </w:rPr>
+        <w:t xml:space="preserve"> </w:t>
+      </w:r>
+      <w:proofErr w:type="spellStart"/>
+      <w:r>
+        <w:rPr>
+          <w:rFonts w:ascii="Times New Roman" w:eastAsia="Times New Roman" w:hAnsi="Times New Roman" w:cs="Times New Roman"/>
+          <w:color w:val="0D0D0D" w:themeColor="text1" w:themeTint="F2"/>
+          <w:sz w:val="24"/>
+          <w:szCs w:val="24"/>
+          <w:lang w:val="en-CA"/>
+        </w:rPr>
+        <w:t>части</w:t>
+      </w:r>
+      <w:proofErr w:type="spellEnd"/>
+      <w:r>
+        <w:rPr>
+          <w:rFonts w:ascii="Times New Roman" w:eastAsia="Times New Roman" w:hAnsi="Times New Roman" w:cs="Times New Roman"/>
+          <w:color w:val="0D0D0D" w:themeColor="text1" w:themeTint="F2"/>
+          <w:sz w:val="24"/>
+          <w:szCs w:val="24"/>
+          <w:lang w:val="en-CA"/>
+        </w:rPr>
+        <w:t xml:space="preserve"> </w:t>
+      </w:r>
+      <w:proofErr w:type="spellStart"/>
+      <w:r>
+        <w:rPr>
+          <w:rFonts w:ascii="Times New Roman" w:eastAsia="Times New Roman" w:hAnsi="Times New Roman" w:cs="Times New Roman"/>
+          <w:color w:val="0D0D0D" w:themeColor="text1" w:themeTint="F2"/>
+          <w:sz w:val="24"/>
+          <w:szCs w:val="24"/>
+          <w:lang w:val="en-CA"/>
+        </w:rPr>
+        <w:t>ключа</w:t>
+      </w:r>
+      <w:proofErr w:type="spellEnd"/>
+      <w:r>
+        <w:rPr>
+          <w:rFonts w:ascii="Times New Roman" w:eastAsia="Times New Roman" w:hAnsi="Times New Roman" w:cs="Times New Roman"/>
+          <w:color w:val="0D0D0D" w:themeColor="text1" w:themeTint="F2"/>
+          <w:sz w:val="24"/>
+          <w:szCs w:val="24"/>
+          <w:lang w:val="en-CA"/>
+        </w:rPr>
+        <w:t xml:space="preserve"> (</w:t>
+      </w:r>
+      <w:r>
+        <w:rPr>
+          <w:rFonts w:ascii="Times New Roman" w:eastAsia="Times New Roman" w:hAnsi="Times New Roman" w:cs="Times New Roman"/>
+          <w:color w:val="0D0D0D" w:themeColor="text1" w:themeTint="F2"/>
+          <w:sz w:val="24"/>
+          <w:szCs w:val="24"/>
+          <w:lang w:val="ru-BY"/>
+        </w:rPr>
+        <w:t>Название комиссии</w:t>
+      </w:r>
+      <w:r>
+        <w:rPr>
+          <w:rFonts w:ascii="Times New Roman" w:eastAsia="Times New Roman" w:hAnsi="Times New Roman" w:cs="Times New Roman"/>
+          <w:color w:val="0D0D0D" w:themeColor="text1" w:themeTint="F2"/>
+          <w:sz w:val="24"/>
+          <w:szCs w:val="24"/>
+          <w:lang w:val="en-CA"/>
+        </w:rPr>
+        <w:t>), а "</w:t>
+      </w:r>
+      <w:proofErr w:type="spellStart"/>
+      <w:r>
+        <w:rPr>
+          <w:rFonts w:ascii="Times New Roman" w:eastAsia="Times New Roman" w:hAnsi="Times New Roman" w:cs="Times New Roman"/>
+          <w:color w:val="0D0D0D" w:themeColor="text1" w:themeTint="F2"/>
+          <w:sz w:val="24"/>
+          <w:szCs w:val="24"/>
+          <w:lang w:val="en-CA"/>
+        </w:rPr>
+        <w:t>Время</w:t>
+      </w:r>
+      <w:proofErr w:type="spellEnd"/>
+      <w:r>
+        <w:rPr>
+          <w:rFonts w:ascii="Times New Roman" w:eastAsia="Times New Roman" w:hAnsi="Times New Roman" w:cs="Times New Roman"/>
+          <w:color w:val="0D0D0D" w:themeColor="text1" w:themeTint="F2"/>
+          <w:sz w:val="24"/>
+          <w:szCs w:val="24"/>
+          <w:lang w:val="en-CA"/>
+        </w:rPr>
+        <w:t xml:space="preserve"> </w:t>
+      </w:r>
+      <w:proofErr w:type="spellStart"/>
+      <w:r>
+        <w:rPr>
+          <w:rFonts w:ascii="Times New Roman" w:eastAsia="Times New Roman" w:hAnsi="Times New Roman" w:cs="Times New Roman"/>
+          <w:color w:val="0D0D0D" w:themeColor="text1" w:themeTint="F2"/>
+          <w:sz w:val="24"/>
+          <w:szCs w:val="24"/>
+          <w:lang w:val="en-CA"/>
+        </w:rPr>
+        <w:t>проведения</w:t>
+      </w:r>
+      <w:proofErr w:type="spellEnd"/>
+      <w:r>
+        <w:rPr>
+          <w:rFonts w:ascii="Times New Roman" w:eastAsia="Times New Roman" w:hAnsi="Times New Roman" w:cs="Times New Roman"/>
+          <w:color w:val="0D0D0D" w:themeColor="text1" w:themeTint="F2"/>
+          <w:sz w:val="24"/>
+          <w:szCs w:val="24"/>
+          <w:lang w:val="en-CA"/>
+        </w:rPr>
+        <w:t xml:space="preserve"> </w:t>
+      </w:r>
+      <w:proofErr w:type="spellStart"/>
+      <w:r>
+        <w:rPr>
+          <w:rFonts w:ascii="Times New Roman" w:eastAsia="Times New Roman" w:hAnsi="Times New Roman" w:cs="Times New Roman"/>
+          <w:color w:val="0D0D0D" w:themeColor="text1" w:themeTint="F2"/>
+          <w:sz w:val="24"/>
+          <w:szCs w:val="24"/>
+          <w:lang w:val="en-CA"/>
+        </w:rPr>
+        <w:t>заседания</w:t>
+      </w:r>
+      <w:proofErr w:type="spellEnd"/>
+      <w:r>
+        <w:rPr>
+          <w:rFonts w:ascii="Times New Roman" w:eastAsia="Times New Roman" w:hAnsi="Times New Roman" w:cs="Times New Roman"/>
+          <w:color w:val="0D0D0D" w:themeColor="text1" w:themeTint="F2"/>
+          <w:sz w:val="24"/>
+          <w:szCs w:val="24"/>
+          <w:lang w:val="en-CA"/>
+        </w:rPr>
+        <w:t>," "</w:t>
+      </w:r>
+      <w:proofErr w:type="spellStart"/>
+      <w:r>
+        <w:rPr>
+          <w:rFonts w:ascii="Times New Roman" w:eastAsia="Times New Roman" w:hAnsi="Times New Roman" w:cs="Times New Roman"/>
+          <w:color w:val="0D0D0D" w:themeColor="text1" w:themeTint="F2"/>
+          <w:sz w:val="24"/>
+          <w:szCs w:val="24"/>
+          <w:lang w:val="en-CA"/>
+        </w:rPr>
+        <w:t>Место</w:t>
+      </w:r>
+      <w:proofErr w:type="spellEnd"/>
+      <w:r>
+        <w:rPr>
+          <w:rFonts w:ascii="Times New Roman" w:eastAsia="Times New Roman" w:hAnsi="Times New Roman" w:cs="Times New Roman"/>
+          <w:color w:val="0D0D0D" w:themeColor="text1" w:themeTint="F2"/>
+          <w:sz w:val="24"/>
+          <w:szCs w:val="24"/>
+          <w:lang w:val="en-CA"/>
+        </w:rPr>
+        <w:t xml:space="preserve"> </w:t>
+      </w:r>
+      <w:proofErr w:type="spellStart"/>
+      <w:r>
+        <w:rPr>
+          <w:rFonts w:ascii="Times New Roman" w:eastAsia="Times New Roman" w:hAnsi="Times New Roman" w:cs="Times New Roman"/>
+          <w:color w:val="0D0D0D" w:themeColor="text1" w:themeTint="F2"/>
+          <w:sz w:val="24"/>
+          <w:szCs w:val="24"/>
+          <w:lang w:val="en-CA"/>
+        </w:rPr>
+        <w:t>проведения</w:t>
+      </w:r>
+      <w:proofErr w:type="spellEnd"/>
+      <w:r>
+        <w:rPr>
+          <w:rFonts w:ascii="Times New Roman" w:eastAsia="Times New Roman" w:hAnsi="Times New Roman" w:cs="Times New Roman"/>
+          <w:color w:val="0D0D0D" w:themeColor="text1" w:themeTint="F2"/>
+          <w:sz w:val="24"/>
+          <w:szCs w:val="24"/>
+          <w:lang w:val="en-CA"/>
+        </w:rPr>
+        <w:t xml:space="preserve"> </w:t>
+      </w:r>
+      <w:proofErr w:type="spellStart"/>
+      <w:r>
+        <w:rPr>
+          <w:rFonts w:ascii="Times New Roman" w:eastAsia="Times New Roman" w:hAnsi="Times New Roman" w:cs="Times New Roman"/>
+          <w:color w:val="0D0D0D" w:themeColor="text1" w:themeTint="F2"/>
+          <w:sz w:val="24"/>
+          <w:szCs w:val="24"/>
+          <w:lang w:val="en-CA"/>
+        </w:rPr>
+        <w:t>заседания</w:t>
+      </w:r>
+      <w:proofErr w:type="spellEnd"/>
+      <w:r>
+        <w:rPr>
+          <w:rFonts w:ascii="Times New Roman" w:eastAsia="Times New Roman" w:hAnsi="Times New Roman" w:cs="Times New Roman"/>
+          <w:color w:val="0D0D0D" w:themeColor="text1" w:themeTint="F2"/>
+          <w:sz w:val="24"/>
+          <w:szCs w:val="24"/>
+          <w:lang w:val="en-CA"/>
+        </w:rPr>
+        <w:t xml:space="preserve">" </w:t>
+      </w:r>
+      <w:proofErr w:type="spellStart"/>
+      <w:r>
+        <w:rPr>
+          <w:rFonts w:ascii="Times New Roman" w:eastAsia="Times New Roman" w:hAnsi="Times New Roman" w:cs="Times New Roman"/>
+          <w:color w:val="0D0D0D" w:themeColor="text1" w:themeTint="F2"/>
+          <w:sz w:val="24"/>
+          <w:szCs w:val="24"/>
+          <w:lang w:val="en-CA"/>
+        </w:rPr>
+        <w:t>зависят</w:t>
+      </w:r>
+      <w:proofErr w:type="spellEnd"/>
+      <w:r>
+        <w:rPr>
+          <w:rFonts w:ascii="Times New Roman" w:eastAsia="Times New Roman" w:hAnsi="Times New Roman" w:cs="Times New Roman"/>
+          <w:color w:val="0D0D0D" w:themeColor="text1" w:themeTint="F2"/>
+          <w:sz w:val="24"/>
+          <w:szCs w:val="24"/>
+          <w:lang w:val="en-CA"/>
+        </w:rPr>
+        <w:t xml:space="preserve"> </w:t>
+      </w:r>
+      <w:proofErr w:type="spellStart"/>
+      <w:r>
+        <w:rPr>
+          <w:rFonts w:ascii="Times New Roman" w:eastAsia="Times New Roman" w:hAnsi="Times New Roman" w:cs="Times New Roman"/>
+          <w:color w:val="0D0D0D" w:themeColor="text1" w:themeTint="F2"/>
+          <w:sz w:val="24"/>
+          <w:szCs w:val="24"/>
+          <w:lang w:val="en-CA"/>
+        </w:rPr>
+        <w:t>от</w:t>
+      </w:r>
+      <w:proofErr w:type="spellEnd"/>
+      <w:r>
+        <w:rPr>
+          <w:rFonts w:ascii="Times New Roman" w:eastAsia="Times New Roman" w:hAnsi="Times New Roman" w:cs="Times New Roman"/>
+          <w:color w:val="0D0D0D" w:themeColor="text1" w:themeTint="F2"/>
+          <w:sz w:val="24"/>
+          <w:szCs w:val="24"/>
+          <w:lang w:val="en-CA"/>
+        </w:rPr>
+        <w:t xml:space="preserve"> </w:t>
+      </w:r>
+      <w:proofErr w:type="spellStart"/>
+      <w:r>
+        <w:rPr>
+          <w:rFonts w:ascii="Times New Roman" w:eastAsia="Times New Roman" w:hAnsi="Times New Roman" w:cs="Times New Roman"/>
+          <w:color w:val="0D0D0D" w:themeColor="text1" w:themeTint="F2"/>
+          <w:sz w:val="24"/>
+          <w:szCs w:val="24"/>
+          <w:lang w:val="en-CA"/>
+        </w:rPr>
+        <w:t>всего</w:t>
+      </w:r>
+      <w:proofErr w:type="spellEnd"/>
+      <w:r>
+        <w:rPr>
+          <w:rFonts w:ascii="Times New Roman" w:eastAsia="Times New Roman" w:hAnsi="Times New Roman" w:cs="Times New Roman"/>
+          <w:color w:val="0D0D0D" w:themeColor="text1" w:themeTint="F2"/>
+          <w:sz w:val="24"/>
+          <w:szCs w:val="24"/>
+          <w:lang w:val="en-CA"/>
+        </w:rPr>
+        <w:t xml:space="preserve"> </w:t>
+      </w:r>
+      <w:proofErr w:type="spellStart"/>
+      <w:r>
+        <w:rPr>
+          <w:rFonts w:ascii="Times New Roman" w:eastAsia="Times New Roman" w:hAnsi="Times New Roman" w:cs="Times New Roman"/>
+          <w:color w:val="0D0D0D" w:themeColor="text1" w:themeTint="F2"/>
+          <w:sz w:val="24"/>
+          <w:szCs w:val="24"/>
+          <w:lang w:val="en-CA"/>
+        </w:rPr>
+        <w:t>ключа</w:t>
+      </w:r>
+      <w:proofErr w:type="spellEnd"/>
+      <w:r>
+        <w:rPr>
+          <w:rFonts w:ascii="Times New Roman" w:eastAsia="Times New Roman" w:hAnsi="Times New Roman" w:cs="Times New Roman"/>
+          <w:color w:val="0D0D0D" w:themeColor="text1" w:themeTint="F2"/>
+          <w:sz w:val="24"/>
+          <w:szCs w:val="24"/>
+          <w:lang w:val="en-CA"/>
+        </w:rPr>
+        <w:t xml:space="preserve">, </w:t>
+      </w:r>
+      <w:proofErr w:type="spellStart"/>
+      <w:r>
+        <w:rPr>
+          <w:rFonts w:ascii="Times New Roman" w:eastAsia="Times New Roman" w:hAnsi="Times New Roman" w:cs="Times New Roman"/>
+          <w:color w:val="0D0D0D" w:themeColor="text1" w:themeTint="F2"/>
+          <w:sz w:val="24"/>
+          <w:szCs w:val="24"/>
+          <w:lang w:val="en-CA"/>
+        </w:rPr>
+        <w:t>но</w:t>
+      </w:r>
+      <w:proofErr w:type="spellEnd"/>
+      <w:r>
+        <w:rPr>
+          <w:rFonts w:ascii="Times New Roman" w:eastAsia="Times New Roman" w:hAnsi="Times New Roman" w:cs="Times New Roman"/>
+          <w:color w:val="0D0D0D" w:themeColor="text1" w:themeTint="F2"/>
+          <w:sz w:val="24"/>
+          <w:szCs w:val="24"/>
+          <w:lang w:val="en-CA"/>
+        </w:rPr>
+        <w:t xml:space="preserve"> </w:t>
+      </w:r>
+      <w:proofErr w:type="spellStart"/>
+      <w:r>
+        <w:rPr>
+          <w:rFonts w:ascii="Times New Roman" w:eastAsia="Times New Roman" w:hAnsi="Times New Roman" w:cs="Times New Roman"/>
+          <w:color w:val="0D0D0D" w:themeColor="text1" w:themeTint="F2"/>
+          <w:sz w:val="24"/>
+          <w:szCs w:val="24"/>
+          <w:lang w:val="en-CA"/>
+        </w:rPr>
+        <w:t>не</w:t>
+      </w:r>
+      <w:proofErr w:type="spellEnd"/>
+      <w:r>
+        <w:rPr>
+          <w:rFonts w:ascii="Times New Roman" w:eastAsia="Times New Roman" w:hAnsi="Times New Roman" w:cs="Times New Roman"/>
+          <w:color w:val="0D0D0D" w:themeColor="text1" w:themeTint="F2"/>
+          <w:sz w:val="24"/>
+          <w:szCs w:val="24"/>
+          <w:lang w:val="en-CA"/>
+        </w:rPr>
+        <w:t xml:space="preserve"> </w:t>
+      </w:r>
+      <w:proofErr w:type="spellStart"/>
+      <w:r>
+        <w:rPr>
+          <w:rFonts w:ascii="Times New Roman" w:eastAsia="Times New Roman" w:hAnsi="Times New Roman" w:cs="Times New Roman"/>
+          <w:color w:val="0D0D0D" w:themeColor="text1" w:themeTint="F2"/>
+          <w:sz w:val="24"/>
+          <w:szCs w:val="24"/>
+          <w:lang w:val="en-CA"/>
+        </w:rPr>
+        <w:t>отдельных</w:t>
+      </w:r>
+      <w:proofErr w:type="spellEnd"/>
+      <w:r>
+        <w:rPr>
+          <w:rFonts w:ascii="Times New Roman" w:eastAsia="Times New Roman" w:hAnsi="Times New Roman" w:cs="Times New Roman"/>
+          <w:color w:val="0D0D0D" w:themeColor="text1" w:themeTint="F2"/>
+          <w:sz w:val="24"/>
+          <w:szCs w:val="24"/>
+          <w:lang w:val="en-CA"/>
+        </w:rPr>
+        <w:t xml:space="preserve"> </w:t>
+      </w:r>
+      <w:proofErr w:type="spellStart"/>
+      <w:r>
+        <w:rPr>
+          <w:rFonts w:ascii="Times New Roman" w:eastAsia="Times New Roman" w:hAnsi="Times New Roman" w:cs="Times New Roman"/>
+          <w:color w:val="0D0D0D" w:themeColor="text1" w:themeTint="F2"/>
+          <w:sz w:val="24"/>
+          <w:szCs w:val="24"/>
+          <w:lang w:val="en-CA"/>
+        </w:rPr>
+        <w:t>его</w:t>
+      </w:r>
+      <w:proofErr w:type="spellEnd"/>
+      <w:r>
+        <w:rPr>
+          <w:rFonts w:ascii="Times New Roman" w:eastAsia="Times New Roman" w:hAnsi="Times New Roman" w:cs="Times New Roman"/>
+          <w:color w:val="0D0D0D" w:themeColor="text1" w:themeTint="F2"/>
+          <w:sz w:val="24"/>
+          <w:szCs w:val="24"/>
+          <w:lang w:val="en-CA"/>
+        </w:rPr>
+        <w:t xml:space="preserve"> </w:t>
+      </w:r>
+      <w:proofErr w:type="spellStart"/>
+      <w:r>
+        <w:rPr>
+          <w:rFonts w:ascii="Times New Roman" w:eastAsia="Times New Roman" w:hAnsi="Times New Roman" w:cs="Times New Roman"/>
+          <w:color w:val="0D0D0D" w:themeColor="text1" w:themeTint="F2"/>
+          <w:sz w:val="24"/>
+          <w:szCs w:val="24"/>
+          <w:lang w:val="en-CA"/>
+        </w:rPr>
+        <w:t>частей</w:t>
+      </w:r>
+      <w:proofErr w:type="spellEnd"/>
+      <w:r>
+        <w:rPr>
+          <w:rFonts w:ascii="Times New Roman" w:eastAsia="Times New Roman" w:hAnsi="Times New Roman" w:cs="Times New Roman"/>
+          <w:color w:val="0D0D0D" w:themeColor="text1" w:themeTint="F2"/>
+          <w:sz w:val="24"/>
+          <w:szCs w:val="24"/>
+          <w:lang w:val="en-CA"/>
+        </w:rPr>
+        <w:t>.</w:t>
+      </w:r>
+    </w:p>
+    <w:p>
+      <w:pPr>
+        <w:rPr>
+          <w:rFonts w:ascii="Times New Roman" w:eastAsia="Times New Roman" w:hAnsi="Times New Roman" w:cs="Times New Roman"/>
+          <w:color w:val="0D0D0D" w:themeColor="text1" w:themeTint="F2"/>
+          <w:sz w:val="28"/>
+          <w:szCs w:val="28"/>
+          <w:lang w:val="ru-BY"/>
+        </w:rPr>
+      </w:pPr>
+      <w:r>
+        <w:rPr>
+          <w:rFonts w:ascii="Times New Roman" w:eastAsia="Times New Roman" w:hAnsi="Times New Roman" w:cs="Times New Roman"/>
+          <w:b/>
+          <w:bCs/>
+          <w:color w:val="0D0D0D" w:themeColor="text1" w:themeTint="F2"/>
+          <w:sz w:val="28"/>
+          <w:szCs w:val="28"/>
+          <w:lang w:val="ru-BY"/>
+        </w:rPr>
+        <w:t xml:space="preserve">Приведение в </w:t>
+      </w:r>
+      <w:r>
+        <w:rPr>
+          <w:rFonts w:ascii="Times New Roman" w:eastAsia="Times New Roman" w:hAnsi="Times New Roman" w:cs="Times New Roman"/>
+          <w:b/>
+          <w:bCs/>
+          <w:color w:val="0D0D0D" w:themeColor="text1" w:themeTint="F2"/>
+          <w:sz w:val="28"/>
+          <w:szCs w:val="28"/>
+          <w:lang w:val="ru-BY"/>
+        </w:rPr>
+        <w:t>2</w:t>
+      </w:r>
+      <w:r>
+        <w:rPr>
+          <w:rFonts w:ascii="Times New Roman" w:eastAsia="Times New Roman" w:hAnsi="Times New Roman" w:cs="Times New Roman"/>
+          <w:b/>
+          <w:bCs/>
+          <w:color w:val="0D0D0D" w:themeColor="text1" w:themeTint="F2"/>
+          <w:sz w:val="28"/>
+          <w:szCs w:val="28"/>
+          <w:lang w:val="ru-BY"/>
+        </w:rPr>
+        <w:t>НФ:</w:t>
+      </w:r>
+      <w:r>
+        <w:rPr>
+          <w:rFonts w:ascii="Times New Roman" w:eastAsia="Times New Roman" w:hAnsi="Times New Roman" w:cs="Times New Roman"/>
+          <w:b/>
+          <w:bCs/>
+          <w:color w:val="0D0D0D" w:themeColor="text1" w:themeTint="F2"/>
+          <w:sz w:val="28"/>
+          <w:szCs w:val="28"/>
+          <w:lang w:val="ru-BY"/>
+        </w:rPr>
+        <w:t xml:space="preserve"> </w:t>
+      </w:r>
+      <w:r>
+        <w:rPr>
+          <w:rFonts w:ascii="Times New Roman" w:eastAsia="Times New Roman" w:hAnsi="Times New Roman" w:cs="Times New Roman"/>
+          <w:color w:val="0D0D0D" w:themeColor="text1" w:themeTint="F2"/>
+          <w:sz w:val="28"/>
+          <w:szCs w:val="28"/>
+          <w:lang w:val="ru-BY"/>
+        </w:rPr>
+        <w:t>Декомпозиция отношения на несколько связанных между собой таблиц.</w:t>
+      </w:r>
+    </w:p>
+    <w:p>
+      <w:pPr>
+        <w:spacing w:after="0"/>
+        <w:rPr>
+          <w:rFonts w:ascii="Times New Roman" w:eastAsia="Times New Roman" w:hAnsi="Times New Roman" w:cs="Times New Roman"/>
+          <w:color w:val="0D0D0D" w:themeColor="text1" w:themeTint="F2"/>
+          <w:sz w:val="24"/>
+          <w:szCs w:val="24"/>
+          <w:lang w:val="ru-BY"/>
+        </w:rPr>
+      </w:pPr>
+      <w:r>
+        <w:rPr>
+          <w:rFonts w:ascii="Times New Roman" w:eastAsia="Times New Roman" w:hAnsi="Times New Roman" w:cs="Times New Roman"/>
+          <w:color w:val="0D0D0D" w:themeColor="text1" w:themeTint="F2"/>
+          <w:sz w:val="24"/>
+          <w:szCs w:val="24"/>
+          <w:lang w:val="ru-BY"/>
+        </w:rPr>
+        <w:t>Таблица "</w:t>
+      </w:r>
+      <w:r>
+        <w:rPr>
+          <w:rFonts w:ascii="Times New Roman" w:eastAsia="Times New Roman" w:hAnsi="Times New Roman" w:cs="Times New Roman"/>
+          <w:color w:val="0D0D0D" w:themeColor="text1" w:themeTint="F2"/>
+          <w:sz w:val="24"/>
+          <w:szCs w:val="24"/>
+          <w:lang w:val="ru-BY"/>
+        </w:rPr>
+        <w:t>Комиссии</w:t>
+      </w:r>
+      <w:r>
+        <w:rPr>
+          <w:rFonts w:ascii="Times New Roman" w:eastAsia="Times New Roman" w:hAnsi="Times New Roman" w:cs="Times New Roman"/>
+          <w:color w:val="0D0D0D" w:themeColor="text1" w:themeTint="F2"/>
+          <w:sz w:val="24"/>
+          <w:szCs w:val="24"/>
+          <w:lang w:val="ru-BY"/>
+        </w:rPr>
+        <w:t>":</w:t>
+      </w:r>
+    </w:p>
+    <w:tbl>
+      <w:tblPr>
+        <w:tblStyle w:val="TableGrid"/>
+        <w:tblW w:w="0" w:type="auto"/>
+        <w:tblLook w:val="04A0" w:firstRow="1" w:lastRow="0" w:firstColumn="1" w:lastColumn="0" w:noHBand="0" w:noVBand="1"/>
+      </w:tblPr>
+      <w:tblGrid>
+        <w:gridCol w:w="3115"/>
+        <w:gridCol w:w="3115"/>
+        <w:gridCol w:w="3115"/>
+      </w:tblGrid>
+      <w:tr>
+        <w:trPr>
+          <w:trHeight w:val="411"/>
+        </w:trPr>
+        <w:tc>
+          <w:tcPr>
+            <w:tcW w:w="3115" w:type="dxa"/>
+          </w:tcPr>
+          <w:p>
+            <w:pPr>
+              <w:jc w:val="center"/>
+              <w:rPr>
+                <w:rFonts w:ascii="Times New Roman" w:eastAsia="Times New Roman" w:hAnsi="Times New Roman" w:cs="Times New Roman"/>
+                <w:color w:val="0D0D0D" w:themeColor="text1" w:themeTint="F2"/>
+                <w:sz w:val="24"/>
+                <w:szCs w:val="24"/>
+                <w:lang w:val="ru-BY"/>
+              </w:rPr>
+            </w:pPr>
+            <w:r>
+              <w:rPr>
+                <w:rFonts w:ascii="Times New Roman" w:eastAsia="Times New Roman" w:hAnsi="Times New Roman" w:cs="Times New Roman"/>
+                <w:color w:val="0D0D0D" w:themeColor="text1" w:themeTint="F2"/>
+                <w:sz w:val="24"/>
+                <w:szCs w:val="24"/>
+                <w:lang w:val="en-CA"/>
+              </w:rPr>
+              <w:t xml:space="preserve">ID </w:t>
+            </w:r>
+            <w:r>
+              <w:rPr>
+                <w:rFonts w:ascii="Times New Roman" w:eastAsia="Times New Roman" w:hAnsi="Times New Roman" w:cs="Times New Roman"/>
+                <w:color w:val="0D0D0D" w:themeColor="text1" w:themeTint="F2"/>
+                <w:sz w:val="24"/>
+                <w:szCs w:val="24"/>
+                <w:lang w:val="ru-BY"/>
+              </w:rPr>
+              <w:t>комиссии</w:t>
+            </w:r>
+          </w:p>
+        </w:tc>
+        <w:tc>
+          <w:tcPr>
+            <w:tcW w:w="3115" w:type="dxa"/>
+          </w:tcPr>
+          <w:p>
+            <w:pPr>
+              <w:jc w:val="center"/>
+              <w:rPr>
+                <w:rFonts w:ascii="Times New Roman" w:eastAsia="Times New Roman" w:hAnsi="Times New Roman" w:cs="Times New Roman"/>
+                <w:color w:val="0D0D0D" w:themeColor="text1" w:themeTint="F2"/>
+                <w:sz w:val="24"/>
+                <w:szCs w:val="24"/>
+                <w:lang w:val="ru-BY"/>
+              </w:rPr>
+            </w:pPr>
+            <w:r>
+              <w:rPr>
+                <w:rFonts w:ascii="Times New Roman" w:eastAsia="Times New Roman" w:hAnsi="Times New Roman" w:cs="Times New Roman"/>
+                <w:color w:val="0D0D0D" w:themeColor="text1" w:themeTint="F2"/>
+                <w:sz w:val="24"/>
+                <w:szCs w:val="24"/>
+                <w:lang w:val="ru-BY"/>
+              </w:rPr>
+              <w:t>Название комиссии</w:t>
+            </w:r>
+          </w:p>
+        </w:tc>
+        <w:tc>
+          <w:tcPr>
+            <w:tcW w:w="3115" w:type="dxa"/>
+          </w:tcPr>
+          <w:p>
+            <w:pPr>
+              <w:jc w:val="center"/>
+              <w:rPr>
+                <w:rFonts w:ascii="Times New Roman" w:eastAsia="Times New Roman" w:hAnsi="Times New Roman" w:cs="Times New Roman"/>
+                <w:color w:val="0D0D0D" w:themeColor="text1" w:themeTint="F2"/>
+                <w:sz w:val="24"/>
+                <w:szCs w:val="24"/>
+                <w:lang w:val="ru-BY"/>
+              </w:rPr>
+            </w:pPr>
+            <w:r>
+              <w:rPr>
+                <w:rFonts w:ascii="Times New Roman" w:eastAsia="Times New Roman" w:hAnsi="Times New Roman" w:cs="Times New Roman"/>
+                <w:color w:val="0D0D0D" w:themeColor="text1" w:themeTint="F2"/>
+                <w:sz w:val="24"/>
+                <w:szCs w:val="24"/>
+                <w:lang w:val="ru-BY"/>
+              </w:rPr>
+              <w:t>Председатель комиссии</w:t>
             </w:r>
           </w:p>
         </w:tc>
       </w:tr>
       <w:tr>
         <w:trPr>
-          <w:trHeight w:val="699"/>
+          <w:trHeight w:val="418"/>
         </w:trPr>
         <w:tc>
           <w:tcPr>
-            <w:tcW w:w="1271" w:type="dxa"/>
+            <w:tcW w:w="3115" w:type="dxa"/>
           </w:tcPr>
           <w:p>
             <w:pPr>
@@ -4367,7 +2879,7 @@
         </w:tc>
         <w:tc>
           <w:tcPr>
-            <w:tcW w:w="3401" w:type="dxa"/>
+            <w:tcW w:w="3115" w:type="dxa"/>
           </w:tcPr>
           <w:p>
             <w:pPr>
@@ -4387,7 +2899,732 @@
                 <w:szCs w:val="24"/>
                 <w:lang w:val="ru-BY"/>
               </w:rPr>
-              <w:t>43</w:t>
+              <w:t>Комиссия1</w:t>
+            </w:r>
+          </w:p>
+        </w:tc>
+        <w:tc>
+          <w:tcPr>
+            <w:tcW w:w="3115" w:type="dxa"/>
+          </w:tcPr>
+          <w:p>
+            <w:pPr>
+              <w:rPr>
+                <w:rFonts w:ascii="Times New Roman" w:eastAsia="Times New Roman" w:hAnsi="Times New Roman" w:cs="Times New Roman"/>
+                <w:color w:val="0D0D0D" w:themeColor="text1" w:themeTint="F2"/>
+                <w:sz w:val="24"/>
+                <w:szCs w:val="24"/>
+                <w:lang w:val="ru-BY"/>
+              </w:rPr>
+            </w:pPr>
+            <w:r>
+              <w:rPr>
+                <w:rFonts w:ascii="Times New Roman" w:eastAsia="Times New Roman" w:hAnsi="Times New Roman" w:cs="Times New Roman"/>
+                <w:color w:val="0D0D0D" w:themeColor="text1" w:themeTint="F2"/>
+                <w:sz w:val="24"/>
+                <w:szCs w:val="24"/>
+                <w:lang w:val="ru-BY"/>
+              </w:rPr>
+              <w:t>Андрей Евгеньевич</w:t>
+            </w:r>
+          </w:p>
+        </w:tc>
+      </w:tr>
+    </w:tbl>
+    <w:p>
+      <w:pPr>
+        <w:spacing w:after="0"/>
+        <w:rPr>
+          <w:rFonts w:ascii="Times New Roman" w:eastAsia="Times New Roman" w:hAnsi="Times New Roman" w:cs="Times New Roman"/>
+          <w:color w:val="0D0D0D" w:themeColor="text1" w:themeTint="F2"/>
+          <w:sz w:val="24"/>
+          <w:szCs w:val="24"/>
+          <w:lang w:val="en-CA"/>
+        </w:rPr>
+      </w:pPr>
+    </w:p>
+    <w:p>
+      <w:pPr>
+        <w:spacing w:after="0"/>
+        <w:rPr>
+          <w:rFonts w:ascii="Times New Roman" w:eastAsia="Times New Roman" w:hAnsi="Times New Roman" w:cs="Times New Roman"/>
+          <w:color w:val="0D0D0D" w:themeColor="text1" w:themeTint="F2"/>
+          <w:sz w:val="24"/>
+          <w:szCs w:val="24"/>
+          <w:lang w:val="ru-BY"/>
+        </w:rPr>
+      </w:pPr>
+      <w:r>
+        <w:rPr>
+          <w:rFonts w:ascii="Times New Roman" w:eastAsia="Times New Roman" w:hAnsi="Times New Roman" w:cs="Times New Roman"/>
+          <w:color w:val="0D0D0D" w:themeColor="text1" w:themeTint="F2"/>
+          <w:sz w:val="24"/>
+          <w:szCs w:val="24"/>
+          <w:lang w:val="ru-BY"/>
+        </w:rPr>
+        <w:t>Таблица "</w:t>
+      </w:r>
+      <w:r>
+        <w:rPr>
+          <w:rFonts w:ascii="Times New Roman" w:eastAsia="Times New Roman" w:hAnsi="Times New Roman" w:cs="Times New Roman"/>
+          <w:color w:val="0D0D0D" w:themeColor="text1" w:themeTint="F2"/>
+          <w:sz w:val="24"/>
+          <w:szCs w:val="24"/>
+          <w:lang w:val="ru-BY"/>
+        </w:rPr>
+        <w:t>Заседания</w:t>
+      </w:r>
+      <w:r>
+        <w:rPr>
+          <w:rFonts w:ascii="Times New Roman" w:eastAsia="Times New Roman" w:hAnsi="Times New Roman" w:cs="Times New Roman"/>
+          <w:color w:val="0D0D0D" w:themeColor="text1" w:themeTint="F2"/>
+          <w:sz w:val="24"/>
+          <w:szCs w:val="24"/>
+          <w:lang w:val="ru-BY"/>
+        </w:rPr>
+        <w:t>":</w:t>
+      </w:r>
+    </w:p>
+    <w:tbl>
+      <w:tblPr>
+        <w:tblStyle w:val="TableGrid"/>
+        <w:tblW w:w="0" w:type="auto"/>
+        <w:tblLook w:val="04A0" w:firstRow="1" w:lastRow="0" w:firstColumn="1" w:lastColumn="0" w:noHBand="0" w:noVBand="1"/>
+      </w:tblPr>
+      <w:tblGrid>
+        <w:gridCol w:w="3115"/>
+        <w:gridCol w:w="3115"/>
+        <w:gridCol w:w="3115"/>
+      </w:tblGrid>
+      <w:tr>
+        <w:trPr>
+          <w:trHeight w:val="411"/>
+        </w:trPr>
+        <w:tc>
+          <w:tcPr>
+            <w:tcW w:w="3115" w:type="dxa"/>
+          </w:tcPr>
+          <w:p>
+            <w:pPr>
+              <w:jc w:val="center"/>
+              <w:rPr>
+                <w:rFonts w:ascii="Times New Roman" w:eastAsia="Times New Roman" w:hAnsi="Times New Roman" w:cs="Times New Roman"/>
+                <w:color w:val="0D0D0D" w:themeColor="text1" w:themeTint="F2"/>
+                <w:sz w:val="24"/>
+                <w:szCs w:val="24"/>
+                <w:lang w:val="ru-BY"/>
+              </w:rPr>
+            </w:pPr>
+            <w:r>
+              <w:rPr>
+                <w:rFonts w:ascii="Times New Roman" w:eastAsia="Times New Roman" w:hAnsi="Times New Roman" w:cs="Times New Roman"/>
+                <w:color w:val="0D0D0D" w:themeColor="text1" w:themeTint="F2"/>
+                <w:sz w:val="24"/>
+                <w:szCs w:val="24"/>
+                <w:lang w:val="en-CA"/>
+              </w:rPr>
+              <w:t xml:space="preserve">ID </w:t>
+            </w:r>
+            <w:r>
+              <w:rPr>
+                <w:rFonts w:ascii="Times New Roman" w:eastAsia="Times New Roman" w:hAnsi="Times New Roman" w:cs="Times New Roman"/>
+                <w:color w:val="0D0D0D" w:themeColor="text1" w:themeTint="F2"/>
+                <w:sz w:val="24"/>
+                <w:szCs w:val="24"/>
+                <w:lang w:val="ru-BY"/>
+              </w:rPr>
+              <w:t>заседания</w:t>
+            </w:r>
+          </w:p>
+        </w:tc>
+        <w:tc>
+          <w:tcPr>
+            <w:tcW w:w="3115" w:type="dxa"/>
+          </w:tcPr>
+          <w:p>
+            <w:pPr>
+              <w:jc w:val="center"/>
+              <w:rPr>
+                <w:rFonts w:ascii="Times New Roman" w:eastAsia="Times New Roman" w:hAnsi="Times New Roman" w:cs="Times New Roman"/>
+                <w:color w:val="0D0D0D" w:themeColor="text1" w:themeTint="F2"/>
+                <w:sz w:val="24"/>
+                <w:szCs w:val="24"/>
+                <w:lang w:val="ru-BY"/>
+              </w:rPr>
+            </w:pPr>
+            <w:r>
+              <w:rPr>
+                <w:rFonts w:ascii="Times New Roman" w:eastAsia="Times New Roman" w:hAnsi="Times New Roman" w:cs="Times New Roman"/>
+                <w:color w:val="0D0D0D" w:themeColor="text1" w:themeTint="F2"/>
+                <w:sz w:val="24"/>
+                <w:szCs w:val="24"/>
+                <w:lang w:val="ru-BY"/>
+              </w:rPr>
+              <w:t>Место проведения</w:t>
+            </w:r>
+            <w:r>
+              <w:rPr>
+                <w:rFonts w:ascii="Times New Roman" w:eastAsia="Times New Roman" w:hAnsi="Times New Roman" w:cs="Times New Roman"/>
+                <w:color w:val="0D0D0D" w:themeColor="text1" w:themeTint="F2"/>
+                <w:sz w:val="24"/>
+                <w:szCs w:val="24"/>
+                <w:lang w:val="ru-BY"/>
+              </w:rPr>
+              <w:t xml:space="preserve"> </w:t>
+            </w:r>
+            <w:r>
+              <w:rPr>
+                <w:rFonts w:ascii="Times New Roman" w:eastAsia="Times New Roman" w:hAnsi="Times New Roman" w:cs="Times New Roman"/>
+                <w:color w:val="0D0D0D" w:themeColor="text1" w:themeTint="F2"/>
+                <w:sz w:val="24"/>
+                <w:szCs w:val="24"/>
+                <w:lang w:val="ru-BY"/>
+              </w:rPr>
+              <w:t>заседания</w:t>
+            </w:r>
+          </w:p>
+        </w:tc>
+        <w:tc>
+          <w:tcPr>
+            <w:tcW w:w="3115" w:type="dxa"/>
+          </w:tcPr>
+          <w:p>
+            <w:pPr>
+              <w:jc w:val="center"/>
+              <w:rPr>
+                <w:rFonts w:ascii="Times New Roman" w:eastAsia="Times New Roman" w:hAnsi="Times New Roman" w:cs="Times New Roman"/>
+                <w:color w:val="0D0D0D" w:themeColor="text1" w:themeTint="F2"/>
+                <w:sz w:val="24"/>
+                <w:szCs w:val="24"/>
+                <w:lang w:val="ru-BY"/>
+              </w:rPr>
+            </w:pPr>
+            <w:r>
+              <w:rPr>
+                <w:rFonts w:ascii="Times New Roman" w:eastAsia="Times New Roman" w:hAnsi="Times New Roman" w:cs="Times New Roman"/>
+                <w:color w:val="0D0D0D" w:themeColor="text1" w:themeTint="F2"/>
+                <w:sz w:val="24"/>
+                <w:szCs w:val="24"/>
+                <w:lang w:val="ru-BY"/>
+              </w:rPr>
+              <w:t>Время проведения</w:t>
+            </w:r>
+          </w:p>
+        </w:tc>
+      </w:tr>
+      <w:tr>
+        <w:trPr>
+          <w:trHeight w:val="410"/>
+        </w:trPr>
+        <w:tc>
+          <w:tcPr>
+            <w:tcW w:w="3115" w:type="dxa"/>
+          </w:tcPr>
+          <w:p>
+            <w:pPr>
+              <w:rPr>
+                <w:rFonts w:ascii="Times New Roman" w:eastAsia="Times New Roman" w:hAnsi="Times New Roman" w:cs="Times New Roman"/>
+                <w:color w:val="0D0D0D" w:themeColor="text1" w:themeTint="F2"/>
+                <w:sz w:val="24"/>
+                <w:szCs w:val="24"/>
+                <w:lang w:val="ru-BY"/>
+              </w:rPr>
+            </w:pPr>
+            <w:r>
+              <w:rPr>
+                <w:rFonts w:ascii="Times New Roman" w:eastAsia="Times New Roman" w:hAnsi="Times New Roman" w:cs="Times New Roman"/>
+                <w:color w:val="0D0D0D" w:themeColor="text1" w:themeTint="F2"/>
+                <w:sz w:val="24"/>
+                <w:szCs w:val="24"/>
+                <w:lang w:val="ru-BY"/>
+              </w:rPr>
+              <w:t>15</w:t>
+            </w:r>
+          </w:p>
+        </w:tc>
+        <w:tc>
+          <w:tcPr>
+            <w:tcW w:w="3115" w:type="dxa"/>
+          </w:tcPr>
+          <w:p>
+            <w:pPr>
+              <w:rPr>
+                <w:rFonts w:ascii="Times New Roman" w:eastAsia="Times New Roman" w:hAnsi="Times New Roman" w:cs="Times New Roman"/>
+                <w:color w:val="0D0D0D" w:themeColor="text1" w:themeTint="F2"/>
+                <w:sz w:val="24"/>
+                <w:szCs w:val="24"/>
+                <w:lang w:val="ru-BY"/>
+              </w:rPr>
+            </w:pPr>
+            <w:r>
+              <w:rPr>
+                <w:rFonts w:ascii="Times New Roman" w:eastAsia="Times New Roman" w:hAnsi="Times New Roman" w:cs="Times New Roman"/>
+                <w:color w:val="0D0D0D" w:themeColor="text1" w:themeTint="F2"/>
+                <w:sz w:val="24"/>
+                <w:szCs w:val="24"/>
+                <w:lang w:val="ru-BY"/>
+              </w:rPr>
+              <w:t>Г. Брест, ул. Гаврилова</w:t>
+            </w:r>
+          </w:p>
+        </w:tc>
+        <w:tc>
+          <w:tcPr>
+            <w:tcW w:w="3115" w:type="dxa"/>
+          </w:tcPr>
+          <w:p>
+            <w:pPr>
+              <w:rPr>
+                <w:rFonts w:ascii="Times New Roman" w:eastAsia="Times New Roman" w:hAnsi="Times New Roman" w:cs="Times New Roman"/>
+                <w:color w:val="0D0D0D" w:themeColor="text1" w:themeTint="F2"/>
+                <w:sz w:val="24"/>
+                <w:szCs w:val="24"/>
+                <w:lang w:val="ru-BY"/>
+              </w:rPr>
+            </w:pPr>
+            <w:r>
+              <w:rPr>
+                <w:rFonts w:ascii="Times New Roman" w:eastAsia="Times New Roman" w:hAnsi="Times New Roman" w:cs="Times New Roman"/>
+                <w:color w:val="0D0D0D" w:themeColor="text1" w:themeTint="F2"/>
+                <w:sz w:val="24"/>
+                <w:szCs w:val="24"/>
+                <w:lang w:val="ru-BY"/>
+              </w:rPr>
+              <w:t>14.01.2016</w:t>
+            </w:r>
+          </w:p>
+        </w:tc>
+      </w:tr>
+    </w:tbl>
+    <w:p>
+      <w:pPr>
+        <w:spacing w:after="0"/>
+        <w:rPr>
+          <w:rFonts w:ascii="Times New Roman" w:eastAsia="Times New Roman" w:hAnsi="Times New Roman" w:cs="Times New Roman"/>
+          <w:color w:val="0D0D0D" w:themeColor="text1" w:themeTint="F2"/>
+          <w:sz w:val="24"/>
+          <w:szCs w:val="24"/>
+          <w:lang w:val="en-CA"/>
+        </w:rPr>
+      </w:pPr>
+    </w:p>
+    <w:p>
+      <w:pPr>
+        <w:spacing w:after="0"/>
+        <w:rPr>
+          <w:rFonts w:ascii="Times New Roman" w:eastAsia="Times New Roman" w:hAnsi="Times New Roman" w:cs="Times New Roman"/>
+          <w:color w:val="0D0D0D" w:themeColor="text1" w:themeTint="F2"/>
+          <w:sz w:val="24"/>
+          <w:szCs w:val="24"/>
+          <w:lang w:val="ru-BY"/>
+        </w:rPr>
+      </w:pPr>
+      <w:r>
+        <w:rPr>
+          <w:rFonts w:ascii="Times New Roman" w:eastAsia="Times New Roman" w:hAnsi="Times New Roman" w:cs="Times New Roman"/>
+          <w:color w:val="0D0D0D" w:themeColor="text1" w:themeTint="F2"/>
+          <w:sz w:val="24"/>
+          <w:szCs w:val="24"/>
+          <w:lang w:val="ru-BY"/>
+        </w:rPr>
+        <w:t>Таблица "</w:t>
+      </w:r>
+      <w:r>
+        <w:rPr>
+          <w:rFonts w:ascii="Times New Roman" w:eastAsia="Times New Roman" w:hAnsi="Times New Roman" w:cs="Times New Roman"/>
+          <w:color w:val="0D0D0D" w:themeColor="text1" w:themeTint="F2"/>
+          <w:sz w:val="24"/>
+          <w:szCs w:val="24"/>
+          <w:lang w:val="ru-BY"/>
+        </w:rPr>
+        <w:t>Участие комиссий в заседаниях</w:t>
+      </w:r>
+      <w:r>
+        <w:rPr>
+          <w:rFonts w:ascii="Times New Roman" w:eastAsia="Times New Roman" w:hAnsi="Times New Roman" w:cs="Times New Roman"/>
+          <w:color w:val="0D0D0D" w:themeColor="text1" w:themeTint="F2"/>
+          <w:sz w:val="24"/>
+          <w:szCs w:val="24"/>
+          <w:lang w:val="ru-BY"/>
+        </w:rPr>
+        <w:t>":</w:t>
+      </w:r>
+    </w:p>
+    <w:tbl>
+      <w:tblPr>
+        <w:tblStyle w:val="TableGrid"/>
+        <w:tblW w:w="0" w:type="auto"/>
+        <w:tblLook w:val="04A0" w:firstRow="1" w:lastRow="0" w:firstColumn="1" w:lastColumn="0" w:noHBand="0" w:noVBand="1"/>
+      </w:tblPr>
+      <w:tblGrid>
+        <w:gridCol w:w="3115"/>
+        <w:gridCol w:w="3115"/>
+      </w:tblGrid>
+      <w:tr>
+        <w:trPr>
+          <w:trHeight w:val="411"/>
+        </w:trPr>
+        <w:tc>
+          <w:tcPr>
+            <w:tcW w:w="3115" w:type="dxa"/>
+          </w:tcPr>
+          <w:p>
+            <w:pPr>
+              <w:jc w:val="center"/>
+              <w:rPr>
+                <w:rFonts w:ascii="Times New Roman" w:eastAsia="Times New Roman" w:hAnsi="Times New Roman" w:cs="Times New Roman"/>
+                <w:color w:val="0D0D0D" w:themeColor="text1" w:themeTint="F2"/>
+                <w:sz w:val="24"/>
+                <w:szCs w:val="24"/>
+                <w:lang w:val="ru-BY"/>
+              </w:rPr>
+            </w:pPr>
+            <w:r>
+              <w:rPr>
+                <w:rFonts w:ascii="Times New Roman" w:eastAsia="Times New Roman" w:hAnsi="Times New Roman" w:cs="Times New Roman"/>
+                <w:color w:val="0D0D0D" w:themeColor="text1" w:themeTint="F2"/>
+                <w:sz w:val="24"/>
+                <w:szCs w:val="24"/>
+                <w:lang w:val="en-CA"/>
+              </w:rPr>
+              <w:t xml:space="preserve">ID </w:t>
+            </w:r>
+            <w:r>
+              <w:rPr>
+                <w:rFonts w:ascii="Times New Roman" w:eastAsia="Times New Roman" w:hAnsi="Times New Roman" w:cs="Times New Roman"/>
+                <w:color w:val="0D0D0D" w:themeColor="text1" w:themeTint="F2"/>
+                <w:sz w:val="24"/>
+                <w:szCs w:val="24"/>
+                <w:lang w:val="ru-BY"/>
+              </w:rPr>
+              <w:t>комиссии</w:t>
+            </w:r>
+          </w:p>
+        </w:tc>
+        <w:tc>
+          <w:tcPr>
+            <w:tcW w:w="3115" w:type="dxa"/>
+          </w:tcPr>
+          <w:p>
+            <w:pPr>
+              <w:jc w:val="center"/>
+              <w:rPr>
+                <w:rFonts w:ascii="Times New Roman" w:eastAsia="Times New Roman" w:hAnsi="Times New Roman" w:cs="Times New Roman"/>
+                <w:color w:val="0D0D0D" w:themeColor="text1" w:themeTint="F2"/>
+                <w:sz w:val="24"/>
+                <w:szCs w:val="24"/>
+                <w:lang w:val="ru-BY"/>
+              </w:rPr>
+            </w:pPr>
+            <w:r>
+              <w:rPr>
+                <w:rFonts w:ascii="Times New Roman" w:eastAsia="Times New Roman" w:hAnsi="Times New Roman" w:cs="Times New Roman"/>
+                <w:color w:val="0D0D0D" w:themeColor="text1" w:themeTint="F2"/>
+                <w:sz w:val="24"/>
+                <w:szCs w:val="24"/>
+                <w:lang w:val="en-CA"/>
+              </w:rPr>
+              <w:t xml:space="preserve">ID </w:t>
+            </w:r>
+            <w:r>
+              <w:rPr>
+                <w:rFonts w:ascii="Times New Roman" w:eastAsia="Times New Roman" w:hAnsi="Times New Roman" w:cs="Times New Roman"/>
+                <w:color w:val="0D0D0D" w:themeColor="text1" w:themeTint="F2"/>
+                <w:sz w:val="24"/>
+                <w:szCs w:val="24"/>
+                <w:lang w:val="ru-BY"/>
+              </w:rPr>
+              <w:t>заседания</w:t>
+            </w:r>
+          </w:p>
+        </w:tc>
+      </w:tr>
+      <w:tr>
+        <w:trPr>
+          <w:trHeight w:val="418"/>
+        </w:trPr>
+        <w:tc>
+          <w:tcPr>
+            <w:tcW w:w="3115" w:type="dxa"/>
+          </w:tcPr>
+          <w:p>
+            <w:pPr>
+              <w:rPr>
+                <w:rFonts w:ascii="Times New Roman" w:eastAsia="Times New Roman" w:hAnsi="Times New Roman" w:cs="Times New Roman"/>
+                <w:color w:val="0D0D0D" w:themeColor="text1" w:themeTint="F2"/>
+                <w:sz w:val="24"/>
+                <w:szCs w:val="24"/>
+                <w:lang w:val="ru-BY"/>
+              </w:rPr>
+            </w:pPr>
+            <w:r>
+              <w:rPr>
+                <w:rFonts w:ascii="Times New Roman" w:eastAsia="Times New Roman" w:hAnsi="Times New Roman" w:cs="Times New Roman"/>
+                <w:color w:val="0D0D0D" w:themeColor="text1" w:themeTint="F2"/>
+                <w:sz w:val="24"/>
+                <w:szCs w:val="24"/>
+                <w:lang w:val="ru-BY"/>
+              </w:rPr>
+              <w:t>0</w:t>
+            </w:r>
+          </w:p>
+        </w:tc>
+        <w:tc>
+          <w:tcPr>
+            <w:tcW w:w="3115" w:type="dxa"/>
+          </w:tcPr>
+          <w:p>
+            <w:pPr>
+              <w:rPr>
+                <w:rFonts w:ascii="Times New Roman" w:eastAsia="Times New Roman" w:hAnsi="Times New Roman" w:cs="Times New Roman"/>
+                <w:color w:val="0D0D0D" w:themeColor="text1" w:themeTint="F2"/>
+                <w:sz w:val="24"/>
+                <w:szCs w:val="24"/>
+                <w:lang w:val="ru-BY"/>
+              </w:rPr>
+            </w:pPr>
+            <w:r>
+              <w:rPr>
+                <w:rFonts w:ascii="Times New Roman" w:eastAsia="Times New Roman" w:hAnsi="Times New Roman" w:cs="Times New Roman"/>
+                <w:color w:val="0D0D0D" w:themeColor="text1" w:themeTint="F2"/>
+                <w:sz w:val="24"/>
+                <w:szCs w:val="24"/>
+                <w:lang w:val="ru-BY"/>
+              </w:rPr>
+              <w:t>1</w:t>
+            </w:r>
+            <w:r>
+              <w:rPr>
+                <w:rFonts w:ascii="Times New Roman" w:eastAsia="Times New Roman" w:hAnsi="Times New Roman" w:cs="Times New Roman"/>
+                <w:color w:val="0D0D0D" w:themeColor="text1" w:themeTint="F2"/>
+                <w:sz w:val="24"/>
+                <w:szCs w:val="24"/>
+                <w:lang w:val="ru-BY"/>
+              </w:rPr>
+              <w:t>5</w:t>
+            </w:r>
+          </w:p>
+        </w:tc>
+      </w:tr>
+    </w:tbl>
+    <w:p>
+      <w:pPr>
+        <w:rPr>
+          <w:rFonts w:ascii="Times New Roman" w:eastAsia="Times New Roman" w:hAnsi="Times New Roman" w:cs="Times New Roman"/>
+          <w:color w:val="0D0D0D" w:themeColor="text1" w:themeTint="F2"/>
+          <w:sz w:val="24"/>
+          <w:szCs w:val="24"/>
+          <w:lang w:val="en-CA"/>
+        </w:rPr>
+      </w:pPr>
+    </w:p>
+    <w:p>
+      <w:pPr>
+        <w:rPr>
+          <w:rFonts w:ascii="Times New Roman" w:eastAsia="Times New Roman" w:hAnsi="Times New Roman" w:cs="Times New Roman"/>
+          <w:color w:val="0D0D0D" w:themeColor="text1" w:themeTint="F2"/>
+          <w:sz w:val="24"/>
+          <w:szCs w:val="24"/>
+          <w:lang w:val="en-CA"/>
+        </w:rPr>
+      </w:pPr>
+    </w:p>
+    <w:p>
+      <w:pPr>
+        <w:rPr>
+          <w:rFonts w:ascii="Times New Roman" w:eastAsia="Times New Roman" w:hAnsi="Times New Roman" w:cs="Times New Roman"/>
+          <w:color w:val="0D0D0D" w:themeColor="text1" w:themeTint="F2"/>
+          <w:sz w:val="24"/>
+          <w:szCs w:val="24"/>
+          <w:lang w:val="en-CA"/>
+        </w:rPr>
+      </w:pPr>
+    </w:p>
+    <w:p>
+      <w:pPr>
+        <w:rPr>
+          <w:rFonts w:ascii="Times New Roman" w:eastAsia="Times New Roman" w:hAnsi="Times New Roman" w:cs="Times New Roman"/>
+          <w:color w:val="0D0D0D" w:themeColor="text1" w:themeTint="F2"/>
+          <w:sz w:val="24"/>
+          <w:szCs w:val="24"/>
+          <w:lang w:val="en-CA"/>
+        </w:rPr>
+      </w:pPr>
+    </w:p>
+    <w:p>
+      <w:pPr>
+        <w:rPr>
+          <w:rFonts w:ascii="Times New Roman" w:eastAsia="Times New Roman" w:hAnsi="Times New Roman" w:cs="Times New Roman"/>
+          <w:color w:val="0D0D0D" w:themeColor="text1" w:themeTint="F2"/>
+          <w:sz w:val="24"/>
+          <w:szCs w:val="24"/>
+          <w:lang w:val="en-CA"/>
+        </w:rPr>
+      </w:pPr>
+    </w:p>
+    <w:p>
+      <w:pPr>
+        <w:rPr>
+          <w:rFonts w:ascii="Times New Roman" w:eastAsia="Times New Roman" w:hAnsi="Times New Roman" w:cs="Times New Roman"/>
+          <w:color w:val="0D0D0D" w:themeColor="text1" w:themeTint="F2"/>
+          <w:sz w:val="24"/>
+          <w:szCs w:val="24"/>
+          <w:lang w:val="en-CA"/>
+        </w:rPr>
+      </w:pPr>
+    </w:p>
+    <w:p>
+      <w:pPr>
+        <w:rPr>
+          <w:rFonts w:ascii="Times New Roman" w:eastAsia="Times New Roman" w:hAnsi="Times New Roman" w:cs="Times New Roman"/>
+          <w:color w:val="0D0D0D" w:themeColor="text1" w:themeTint="F2"/>
+          <w:sz w:val="24"/>
+          <w:szCs w:val="24"/>
+          <w:lang w:val="en-CA"/>
+        </w:rPr>
+      </w:pPr>
+    </w:p>
+    <w:p>
+      <w:pPr>
+        <w:rPr>
+          <w:rFonts w:ascii="Times New Roman" w:eastAsia="Times New Roman" w:hAnsi="Times New Roman" w:cs="Times New Roman"/>
+          <w:color w:val="0D0D0D" w:themeColor="text1" w:themeTint="F2"/>
+          <w:sz w:val="24"/>
+          <w:szCs w:val="24"/>
+          <w:lang w:val="en-CA"/>
+        </w:rPr>
+      </w:pPr>
+    </w:p>
+    <w:p>
+      <w:pPr>
+        <w:rPr>
+          <w:rFonts w:ascii="Times New Roman" w:eastAsia="Times New Roman" w:hAnsi="Times New Roman" w:cs="Times New Roman"/>
+          <w:color w:val="0D0D0D" w:themeColor="text1" w:themeTint="F2"/>
+          <w:sz w:val="24"/>
+          <w:szCs w:val="24"/>
+          <w:lang w:val="en-CA"/>
+        </w:rPr>
+      </w:pPr>
+    </w:p>
+    <w:p>
+      <w:pPr>
+        <w:rPr>
+          <w:rFonts w:ascii="Times New Roman" w:eastAsia="Times New Roman" w:hAnsi="Times New Roman" w:cs="Times New Roman"/>
+          <w:color w:val="0D0D0D" w:themeColor="text1" w:themeTint="F2"/>
+          <w:sz w:val="24"/>
+          <w:szCs w:val="24"/>
+          <w:lang w:val="en-CA"/>
+        </w:rPr>
+      </w:pPr>
+    </w:p>
+    <w:p>
+      <w:pPr>
+        <w:rPr>
+          <w:rFonts w:ascii="Times New Roman" w:eastAsia="Times New Roman" w:hAnsi="Times New Roman" w:cs="Times New Roman"/>
+          <w:b/>
+          <w:bCs/>
+          <w:color w:val="0D0D0D" w:themeColor="text1" w:themeTint="F2"/>
+          <w:sz w:val="28"/>
+          <w:szCs w:val="28"/>
+          <w:lang w:val="ru-BY"/>
+        </w:rPr>
+      </w:pPr>
+      <w:r>
+        <w:rPr>
+          <w:rFonts w:ascii="Times New Roman" w:eastAsia="Times New Roman" w:hAnsi="Times New Roman" w:cs="Times New Roman"/>
+          <w:b/>
+          <w:bCs/>
+          <w:color w:val="0D0D0D" w:themeColor="text1" w:themeTint="F2"/>
+          <w:sz w:val="28"/>
+          <w:szCs w:val="28"/>
+          <w:lang w:val="ru-BY"/>
+        </w:rPr>
+        <w:lastRenderedPageBreak/>
+        <w:t>Нарушение 3НФ:</w:t>
+      </w:r>
+      <w:r>
+        <w:rPr>
+          <w:rFonts w:ascii="Times New Roman" w:eastAsia="Times New Roman" w:hAnsi="Times New Roman" w:cs="Times New Roman"/>
+          <w:color w:val="0D0D0D" w:themeColor="text1" w:themeTint="F2"/>
+          <w:sz w:val="24"/>
+          <w:szCs w:val="24"/>
+          <w:lang w:val="en-CA"/>
+        </w:rPr>
+        <w:t xml:space="preserve"> </w:t>
+      </w:r>
+    </w:p>
+    <w:p>
+      <w:pPr>
+        <w:spacing w:after="0"/>
+        <w:rPr>
+          <w:rFonts w:ascii="Times New Roman" w:eastAsia="Times New Roman" w:hAnsi="Times New Roman" w:cs="Times New Roman"/>
+          <w:color w:val="0D0D0D" w:themeColor="text1" w:themeTint="F2"/>
+          <w:sz w:val="24"/>
+          <w:szCs w:val="24"/>
+          <w:lang w:val="ru-BY"/>
+        </w:rPr>
+      </w:pPr>
+      <w:r>
+        <w:rPr>
+          <w:rFonts w:ascii="Times New Roman" w:eastAsia="Times New Roman" w:hAnsi="Times New Roman" w:cs="Times New Roman"/>
+          <w:color w:val="0D0D0D" w:themeColor="text1" w:themeTint="F2"/>
+          <w:sz w:val="24"/>
+          <w:szCs w:val="24"/>
+          <w:lang w:val="ru-BY"/>
+        </w:rPr>
+        <w:t>Таблица "Заседания комиссий":</w:t>
+      </w:r>
+    </w:p>
+    <w:tbl>
+      <w:tblPr>
+        <w:tblStyle w:val="TableGrid"/>
+        <w:tblW w:w="0" w:type="auto"/>
+        <w:tblLook w:val="04A0" w:firstRow="1" w:lastRow="0" w:firstColumn="1" w:lastColumn="0" w:noHBand="0" w:noVBand="1"/>
+      </w:tblPr>
+      <w:tblGrid>
+        <w:gridCol w:w="2336"/>
+        <w:gridCol w:w="2336"/>
+        <w:gridCol w:w="2336"/>
+        <w:gridCol w:w="2337"/>
+      </w:tblGrid>
+      <w:tr>
+        <w:trPr>
+          <w:trHeight w:val="668"/>
+        </w:trPr>
+        <w:tc>
+          <w:tcPr>
+            <w:tcW w:w="2336" w:type="dxa"/>
+          </w:tcPr>
+          <w:p>
+            <w:pPr>
+              <w:jc w:val="center"/>
+              <w:rPr>
+                <w:rFonts w:ascii="Times New Roman" w:eastAsia="Times New Roman" w:hAnsi="Times New Roman" w:cs="Times New Roman"/>
+                <w:color w:val="0D0D0D" w:themeColor="text1" w:themeTint="F2"/>
+                <w:sz w:val="24"/>
+                <w:szCs w:val="24"/>
+                <w:lang w:val="ru-BY"/>
+              </w:rPr>
+            </w:pPr>
+            <w:r>
+              <w:rPr>
+                <w:rFonts w:ascii="Times New Roman" w:eastAsia="Times New Roman" w:hAnsi="Times New Roman" w:cs="Times New Roman"/>
+                <w:color w:val="0D0D0D" w:themeColor="text1" w:themeTint="F2"/>
+                <w:sz w:val="24"/>
+                <w:szCs w:val="24"/>
+                <w:lang w:val="en-CA"/>
+              </w:rPr>
+              <w:t xml:space="preserve">ID </w:t>
+            </w:r>
+            <w:r>
+              <w:rPr>
+                <w:rFonts w:ascii="Times New Roman" w:eastAsia="Times New Roman" w:hAnsi="Times New Roman" w:cs="Times New Roman"/>
+                <w:color w:val="0D0D0D" w:themeColor="text1" w:themeTint="F2"/>
+                <w:sz w:val="24"/>
+                <w:szCs w:val="24"/>
+                <w:lang w:val="ru-BY"/>
+              </w:rPr>
+              <w:t>Заседания</w:t>
             </w:r>
           </w:p>
         </w:tc>
@@ -4397,6 +3634,7 @@
           </w:tcPr>
           <w:p>
             <w:pPr>
+              <w:jc w:val="center"/>
               <w:rPr>
                 <w:rFonts w:ascii="Times New Roman" w:eastAsia="Times New Roman" w:hAnsi="Times New Roman" w:cs="Times New Roman"/>
                 <w:color w:val="0D0D0D" w:themeColor="text1" w:themeTint="F2"/>
@@ -4413,7 +3651,44 @@
                 <w:szCs w:val="24"/>
                 <w:lang w:val="ru-BY"/>
               </w:rPr>
-              <w:t>01.01.2023</w:t>
+              <w:t>Профиль заседания</w:t>
+            </w:r>
+          </w:p>
+        </w:tc>
+        <w:tc>
+          <w:tcPr>
+            <w:tcW w:w="2336" w:type="dxa"/>
+          </w:tcPr>
+          <w:p>
+            <w:pPr>
+              <w:jc w:val="center"/>
+              <w:rPr>
+                <w:rFonts w:ascii="Times New Roman" w:eastAsia="Times New Roman" w:hAnsi="Times New Roman" w:cs="Times New Roman"/>
+                <w:color w:val="0D0D0D" w:themeColor="text1" w:themeTint="F2"/>
+                <w:sz w:val="24"/>
+                <w:szCs w:val="24"/>
+                <w:lang w:val="ru-BY"/>
+              </w:rPr>
+            </w:pPr>
+            <w:r>
+              <w:rPr>
+                <w:rFonts w:ascii="Times New Roman" w:eastAsia="Times New Roman" w:hAnsi="Times New Roman" w:cs="Times New Roman"/>
+                <w:color w:val="0D0D0D" w:themeColor="text1" w:themeTint="F2"/>
+                <w:sz w:val="24"/>
+                <w:szCs w:val="24"/>
+                <w:lang w:val="ru-BY"/>
+              </w:rPr>
+              <w:t>Участвует</w:t>
+            </w:r>
+            <w:r>
+              <w:rPr>
+                <w:rFonts w:ascii="Times New Roman" w:eastAsia="Times New Roman" w:hAnsi="Times New Roman" w:cs="Times New Roman"/>
+                <w:color w:val="0D0D0D" w:themeColor="text1" w:themeTint="F2"/>
+                <w:sz w:val="24"/>
+                <w:szCs w:val="24"/>
+                <w:lang w:val="ru-BY"/>
+              </w:rPr>
+              <w:t xml:space="preserve"> комиссия </w:t>
             </w:r>
           </w:p>
         </w:tc>
@@ -4423,6 +3698,7 @@
           </w:tcPr>
           <w:p>
             <w:pPr>
+              <w:jc w:val="center"/>
               <w:rPr>
                 <w:rFonts w:ascii="Times New Roman" w:eastAsia="Times New Roman" w:hAnsi="Times New Roman" w:cs="Times New Roman"/>
                 <w:color w:val="0D0D0D" w:themeColor="text1" w:themeTint="F2"/>
@@ -4439,85 +3715,18 @@
                 <w:szCs w:val="24"/>
                 <w:lang w:val="ru-BY"/>
               </w:rPr>
-              <w:t>Минск, ул. Куйбышева</w:t>
+              <w:t>Номер председателя комиссии</w:t>
             </w:r>
           </w:p>
         </w:tc>
       </w:tr>
-    </w:tbl>
-    <w:p>
-      <w:pPr>
-        <w:spacing w:after="0"/>
-        <w:rPr>
-          <w:rFonts w:ascii="Times New Roman" w:eastAsia="Times New Roman" w:hAnsi="Times New Roman" w:cs="Times New Roman"/>
-          <w:color w:val="0D0D0D" w:themeColor="text1" w:themeTint="F2"/>
-          <w:sz w:val="24"/>
-          <w:szCs w:val="24"/>
-          <w:lang w:val="ru-BY"/>
-        </w:rPr>
-      </w:pPr>
-    </w:p>
-    <w:p>
-      <w:pPr>
-        <w:spacing w:after="0"/>
-        <w:rPr>
-          <w:rFonts w:ascii="Times New Roman" w:eastAsia="Times New Roman" w:hAnsi="Times New Roman" w:cs="Times New Roman"/>
-          <w:color w:val="0D0D0D" w:themeColor="text1" w:themeTint="F2"/>
-          <w:sz w:val="24"/>
-          <w:szCs w:val="24"/>
-          <w:lang w:val="ru-BY"/>
-        </w:rPr>
-      </w:pPr>
-      <w:r>
-        <w:rPr>
-          <w:rFonts w:ascii="Times New Roman" w:eastAsia="Times New Roman" w:hAnsi="Times New Roman" w:cs="Times New Roman"/>
-          <w:color w:val="0D0D0D" w:themeColor="text1" w:themeTint="F2"/>
-          <w:sz w:val="24"/>
-          <w:szCs w:val="24"/>
-          <w:lang w:val="ru-BY"/>
-        </w:rPr>
-        <w:t>Таблица "Коми</w:t>
-      </w:r>
-      <w:r>
-        <w:rPr>
-          <w:rFonts w:ascii="Times New Roman" w:eastAsia="Times New Roman" w:hAnsi="Times New Roman" w:cs="Times New Roman"/>
-          <w:color w:val="0D0D0D" w:themeColor="text1" w:themeTint="F2"/>
-          <w:sz w:val="24"/>
-          <w:szCs w:val="24"/>
-          <w:lang w:val="ru-BY"/>
-        </w:rPr>
-        <w:t>ссии</w:t>
-      </w:r>
-      <w:r>
-        <w:rPr>
-          <w:rFonts w:ascii="Times New Roman" w:eastAsia="Times New Roman" w:hAnsi="Times New Roman" w:cs="Times New Roman"/>
-          <w:color w:val="0D0D0D" w:themeColor="text1" w:themeTint="F2"/>
-          <w:sz w:val="24"/>
-          <w:szCs w:val="24"/>
-          <w:lang w:val="ru-BY"/>
-        </w:rPr>
-        <w:t>":</w:t>
-      </w:r>
-    </w:p>
-    <w:tbl>
-      <w:tblPr>
-        <w:tblStyle w:val="TableGrid"/>
-        <w:tblW w:w="0" w:type="auto"/>
-        <w:tblLook w:val="04A0" w:firstRow="1" w:lastRow="0" w:firstColumn="1" w:lastColumn="0" w:noHBand="0" w:noVBand="1"/>
-      </w:tblPr>
-      <w:tblGrid>
-        <w:gridCol w:w="1271"/>
-        <w:gridCol w:w="3401"/>
-        <w:gridCol w:w="2336"/>
-        <w:gridCol w:w="2337"/>
-      </w:tblGrid>
       <w:tr>
         <w:trPr>
-          <w:trHeight w:val="619"/>
+          <w:trHeight w:val="407"/>
         </w:trPr>
         <w:tc>
           <w:tcPr>
-            <w:tcW w:w="1271" w:type="dxa"/>
+            <w:tcW w:w="2336" w:type="dxa"/>
           </w:tcPr>
           <w:p>
             <w:pPr>
@@ -4537,33 +3746,7 @@
                 <w:szCs w:val="24"/>
                 <w:lang w:val="ru-BY"/>
               </w:rPr>
-              <w:t>ID комитета</w:t>
-            </w:r>
-          </w:p>
-        </w:tc>
-        <w:tc>
-          <w:tcPr>
-            <w:tcW w:w="3401" w:type="dxa"/>
-          </w:tcPr>
-          <w:p>
-            <w:pPr>
-              <w:rPr>
-                <w:rFonts w:ascii="Times New Roman" w:eastAsia="Times New Roman" w:hAnsi="Times New Roman" w:cs="Times New Roman"/>
-                <w:color w:val="0D0D0D" w:themeColor="text1" w:themeTint="F2"/>
-                <w:sz w:val="24"/>
-                <w:szCs w:val="24"/>
-                <w:lang w:val="ru-BY"/>
-              </w:rPr>
-            </w:pPr>
-            <w:r>
-              <w:rPr>
-                <w:rFonts w:ascii="Times New Roman" w:eastAsia="Times New Roman" w:hAnsi="Times New Roman" w:cs="Times New Roman"/>
-                <w:color w:val="0D0D0D" w:themeColor="text1" w:themeTint="F2"/>
-                <w:sz w:val="24"/>
-                <w:szCs w:val="24"/>
-                <w:lang w:val="ru-BY"/>
-              </w:rPr>
-              <w:t>Название комиссии</w:t>
+              <w:t>0</w:t>
             </w:r>
           </w:p>
         </w:tc>
@@ -4589,7 +3772,33 @@
                 <w:szCs w:val="24"/>
                 <w:lang w:val="ru-BY"/>
               </w:rPr>
-              <w:t>Председатель комиссии</w:t>
+              <w:t>Образование</w:t>
+            </w:r>
+          </w:p>
+        </w:tc>
+        <w:tc>
+          <w:tcPr>
+            <w:tcW w:w="2336" w:type="dxa"/>
+          </w:tcPr>
+          <w:p>
+            <w:pPr>
+              <w:rPr>
+                <w:rFonts w:ascii="Times New Roman" w:eastAsia="Times New Roman" w:hAnsi="Times New Roman" w:cs="Times New Roman"/>
+                <w:color w:val="0D0D0D" w:themeColor="text1" w:themeTint="F2"/>
+                <w:sz w:val="24"/>
+                <w:szCs w:val="24"/>
+                <w:lang w:val="ru-BY"/>
+              </w:rPr>
+            </w:pPr>
+            <w:r>
+              <w:rPr>
+                <w:rFonts w:ascii="Times New Roman" w:eastAsia="Times New Roman" w:hAnsi="Times New Roman" w:cs="Times New Roman"/>
+                <w:color w:val="0D0D0D" w:themeColor="text1" w:themeTint="F2"/>
+                <w:sz w:val="24"/>
+                <w:szCs w:val="24"/>
+                <w:lang w:val="ru-BY"/>
+              </w:rPr>
+              <w:t>Комиссия1</w:t>
             </w:r>
           </w:p>
         </w:tc>
@@ -4615,18 +3824,38 @@
                 <w:szCs w:val="24"/>
                 <w:lang w:val="ru-BY"/>
               </w:rPr>
-              <w:t>Адрес комиссии</w:t>
+              <w:t>+37529</w:t>
+            </w:r>
+            <w:r>
+              <w:rPr>
+                <w:rFonts w:ascii="Times New Roman" w:eastAsia="Times New Roman" w:hAnsi="Times New Roman" w:cs="Times New Roman"/>
+                <w:color w:val="0D0D0D" w:themeColor="text1" w:themeTint="F2"/>
+                <w:sz w:val="24"/>
+                <w:szCs w:val="24"/>
+                <w:lang w:val="ru-BY"/>
+              </w:rPr>
+              <w:t>123</w:t>
+            </w:r>
+            <w:r>
+              <w:rPr>
+                <w:rFonts w:ascii="Times New Roman" w:eastAsia="Times New Roman" w:hAnsi="Times New Roman" w:cs="Times New Roman"/>
+                <w:color w:val="0D0D0D" w:themeColor="text1" w:themeTint="F2"/>
+                <w:sz w:val="24"/>
+                <w:szCs w:val="24"/>
+                <w:lang w:val="ru-BY"/>
+              </w:rPr>
+              <w:t>6578</w:t>
             </w:r>
           </w:p>
         </w:tc>
       </w:tr>
       <w:tr>
         <w:trPr>
-          <w:trHeight w:val="699"/>
+          <w:trHeight w:val="413"/>
         </w:trPr>
         <w:tc>
           <w:tcPr>
-            <w:tcW w:w="1271" w:type="dxa"/>
+            <w:tcW w:w="2336" w:type="dxa"/>
           </w:tcPr>
           <w:p>
             <w:pPr>
@@ -4646,33 +3875,7 @@
                 <w:szCs w:val="24"/>
                 <w:lang w:val="ru-BY"/>
               </w:rPr>
-              <w:t>43</w:t>
-            </w:r>
-          </w:p>
-        </w:tc>
-        <w:tc>
-          <w:tcPr>
-            <w:tcW w:w="3401" w:type="dxa"/>
-          </w:tcPr>
-          <w:p>
-            <w:pPr>
-              <w:rPr>
-                <w:rFonts w:ascii="Times New Roman" w:eastAsia="Times New Roman" w:hAnsi="Times New Roman" w:cs="Times New Roman"/>
-                <w:color w:val="0D0D0D" w:themeColor="text1" w:themeTint="F2"/>
-                <w:sz w:val="24"/>
-                <w:szCs w:val="24"/>
-                <w:lang w:val="ru-BY"/>
-              </w:rPr>
-            </w:pPr>
-            <w:r>
-              <w:rPr>
-                <w:rFonts w:ascii="Times New Roman" w:eastAsia="Times New Roman" w:hAnsi="Times New Roman" w:cs="Times New Roman"/>
-                <w:color w:val="0D0D0D" w:themeColor="text1" w:themeTint="F2"/>
-                <w:sz w:val="24"/>
-                <w:szCs w:val="24"/>
-                <w:lang w:val="ru-BY"/>
-              </w:rPr>
-              <w:t>Комиссия1</w:t>
+              <w:t>1</w:t>
             </w:r>
           </w:p>
         </w:tc>
@@ -4698,7 +3901,33 @@
                 <w:szCs w:val="24"/>
                 <w:lang w:val="ru-BY"/>
               </w:rPr>
-              <w:t>Андрей Евгеньевич</w:t>
+              <w:t>Здравоохранение</w:t>
+            </w:r>
+          </w:p>
+        </w:tc>
+        <w:tc>
+          <w:tcPr>
+            <w:tcW w:w="2336" w:type="dxa"/>
+          </w:tcPr>
+          <w:p>
+            <w:pPr>
+              <w:rPr>
+                <w:rFonts w:ascii="Times New Roman" w:eastAsia="Times New Roman" w:hAnsi="Times New Roman" w:cs="Times New Roman"/>
+                <w:color w:val="0D0D0D" w:themeColor="text1" w:themeTint="F2"/>
+                <w:sz w:val="24"/>
+                <w:szCs w:val="24"/>
+                <w:lang w:val="ru-BY"/>
+              </w:rPr>
+            </w:pPr>
+            <w:r>
+              <w:rPr>
+                <w:rFonts w:ascii="Times New Roman" w:eastAsia="Times New Roman" w:hAnsi="Times New Roman" w:cs="Times New Roman"/>
+                <w:color w:val="0D0D0D" w:themeColor="text1" w:themeTint="F2"/>
+                <w:sz w:val="24"/>
+                <w:szCs w:val="24"/>
+                <w:lang w:val="ru-BY"/>
+              </w:rPr>
+              <w:t>Комиссия2</w:t>
             </w:r>
           </w:p>
         </w:tc>
@@ -4724,12 +3953,911 @@
                 <w:szCs w:val="24"/>
                 <w:lang w:val="ru-BY"/>
               </w:rPr>
-              <w:t>Брест, ул. Гвардейская</w:t>
+              <w:t>+375297770707</w:t>
             </w:r>
           </w:p>
         </w:tc>
       </w:tr>
     </w:tbl>
+    <w:p>
+      <w:pPr>
+        <w:spacing w:before="240"/>
+        <w:rPr>
+          <w:rFonts w:ascii="Times New Roman" w:eastAsia="Times New Roman" w:hAnsi="Times New Roman" w:cs="Times New Roman"/>
+          <w:color w:val="0D0D0D" w:themeColor="text1" w:themeTint="F2"/>
+          <w:sz w:val="24"/>
+          <w:szCs w:val="24"/>
+          <w:lang w:val="ru-BY"/>
+        </w:rPr>
+      </w:pPr>
+      <w:r>
+        <w:rPr>
+          <w:rFonts w:ascii="Times New Roman" w:eastAsia="Times New Roman" w:hAnsi="Times New Roman" w:cs="Times New Roman"/>
+          <w:color w:val="0D0D0D" w:themeColor="text1" w:themeTint="F2"/>
+          <w:sz w:val="24"/>
+          <w:szCs w:val="24"/>
+          <w:lang w:val="ru-BY"/>
+        </w:rPr>
+        <w:t xml:space="preserve">Нарушает 3НФ так как </w:t>
+      </w:r>
+      <w:r>
+        <w:rPr>
+          <w:rFonts w:ascii="Times New Roman" w:eastAsia="Times New Roman" w:hAnsi="Times New Roman" w:cs="Times New Roman"/>
+          <w:color w:val="0D0D0D" w:themeColor="text1" w:themeTint="F2"/>
+          <w:sz w:val="24"/>
+          <w:szCs w:val="24"/>
+          <w:lang w:val="ru-BY"/>
+        </w:rPr>
+        <w:t>поле “номер председателя комиссии</w:t>
+      </w:r>
+      <w:r>
+        <w:rPr>
+          <w:rFonts w:ascii="Times New Roman" w:eastAsia="Times New Roman" w:hAnsi="Times New Roman" w:cs="Times New Roman"/>
+          <w:color w:val="0D0D0D" w:themeColor="text1" w:themeTint="F2"/>
+          <w:sz w:val="24"/>
+          <w:szCs w:val="24"/>
+          <w:lang w:val="ru-BY"/>
+        </w:rPr>
+        <w:t>” создаёт транзитивную функциональную зависимость по атрибутам “Участвует комиссия”</w:t>
+      </w:r>
+      <w:r>
+        <w:rPr>
+          <w:rFonts w:ascii="Times New Roman" w:eastAsia="Times New Roman" w:hAnsi="Times New Roman" w:cs="Times New Roman"/>
+          <w:color w:val="0D0D0D" w:themeColor="text1" w:themeTint="F2"/>
+          <w:sz w:val="24"/>
+          <w:szCs w:val="24"/>
+          <w:lang w:val="en-US"/>
+        </w:rPr>
+        <w:t xml:space="preserve"> </w:t>
+      </w:r>
+      <w:r>
+        <w:rPr>
+          <w:rFonts w:ascii="Times New Roman" w:eastAsia="Times New Roman" w:hAnsi="Times New Roman" w:cs="Times New Roman"/>
+          <w:color w:val="0D0D0D" w:themeColor="text1" w:themeTint="F2"/>
+          <w:sz w:val="24"/>
+          <w:szCs w:val="24"/>
+          <w:lang w:val="en-CA"/>
+        </w:rPr>
+        <w:t>&gt; “</w:t>
+      </w:r>
+      <w:r>
+        <w:rPr>
+          <w:rFonts w:ascii="Times New Roman" w:eastAsia="Times New Roman" w:hAnsi="Times New Roman" w:cs="Times New Roman"/>
+          <w:color w:val="0D0D0D" w:themeColor="text1" w:themeTint="F2"/>
+          <w:sz w:val="24"/>
+          <w:szCs w:val="24"/>
+          <w:lang w:val="ru-BY"/>
+        </w:rPr>
+        <w:t>Профиль заседания</w:t>
+      </w:r>
+      <w:r>
+        <w:rPr>
+          <w:rFonts w:ascii="Times New Roman" w:eastAsia="Times New Roman" w:hAnsi="Times New Roman" w:cs="Times New Roman"/>
+          <w:color w:val="0D0D0D" w:themeColor="text1" w:themeTint="F2"/>
+          <w:sz w:val="24"/>
+          <w:szCs w:val="24"/>
+          <w:lang w:val="en-CA"/>
+        </w:rPr>
+        <w:t xml:space="preserve">” </w:t>
+      </w:r>
+      <w:r>
+        <w:rPr>
+          <w:rFonts w:ascii="Times New Roman" w:eastAsia="Times New Roman" w:hAnsi="Times New Roman" w:cs="Times New Roman"/>
+          <w:color w:val="0D0D0D" w:themeColor="text1" w:themeTint="F2"/>
+          <w:sz w:val="24"/>
+          <w:szCs w:val="24"/>
+          <w:lang w:val="en-CA"/>
+        </w:rPr>
+        <w:t>&gt;</w:t>
+      </w:r>
+      <w:r>
+        <w:rPr>
+          <w:rFonts w:ascii="Times New Roman" w:eastAsia="Times New Roman" w:hAnsi="Times New Roman" w:cs="Times New Roman"/>
+          <w:color w:val="0D0D0D" w:themeColor="text1" w:themeTint="F2"/>
+          <w:sz w:val="24"/>
+          <w:szCs w:val="24"/>
+          <w:lang w:val="en-CA"/>
+        </w:rPr>
+        <w:t xml:space="preserve"> “ID </w:t>
+      </w:r>
+      <w:r>
+        <w:rPr>
+          <w:rFonts w:ascii="Times New Roman" w:eastAsia="Times New Roman" w:hAnsi="Times New Roman" w:cs="Times New Roman"/>
+          <w:color w:val="0D0D0D" w:themeColor="text1" w:themeTint="F2"/>
+          <w:sz w:val="24"/>
+          <w:szCs w:val="24"/>
+          <w:lang w:val="ru-BY"/>
+        </w:rPr>
+        <w:t>Заседания”</w:t>
+      </w:r>
+      <w:r>
+        <w:rPr>
+          <w:rFonts w:ascii="Times New Roman" w:eastAsia="Times New Roman" w:hAnsi="Times New Roman" w:cs="Times New Roman"/>
+          <w:color w:val="0D0D0D" w:themeColor="text1" w:themeTint="F2"/>
+          <w:sz w:val="24"/>
+          <w:szCs w:val="24"/>
+          <w:lang w:val="ru-BY"/>
+        </w:rPr>
+        <w:t>.</w:t>
+      </w:r>
+    </w:p>
+    <w:p>
+      <w:pPr>
+        <w:rPr>
+          <w:rFonts w:ascii="Times New Roman" w:eastAsia="Times New Roman" w:hAnsi="Times New Roman" w:cs="Times New Roman"/>
+          <w:color w:val="0D0D0D" w:themeColor="text1" w:themeTint="F2"/>
+          <w:sz w:val="28"/>
+          <w:szCs w:val="28"/>
+          <w:lang w:val="ru-BY"/>
+        </w:rPr>
+      </w:pPr>
+      <w:r>
+        <w:rPr>
+          <w:rFonts w:ascii="Times New Roman" w:eastAsia="Times New Roman" w:hAnsi="Times New Roman" w:cs="Times New Roman"/>
+          <w:b/>
+          <w:bCs/>
+          <w:color w:val="0D0D0D" w:themeColor="text1" w:themeTint="F2"/>
+          <w:sz w:val="28"/>
+          <w:szCs w:val="28"/>
+          <w:lang w:val="ru-BY"/>
+        </w:rPr>
+        <w:t xml:space="preserve">Приведение в </w:t>
+      </w:r>
+      <w:r>
+        <w:rPr>
+          <w:rFonts w:ascii="Times New Roman" w:eastAsia="Times New Roman" w:hAnsi="Times New Roman" w:cs="Times New Roman"/>
+          <w:b/>
+          <w:bCs/>
+          <w:color w:val="0D0D0D" w:themeColor="text1" w:themeTint="F2"/>
+          <w:sz w:val="28"/>
+          <w:szCs w:val="28"/>
+          <w:lang w:val="ru-BY"/>
+        </w:rPr>
+        <w:t>3</w:t>
+      </w:r>
+      <w:r>
+        <w:rPr>
+          <w:rFonts w:ascii="Times New Roman" w:eastAsia="Times New Roman" w:hAnsi="Times New Roman" w:cs="Times New Roman"/>
+          <w:b/>
+          <w:bCs/>
+          <w:color w:val="0D0D0D" w:themeColor="text1" w:themeTint="F2"/>
+          <w:sz w:val="28"/>
+          <w:szCs w:val="28"/>
+          <w:lang w:val="ru-BY"/>
+        </w:rPr>
+        <w:t>НФ:</w:t>
+      </w:r>
+      <w:r>
+        <w:rPr>
+          <w:rFonts w:ascii="Times New Roman" w:eastAsia="Times New Roman" w:hAnsi="Times New Roman" w:cs="Times New Roman"/>
+          <w:b/>
+          <w:bCs/>
+          <w:color w:val="0D0D0D" w:themeColor="text1" w:themeTint="F2"/>
+          <w:sz w:val="28"/>
+          <w:szCs w:val="28"/>
+          <w:lang w:val="ru-BY"/>
+        </w:rPr>
+        <w:t xml:space="preserve"> </w:t>
+      </w:r>
+      <w:r>
+        <w:rPr>
+          <w:rFonts w:ascii="Times New Roman" w:eastAsia="Times New Roman" w:hAnsi="Times New Roman" w:cs="Times New Roman"/>
+          <w:color w:val="0D0D0D" w:themeColor="text1" w:themeTint="F2"/>
+          <w:sz w:val="28"/>
+          <w:szCs w:val="28"/>
+          <w:lang w:val="ru-BY"/>
+        </w:rPr>
+        <w:t>Разделить на несколько отношений</w:t>
+      </w:r>
+      <w:r>
+        <w:rPr>
+          <w:rFonts w:ascii="Times New Roman" w:eastAsia="Times New Roman" w:hAnsi="Times New Roman" w:cs="Times New Roman"/>
+          <w:color w:val="0D0D0D" w:themeColor="text1" w:themeTint="F2"/>
+          <w:sz w:val="28"/>
+          <w:szCs w:val="28"/>
+          <w:lang w:val="ru-BY"/>
+        </w:rPr>
+        <w:t>.</w:t>
+      </w:r>
+    </w:p>
+    <w:p>
+      <w:pPr>
+        <w:spacing w:after="0"/>
+        <w:rPr>
+          <w:rFonts w:ascii="Times New Roman" w:eastAsia="Times New Roman" w:hAnsi="Times New Roman" w:cs="Times New Roman"/>
+          <w:color w:val="0D0D0D" w:themeColor="text1" w:themeTint="F2"/>
+          <w:sz w:val="24"/>
+          <w:szCs w:val="24"/>
+          <w:lang w:val="ru-BY"/>
+        </w:rPr>
+      </w:pPr>
+      <w:r>
+        <w:rPr>
+          <w:rFonts w:ascii="Times New Roman" w:eastAsia="Times New Roman" w:hAnsi="Times New Roman" w:cs="Times New Roman"/>
+          <w:color w:val="0D0D0D" w:themeColor="text1" w:themeTint="F2"/>
+          <w:sz w:val="24"/>
+          <w:szCs w:val="24"/>
+          <w:lang w:val="ru-BY"/>
+        </w:rPr>
+        <w:t>Таблица "</w:t>
+      </w:r>
+      <w:r>
+        <w:rPr>
+          <w:rFonts w:ascii="Times New Roman" w:eastAsia="Times New Roman" w:hAnsi="Times New Roman" w:cs="Times New Roman"/>
+          <w:color w:val="0D0D0D" w:themeColor="text1" w:themeTint="F2"/>
+          <w:sz w:val="24"/>
+          <w:szCs w:val="24"/>
+          <w:lang w:val="ru-BY"/>
+        </w:rPr>
+        <w:t>Заседания</w:t>
+      </w:r>
+      <w:r>
+        <w:rPr>
+          <w:rFonts w:ascii="Times New Roman" w:eastAsia="Times New Roman" w:hAnsi="Times New Roman" w:cs="Times New Roman"/>
+          <w:color w:val="0D0D0D" w:themeColor="text1" w:themeTint="F2"/>
+          <w:sz w:val="24"/>
+          <w:szCs w:val="24"/>
+          <w:lang w:val="ru-BY"/>
+        </w:rPr>
+        <w:t>":</w:t>
+      </w:r>
+    </w:p>
+    <w:tbl>
+      <w:tblPr>
+        <w:tblStyle w:val="TableGrid"/>
+        <w:tblW w:w="0" w:type="auto"/>
+        <w:tblLook w:val="04A0" w:firstRow="1" w:lastRow="0" w:firstColumn="1" w:lastColumn="0" w:noHBand="0" w:noVBand="1"/>
+      </w:tblPr>
+      <w:tblGrid>
+        <w:gridCol w:w="2336"/>
+        <w:gridCol w:w="2336"/>
+        <w:gridCol w:w="2336"/>
+      </w:tblGrid>
+      <w:tr>
+        <w:trPr>
+          <w:trHeight w:val="668"/>
+        </w:trPr>
+        <w:tc>
+          <w:tcPr>
+            <w:tcW w:w="2336" w:type="dxa"/>
+          </w:tcPr>
+          <w:p>
+            <w:pPr>
+              <w:jc w:val="center"/>
+              <w:rPr>
+                <w:rFonts w:ascii="Times New Roman" w:eastAsia="Times New Roman" w:hAnsi="Times New Roman" w:cs="Times New Roman"/>
+                <w:color w:val="0D0D0D" w:themeColor="text1" w:themeTint="F2"/>
+                <w:sz w:val="24"/>
+                <w:szCs w:val="24"/>
+                <w:lang w:val="ru-BY"/>
+              </w:rPr>
+            </w:pPr>
+            <w:r>
+              <w:rPr>
+                <w:rFonts w:ascii="Times New Roman" w:eastAsia="Times New Roman" w:hAnsi="Times New Roman" w:cs="Times New Roman"/>
+                <w:color w:val="0D0D0D" w:themeColor="text1" w:themeTint="F2"/>
+                <w:sz w:val="24"/>
+                <w:szCs w:val="24"/>
+                <w:lang w:val="en-CA"/>
+              </w:rPr>
+              <w:t xml:space="preserve">ID </w:t>
+            </w:r>
+            <w:r>
+              <w:rPr>
+                <w:rFonts w:ascii="Times New Roman" w:eastAsia="Times New Roman" w:hAnsi="Times New Roman" w:cs="Times New Roman"/>
+                <w:color w:val="0D0D0D" w:themeColor="text1" w:themeTint="F2"/>
+                <w:sz w:val="24"/>
+                <w:szCs w:val="24"/>
+                <w:lang w:val="ru-BY"/>
+              </w:rPr>
+              <w:t>Заседания</w:t>
+            </w:r>
+          </w:p>
+        </w:tc>
+        <w:tc>
+          <w:tcPr>
+            <w:tcW w:w="2336" w:type="dxa"/>
+          </w:tcPr>
+          <w:p>
+            <w:pPr>
+              <w:jc w:val="center"/>
+              <w:rPr>
+                <w:rFonts w:ascii="Times New Roman" w:eastAsia="Times New Roman" w:hAnsi="Times New Roman" w:cs="Times New Roman"/>
+                <w:color w:val="0D0D0D" w:themeColor="text1" w:themeTint="F2"/>
+                <w:sz w:val="24"/>
+                <w:szCs w:val="24"/>
+                <w:lang w:val="ru-BY"/>
+              </w:rPr>
+            </w:pPr>
+            <w:r>
+              <w:rPr>
+                <w:rFonts w:ascii="Times New Roman" w:eastAsia="Times New Roman" w:hAnsi="Times New Roman" w:cs="Times New Roman"/>
+                <w:color w:val="0D0D0D" w:themeColor="text1" w:themeTint="F2"/>
+                <w:sz w:val="24"/>
+                <w:szCs w:val="24"/>
+                <w:lang w:val="ru-BY"/>
+              </w:rPr>
+              <w:t>Профиль заседания</w:t>
+            </w:r>
+          </w:p>
+        </w:tc>
+        <w:tc>
+          <w:tcPr>
+            <w:tcW w:w="2336" w:type="dxa"/>
+          </w:tcPr>
+          <w:p>
+            <w:pPr>
+              <w:jc w:val="center"/>
+              <w:rPr>
+                <w:rFonts w:ascii="Times New Roman" w:eastAsia="Times New Roman" w:hAnsi="Times New Roman" w:cs="Times New Roman"/>
+                <w:color w:val="0D0D0D" w:themeColor="text1" w:themeTint="F2"/>
+                <w:sz w:val="24"/>
+                <w:szCs w:val="24"/>
+                <w:lang w:val="ru-BY"/>
+              </w:rPr>
+            </w:pPr>
+            <w:r>
+              <w:rPr>
+                <w:rFonts w:ascii="Times New Roman" w:eastAsia="Times New Roman" w:hAnsi="Times New Roman" w:cs="Times New Roman"/>
+                <w:color w:val="0D0D0D" w:themeColor="text1" w:themeTint="F2"/>
+                <w:sz w:val="24"/>
+                <w:szCs w:val="24"/>
+                <w:lang w:val="ru-BY"/>
+              </w:rPr>
+              <w:t>Участвует комиссия</w:t>
+            </w:r>
+          </w:p>
+        </w:tc>
+      </w:tr>
+      <w:tr>
+        <w:trPr>
+          <w:trHeight w:val="407"/>
+        </w:trPr>
+        <w:tc>
+          <w:tcPr>
+            <w:tcW w:w="2336" w:type="dxa"/>
+          </w:tcPr>
+          <w:p>
+            <w:pPr>
+              <w:rPr>
+                <w:rFonts w:ascii="Times New Roman" w:eastAsia="Times New Roman" w:hAnsi="Times New Roman" w:cs="Times New Roman"/>
+                <w:color w:val="0D0D0D" w:themeColor="text1" w:themeTint="F2"/>
+                <w:sz w:val="24"/>
+                <w:szCs w:val="24"/>
+                <w:lang w:val="ru-BY"/>
+              </w:rPr>
+            </w:pPr>
+            <w:r>
+              <w:rPr>
+                <w:rFonts w:ascii="Times New Roman" w:eastAsia="Times New Roman" w:hAnsi="Times New Roman" w:cs="Times New Roman"/>
+                <w:color w:val="0D0D0D" w:themeColor="text1" w:themeTint="F2"/>
+                <w:sz w:val="24"/>
+                <w:szCs w:val="24"/>
+                <w:lang w:val="ru-BY"/>
+              </w:rPr>
+              <w:t>0</w:t>
+            </w:r>
+          </w:p>
+        </w:tc>
+        <w:tc>
+          <w:tcPr>
+            <w:tcW w:w="2336" w:type="dxa"/>
+          </w:tcPr>
+          <w:p>
+            <w:pPr>
+              <w:rPr>
+                <w:rFonts w:ascii="Times New Roman" w:eastAsia="Times New Roman" w:hAnsi="Times New Roman" w:cs="Times New Roman"/>
+                <w:color w:val="0D0D0D" w:themeColor="text1" w:themeTint="F2"/>
+                <w:sz w:val="24"/>
+                <w:szCs w:val="24"/>
+                <w:lang w:val="ru-BY"/>
+              </w:rPr>
+            </w:pPr>
+            <w:r>
+              <w:rPr>
+                <w:rFonts w:ascii="Times New Roman" w:eastAsia="Times New Roman" w:hAnsi="Times New Roman" w:cs="Times New Roman"/>
+                <w:color w:val="0D0D0D" w:themeColor="text1" w:themeTint="F2"/>
+                <w:sz w:val="24"/>
+                <w:szCs w:val="24"/>
+                <w:lang w:val="ru-BY"/>
+              </w:rPr>
+              <w:t>Образование</w:t>
+            </w:r>
+          </w:p>
+        </w:tc>
+        <w:tc>
+          <w:tcPr>
+            <w:tcW w:w="2336" w:type="dxa"/>
+          </w:tcPr>
+          <w:p>
+            <w:pPr>
+              <w:rPr>
+                <w:rFonts w:ascii="Times New Roman" w:eastAsia="Times New Roman" w:hAnsi="Times New Roman" w:cs="Times New Roman"/>
+                <w:color w:val="0D0D0D" w:themeColor="text1" w:themeTint="F2"/>
+                <w:sz w:val="24"/>
+                <w:szCs w:val="24"/>
+                <w:lang w:val="ru-BY"/>
+              </w:rPr>
+            </w:pPr>
+            <w:r>
+              <w:rPr>
+                <w:rFonts w:ascii="Times New Roman" w:eastAsia="Times New Roman" w:hAnsi="Times New Roman" w:cs="Times New Roman"/>
+                <w:color w:val="0D0D0D" w:themeColor="text1" w:themeTint="F2"/>
+                <w:sz w:val="24"/>
+                <w:szCs w:val="24"/>
+                <w:lang w:val="ru-BY"/>
+              </w:rPr>
+              <w:t>103</w:t>
+            </w:r>
+          </w:p>
+        </w:tc>
+      </w:tr>
+      <w:tr>
+        <w:trPr>
+          <w:trHeight w:val="413"/>
+        </w:trPr>
+        <w:tc>
+          <w:tcPr>
+            <w:tcW w:w="2336" w:type="dxa"/>
+          </w:tcPr>
+          <w:p>
+            <w:pPr>
+              <w:rPr>
+                <w:rFonts w:ascii="Times New Roman" w:eastAsia="Times New Roman" w:hAnsi="Times New Roman" w:cs="Times New Roman"/>
+                <w:color w:val="0D0D0D" w:themeColor="text1" w:themeTint="F2"/>
+                <w:sz w:val="24"/>
+                <w:szCs w:val="24"/>
+                <w:lang w:val="ru-BY"/>
+              </w:rPr>
+            </w:pPr>
+            <w:r>
+              <w:rPr>
+                <w:rFonts w:ascii="Times New Roman" w:eastAsia="Times New Roman" w:hAnsi="Times New Roman" w:cs="Times New Roman"/>
+                <w:color w:val="0D0D0D" w:themeColor="text1" w:themeTint="F2"/>
+                <w:sz w:val="24"/>
+                <w:szCs w:val="24"/>
+                <w:lang w:val="ru-BY"/>
+              </w:rPr>
+              <w:t>1</w:t>
+            </w:r>
+          </w:p>
+        </w:tc>
+        <w:tc>
+          <w:tcPr>
+            <w:tcW w:w="2336" w:type="dxa"/>
+          </w:tcPr>
+          <w:p>
+            <w:pPr>
+              <w:rPr>
+                <w:rFonts w:ascii="Times New Roman" w:eastAsia="Times New Roman" w:hAnsi="Times New Roman" w:cs="Times New Roman"/>
+                <w:color w:val="0D0D0D" w:themeColor="text1" w:themeTint="F2"/>
+                <w:sz w:val="24"/>
+                <w:szCs w:val="24"/>
+                <w:lang w:val="ru-BY"/>
+              </w:rPr>
+            </w:pPr>
+            <w:r>
+              <w:rPr>
+                <w:rFonts w:ascii="Times New Roman" w:eastAsia="Times New Roman" w:hAnsi="Times New Roman" w:cs="Times New Roman"/>
+                <w:color w:val="0D0D0D" w:themeColor="text1" w:themeTint="F2"/>
+                <w:sz w:val="24"/>
+                <w:szCs w:val="24"/>
+                <w:lang w:val="ru-BY"/>
+              </w:rPr>
+              <w:t>Здравоохранение</w:t>
+            </w:r>
+          </w:p>
+        </w:tc>
+        <w:tc>
+          <w:tcPr>
+            <w:tcW w:w="2336" w:type="dxa"/>
+          </w:tcPr>
+          <w:p>
+            <w:pPr>
+              <w:rPr>
+                <w:rFonts w:ascii="Times New Roman" w:eastAsia="Times New Roman" w:hAnsi="Times New Roman" w:cs="Times New Roman"/>
+                <w:color w:val="0D0D0D" w:themeColor="text1" w:themeTint="F2"/>
+                <w:sz w:val="24"/>
+                <w:szCs w:val="24"/>
+                <w:lang w:val="ru-BY"/>
+              </w:rPr>
+            </w:pPr>
+            <w:r>
+              <w:rPr>
+                <w:rFonts w:ascii="Times New Roman" w:eastAsia="Times New Roman" w:hAnsi="Times New Roman" w:cs="Times New Roman"/>
+                <w:color w:val="0D0D0D" w:themeColor="text1" w:themeTint="F2"/>
+                <w:sz w:val="24"/>
+                <w:szCs w:val="24"/>
+                <w:lang w:val="ru-BY"/>
+              </w:rPr>
+              <w:t>104</w:t>
+            </w:r>
+          </w:p>
+        </w:tc>
+      </w:tr>
+    </w:tbl>
+    <w:p>
+      <w:pPr>
+        <w:spacing w:after="0"/>
+        <w:rPr>
+          <w:rFonts w:ascii="Times New Roman" w:eastAsia="Times New Roman" w:hAnsi="Times New Roman" w:cs="Times New Roman"/>
+          <w:color w:val="0D0D0D" w:themeColor="text1" w:themeTint="F2"/>
+          <w:sz w:val="24"/>
+          <w:szCs w:val="24"/>
+          <w:lang w:val="ru-BY"/>
+        </w:rPr>
+      </w:pPr>
+    </w:p>
+    <w:p>
+      <w:pPr>
+        <w:spacing w:after="0"/>
+        <w:rPr>
+          <w:rFonts w:ascii="Times New Roman" w:eastAsia="Times New Roman" w:hAnsi="Times New Roman" w:cs="Times New Roman"/>
+          <w:color w:val="0D0D0D" w:themeColor="text1" w:themeTint="F2"/>
+          <w:sz w:val="24"/>
+          <w:szCs w:val="24"/>
+          <w:lang w:val="ru-BY"/>
+        </w:rPr>
+      </w:pPr>
+      <w:r>
+        <w:rPr>
+          <w:rFonts w:ascii="Times New Roman" w:eastAsia="Times New Roman" w:hAnsi="Times New Roman" w:cs="Times New Roman"/>
+          <w:color w:val="0D0D0D" w:themeColor="text1" w:themeTint="F2"/>
+          <w:sz w:val="24"/>
+          <w:szCs w:val="24"/>
+          <w:lang w:val="ru-BY"/>
+        </w:rPr>
+        <w:t>Таблица "</w:t>
+      </w:r>
+      <w:r>
+        <w:rPr>
+          <w:rFonts w:ascii="Times New Roman" w:eastAsia="Times New Roman" w:hAnsi="Times New Roman" w:cs="Times New Roman"/>
+          <w:color w:val="0D0D0D" w:themeColor="text1" w:themeTint="F2"/>
+          <w:sz w:val="24"/>
+          <w:szCs w:val="24"/>
+          <w:lang w:val="ru-BY"/>
+        </w:rPr>
+        <w:t>Комиссии</w:t>
+      </w:r>
+      <w:r>
+        <w:rPr>
+          <w:rFonts w:ascii="Times New Roman" w:eastAsia="Times New Roman" w:hAnsi="Times New Roman" w:cs="Times New Roman"/>
+          <w:color w:val="0D0D0D" w:themeColor="text1" w:themeTint="F2"/>
+          <w:sz w:val="24"/>
+          <w:szCs w:val="24"/>
+          <w:lang w:val="ru-BY"/>
+        </w:rPr>
+        <w:t>":</w:t>
+      </w:r>
+    </w:p>
+    <w:tbl>
+      <w:tblPr>
+        <w:tblStyle w:val="TableGrid"/>
+        <w:tblW w:w="0" w:type="auto"/>
+        <w:tblLook w:val="04A0" w:firstRow="1" w:lastRow="0" w:firstColumn="1" w:lastColumn="0" w:noHBand="0" w:noVBand="1"/>
+      </w:tblPr>
+      <w:tblGrid>
+        <w:gridCol w:w="2336"/>
+        <w:gridCol w:w="2336"/>
+        <w:gridCol w:w="2336"/>
+      </w:tblGrid>
+      <w:tr>
+        <w:trPr>
+          <w:trHeight w:val="668"/>
+        </w:trPr>
+        <w:tc>
+          <w:tcPr>
+            <w:tcW w:w="2336" w:type="dxa"/>
+          </w:tcPr>
+          <w:p>
+            <w:pPr>
+              <w:jc w:val="center"/>
+              <w:rPr>
+                <w:rFonts w:ascii="Times New Roman" w:eastAsia="Times New Roman" w:hAnsi="Times New Roman" w:cs="Times New Roman"/>
+                <w:color w:val="0D0D0D" w:themeColor="text1" w:themeTint="F2"/>
+                <w:sz w:val="24"/>
+                <w:szCs w:val="24"/>
+                <w:lang w:val="ru-BY"/>
+              </w:rPr>
+            </w:pPr>
+            <w:r>
+              <w:rPr>
+                <w:rFonts w:ascii="Times New Roman" w:eastAsia="Times New Roman" w:hAnsi="Times New Roman" w:cs="Times New Roman"/>
+                <w:color w:val="0D0D0D" w:themeColor="text1" w:themeTint="F2"/>
+                <w:sz w:val="24"/>
+                <w:szCs w:val="24"/>
+                <w:lang w:val="en-CA"/>
+              </w:rPr>
+              <w:t xml:space="preserve">ID </w:t>
+            </w:r>
+            <w:r>
+              <w:rPr>
+                <w:rFonts w:ascii="Times New Roman" w:eastAsia="Times New Roman" w:hAnsi="Times New Roman" w:cs="Times New Roman"/>
+                <w:color w:val="0D0D0D" w:themeColor="text1" w:themeTint="F2"/>
+                <w:sz w:val="24"/>
+                <w:szCs w:val="24"/>
+                <w:lang w:val="ru-BY"/>
+              </w:rPr>
+              <w:t>Комиссии</w:t>
+            </w:r>
+          </w:p>
+        </w:tc>
+        <w:tc>
+          <w:tcPr>
+            <w:tcW w:w="2336" w:type="dxa"/>
+          </w:tcPr>
+          <w:p>
+            <w:pPr>
+              <w:jc w:val="center"/>
+              <w:rPr>
+                <w:rFonts w:ascii="Times New Roman" w:eastAsia="Times New Roman" w:hAnsi="Times New Roman" w:cs="Times New Roman"/>
+                <w:color w:val="0D0D0D" w:themeColor="text1" w:themeTint="F2"/>
+                <w:sz w:val="24"/>
+                <w:szCs w:val="24"/>
+                <w:lang w:val="ru-BY"/>
+              </w:rPr>
+            </w:pPr>
+            <w:r>
+              <w:rPr>
+                <w:rFonts w:ascii="Times New Roman" w:eastAsia="Times New Roman" w:hAnsi="Times New Roman" w:cs="Times New Roman"/>
+                <w:color w:val="0D0D0D" w:themeColor="text1" w:themeTint="F2"/>
+                <w:sz w:val="24"/>
+                <w:szCs w:val="24"/>
+                <w:lang w:val="ru-BY"/>
+              </w:rPr>
+              <w:t>Название комиссии</w:t>
+            </w:r>
+          </w:p>
+        </w:tc>
+        <w:tc>
+          <w:tcPr>
+            <w:tcW w:w="2336" w:type="dxa"/>
+          </w:tcPr>
+          <w:p>
+            <w:pPr>
+              <w:jc w:val="center"/>
+              <w:rPr>
+                <w:rFonts w:ascii="Times New Roman" w:eastAsia="Times New Roman" w:hAnsi="Times New Roman" w:cs="Times New Roman"/>
+                <w:color w:val="0D0D0D" w:themeColor="text1" w:themeTint="F2"/>
+                <w:sz w:val="24"/>
+                <w:szCs w:val="24"/>
+                <w:lang w:val="ru-BY"/>
+              </w:rPr>
+            </w:pPr>
+            <w:r>
+              <w:rPr>
+                <w:rFonts w:ascii="Times New Roman" w:eastAsia="Times New Roman" w:hAnsi="Times New Roman" w:cs="Times New Roman"/>
+                <w:color w:val="0D0D0D" w:themeColor="text1" w:themeTint="F2"/>
+                <w:sz w:val="24"/>
+                <w:szCs w:val="24"/>
+                <w:lang w:val="ru-BY"/>
+              </w:rPr>
+              <w:t>Номер председателя комиссии</w:t>
+            </w:r>
+            <w:r>
+              <w:rPr>
+                <w:rFonts w:ascii="Times New Roman" w:eastAsia="Times New Roman" w:hAnsi="Times New Roman" w:cs="Times New Roman"/>
+                <w:color w:val="0D0D0D" w:themeColor="text1" w:themeTint="F2"/>
+                <w:sz w:val="24"/>
+                <w:szCs w:val="24"/>
+                <w:lang w:val="ru-BY"/>
+              </w:rPr>
+              <w:t xml:space="preserve"> </w:t>
+            </w:r>
+          </w:p>
+        </w:tc>
+      </w:tr>
+      <w:tr>
+        <w:trPr>
+          <w:trHeight w:val="407"/>
+        </w:trPr>
+        <w:tc>
+          <w:tcPr>
+            <w:tcW w:w="2336" w:type="dxa"/>
+          </w:tcPr>
+          <w:p>
+            <w:pPr>
+              <w:rPr>
+                <w:rFonts w:ascii="Times New Roman" w:eastAsia="Times New Roman" w:hAnsi="Times New Roman" w:cs="Times New Roman"/>
+                <w:color w:val="0D0D0D" w:themeColor="text1" w:themeTint="F2"/>
+                <w:sz w:val="24"/>
+                <w:szCs w:val="24"/>
+                <w:lang w:val="ru-BY"/>
+              </w:rPr>
+            </w:pPr>
+            <w:r>
+              <w:rPr>
+                <w:rFonts w:ascii="Times New Roman" w:eastAsia="Times New Roman" w:hAnsi="Times New Roman" w:cs="Times New Roman"/>
+                <w:color w:val="0D0D0D" w:themeColor="text1" w:themeTint="F2"/>
+                <w:sz w:val="24"/>
+                <w:szCs w:val="24"/>
+                <w:lang w:val="ru-BY"/>
+              </w:rPr>
+              <w:t>103</w:t>
+            </w:r>
+          </w:p>
+        </w:tc>
+        <w:tc>
+          <w:tcPr>
+            <w:tcW w:w="2336" w:type="dxa"/>
+          </w:tcPr>
+          <w:p>
+            <w:pPr>
+              <w:rPr>
+                <w:rFonts w:ascii="Times New Roman" w:eastAsia="Times New Roman" w:hAnsi="Times New Roman" w:cs="Times New Roman"/>
+                <w:color w:val="0D0D0D" w:themeColor="text1" w:themeTint="F2"/>
+                <w:sz w:val="24"/>
+                <w:szCs w:val="24"/>
+                <w:lang w:val="ru-BY"/>
+              </w:rPr>
+            </w:pPr>
+            <w:r>
+              <w:rPr>
+                <w:rFonts w:ascii="Times New Roman" w:eastAsia="Times New Roman" w:hAnsi="Times New Roman" w:cs="Times New Roman"/>
+                <w:color w:val="0D0D0D" w:themeColor="text1" w:themeTint="F2"/>
+                <w:sz w:val="24"/>
+                <w:szCs w:val="24"/>
+                <w:lang w:val="ru-BY"/>
+              </w:rPr>
+              <w:t>Комиссия1</w:t>
+            </w:r>
+          </w:p>
+        </w:tc>
+        <w:tc>
+          <w:tcPr>
+            <w:tcW w:w="2336" w:type="dxa"/>
+          </w:tcPr>
+          <w:p>
+            <w:pPr>
+              <w:rPr>
+                <w:rFonts w:ascii="Times New Roman" w:eastAsia="Times New Roman" w:hAnsi="Times New Roman" w:cs="Times New Roman"/>
+                <w:color w:val="0D0D0D" w:themeColor="text1" w:themeTint="F2"/>
+                <w:sz w:val="24"/>
+                <w:szCs w:val="24"/>
+                <w:lang w:val="ru-BY"/>
+              </w:rPr>
+            </w:pPr>
+            <w:r>
+              <w:rPr>
+                <w:rFonts w:ascii="Times New Roman" w:eastAsia="Times New Roman" w:hAnsi="Times New Roman" w:cs="Times New Roman"/>
+                <w:color w:val="0D0D0D" w:themeColor="text1" w:themeTint="F2"/>
+                <w:sz w:val="24"/>
+                <w:szCs w:val="24"/>
+                <w:lang w:val="ru-BY"/>
+              </w:rPr>
+              <w:t>+375291236578</w:t>
+            </w:r>
+          </w:p>
+        </w:tc>
+      </w:tr>
+      <w:tr>
+        <w:trPr>
+          <w:trHeight w:val="413"/>
+        </w:trPr>
+        <w:tc>
+          <w:tcPr>
+            <w:tcW w:w="2336" w:type="dxa"/>
+          </w:tcPr>
+          <w:p>
+            <w:pPr>
+              <w:rPr>
+                <w:rFonts w:ascii="Times New Roman" w:eastAsia="Times New Roman" w:hAnsi="Times New Roman" w:cs="Times New Roman"/>
+                <w:color w:val="0D0D0D" w:themeColor="text1" w:themeTint="F2"/>
+                <w:sz w:val="24"/>
+                <w:szCs w:val="24"/>
+                <w:lang w:val="ru-BY"/>
+              </w:rPr>
+            </w:pPr>
+            <w:r>
+              <w:rPr>
+                <w:rFonts w:ascii="Times New Roman" w:eastAsia="Times New Roman" w:hAnsi="Times New Roman" w:cs="Times New Roman"/>
+                <w:color w:val="0D0D0D" w:themeColor="text1" w:themeTint="F2"/>
+                <w:sz w:val="24"/>
+                <w:szCs w:val="24"/>
+                <w:lang w:val="ru-BY"/>
+              </w:rPr>
+              <w:t>104</w:t>
+            </w:r>
+          </w:p>
+        </w:tc>
+        <w:tc>
+          <w:tcPr>
+            <w:tcW w:w="2336" w:type="dxa"/>
+          </w:tcPr>
+          <w:p>
+            <w:pPr>
+              <w:rPr>
+                <w:rFonts w:ascii="Times New Roman" w:eastAsia="Times New Roman" w:hAnsi="Times New Roman" w:cs="Times New Roman"/>
+                <w:color w:val="0D0D0D" w:themeColor="text1" w:themeTint="F2"/>
+                <w:sz w:val="24"/>
+                <w:szCs w:val="24"/>
+                <w:lang w:val="ru-BY"/>
+              </w:rPr>
+            </w:pPr>
+            <w:r>
+              <w:rPr>
+                <w:rFonts w:ascii="Times New Roman" w:eastAsia="Times New Roman" w:hAnsi="Times New Roman" w:cs="Times New Roman"/>
+                <w:color w:val="0D0D0D" w:themeColor="text1" w:themeTint="F2"/>
+                <w:sz w:val="24"/>
+                <w:szCs w:val="24"/>
+                <w:lang w:val="ru-BY"/>
+              </w:rPr>
+              <w:t>Комиссия2</w:t>
+            </w:r>
+          </w:p>
+        </w:tc>
+        <w:tc>
+          <w:tcPr>
+            <w:tcW w:w="2336" w:type="dxa"/>
+          </w:tcPr>
+          <w:p>
+            <w:pPr>
+              <w:rPr>
+                <w:rFonts w:ascii="Times New Roman" w:eastAsia="Times New Roman" w:hAnsi="Times New Roman" w:cs="Times New Roman"/>
+                <w:color w:val="0D0D0D" w:themeColor="text1" w:themeTint="F2"/>
+                <w:sz w:val="24"/>
+                <w:szCs w:val="24"/>
+                <w:lang w:val="ru-BY"/>
+              </w:rPr>
+            </w:pPr>
+            <w:r>
+              <w:rPr>
+                <w:rFonts w:ascii="Times New Roman" w:eastAsia="Times New Roman" w:hAnsi="Times New Roman" w:cs="Times New Roman"/>
+                <w:color w:val="0D0D0D" w:themeColor="text1" w:themeTint="F2"/>
+                <w:sz w:val="24"/>
+                <w:szCs w:val="24"/>
+                <w:lang w:val="ru-BY"/>
+              </w:rPr>
+              <w:t>+375297770707</w:t>
+            </w:r>
+          </w:p>
+        </w:tc>
+      </w:tr>
+    </w:tbl>
+    <w:p>
+      <w:pPr>
+        <w:rPr>
+          <w:rFonts w:ascii="Times New Roman" w:eastAsia="Times New Roman" w:hAnsi="Times New Roman" w:cs="Times New Roman"/>
+          <w:color w:val="0D0D0D" w:themeColor="text1" w:themeTint="F2"/>
+          <w:sz w:val="24"/>
+          <w:szCs w:val="24"/>
+          <w:lang w:val="en-CA"/>
+        </w:rPr>
+      </w:pPr>
+    </w:p>
+    <w:p>
+      <w:pPr>
+        <w:rPr>
+          <w:rFonts w:ascii="Times New Roman" w:eastAsia="Times New Roman" w:hAnsi="Times New Roman" w:cs="Times New Roman"/>
+          <w:color w:val="0D0D0D" w:themeColor="text1" w:themeTint="F2"/>
+          <w:sz w:val="24"/>
+          <w:szCs w:val="24"/>
+          <w:lang w:val="en-CA"/>
+        </w:rPr>
+      </w:pPr>
+    </w:p>
+    <w:p>
+      <w:pPr>
+        <w:rPr>
+          <w:rFonts w:ascii="Times New Roman" w:eastAsia="Times New Roman" w:hAnsi="Times New Roman" w:cs="Times New Roman"/>
+          <w:color w:val="0D0D0D" w:themeColor="text1" w:themeTint="F2"/>
+          <w:sz w:val="24"/>
+          <w:szCs w:val="24"/>
+          <w:lang w:val="en-CA"/>
+        </w:rPr>
+      </w:pPr>
+    </w:p>
+    <w:p>
+      <w:pPr>
+        <w:rPr>
+          <w:rFonts w:ascii="Times New Roman" w:eastAsia="Times New Roman" w:hAnsi="Times New Roman" w:cs="Times New Roman"/>
+          <w:color w:val="0D0D0D" w:themeColor="text1" w:themeTint="F2"/>
+          <w:sz w:val="24"/>
+          <w:szCs w:val="24"/>
+          <w:lang w:val="en-CA"/>
+        </w:rPr>
+      </w:pPr>
+    </w:p>
     <w:p>
       <w:pPr>
         <w:rPr>
@@ -4866,7 +4994,7 @@
                     </pic:cNvPicPr>
                   </pic:nvPicPr>
                   <pic:blipFill>
-                    <a:blip r:embed="rId7">
+                    <a:blip r:embed="rId6">
                       <a:extLst>
                         <a:ext uri="{28A0092B-C50C-407E-A947-70E740481C1C}">
                           <a14:useLocalDpi xmlns:a14="http://schemas.microsoft.com/office/drawing/2010/main" val="0"/>
@@ -5054,7 +5182,7 @@
                     </pic:cNvPicPr>
                   </pic:nvPicPr>
                   <pic:blipFill>
-                    <a:blip r:embed="rId8">
+                    <a:blip r:embed="rId7">
                       <a:extLst>
                         <a:ext uri="{28A0092B-C50C-407E-A947-70E740481C1C}">
                           <a14:useLocalDpi xmlns:a14="http://schemas.microsoft.com/office/drawing/2010/main" val="0"/>
@@ -5230,7 +5358,7 @@
                     </pic:cNvPicPr>
                   </pic:nvPicPr>
                   <pic:blipFill>
-                    <a:blip r:embed="rId9">
+                    <a:blip r:embed="rId8">
                       <a:extLst>
                         <a:ext uri="{28A0092B-C50C-407E-A947-70E740481C1C}">
                           <a14:useLocalDpi xmlns:a14="http://schemas.microsoft.com/office/drawing/2010/main" val="0"/>
@@ -5299,7 +5427,7 @@
                     </pic:cNvPicPr>
                   </pic:nvPicPr>
                   <pic:blipFill>
-                    <a:blip r:embed="rId10">
+                    <a:blip r:embed="rId9">
                       <a:extLst>
                         <a:ext uri="{28A0092B-C50C-407E-A947-70E740481C1C}">
                           <a14:useLocalDpi xmlns:a14="http://schemas.microsoft.com/office/drawing/2010/main" val="0"/>
@@ -5368,7 +5496,7 @@
                     </pic:cNvPicPr>
                   </pic:nvPicPr>
                   <pic:blipFill>
-                    <a:blip r:embed="rId11">
+                    <a:blip r:embed="rId10">
                       <a:extLst>
                         <a:ext uri="{28A0092B-C50C-407E-A947-70E740481C1C}">
                           <a14:useLocalDpi xmlns:a14="http://schemas.microsoft.com/office/drawing/2010/main" val="0"/>
